--- a/——问题———/io.docx
+++ b/——问题———/io.docx
@@ -623,9 +623,6 @@
           <w:numId w:val="1"/>
         </w:numPr>
         <w:ind w:firstLineChars="0"/>
-        <w:rPr>
-          <w:rFonts w:hint="eastAsia"/>
-        </w:rPr>
       </w:pPr>
       <w:r>
         <w:t>Epoll_wait</w:t>
@@ -1296,78 +1293,112 @@
         </w:rPr>
         <w:t xml:space="preserve"> </w:t>
       </w:r>
+      <w:r>
+        <w:rPr>
+          <w:rFonts w:ascii="宋体" w:eastAsia="宋体" w:hAnsi="宋体" w:cs="宋体"/>
+          <w:color w:val="008080"/>
+          <w:kern w:val="0"/>
+          <w:sz w:val="18"/>
+          <w:szCs w:val="18"/>
+        </w:rPr>
+        <w:t>9</w:t>
+      </w:r>
+      <w:r>
+        <w:rPr>
+          <w:rFonts w:ascii="宋体" w:eastAsia="宋体" w:hAnsi="宋体" w:cs="宋体"/>
+          <w:color w:val="000000"/>
+          <w:kern w:val="0"/>
+          <w:sz w:val="18"/>
+          <w:szCs w:val="18"/>
+        </w:rPr>
+        <w:t xml:space="preserve">     close(epollfd);</w:t>
+      </w:r>
+    </w:p>
+    <w:p/>
+    <w:p>
+      <w:r>
+        <w:t>N</w:t>
+      </w:r>
+      <w:r>
+        <w:rPr>
+          <w:rFonts w:hint="eastAsia"/>
+        </w:rPr>
+        <w:t>io/aio</w:t>
+      </w:r>
+      <w:r>
+        <w:t xml:space="preserve"> </w:t>
+      </w:r>
+    </w:p>
+    <w:p>
+      <w:r>
+        <w:t>nio</w:t>
+      </w:r>
+      <w:r>
+        <w:rPr>
+          <w:rFonts w:hint="eastAsia"/>
+        </w:rPr>
+        <w:t>需要自己去查看</w:t>
+      </w:r>
+      <w:r>
+        <w:rPr>
+          <w:rFonts w:hint="eastAsia"/>
+        </w:rPr>
+        <w:t>是否返回结果</w:t>
+      </w:r>
+      <w:r>
+        <w:rPr>
+          <w:rFonts w:hint="eastAsia"/>
+        </w:rPr>
+        <w:t>，ep</w:t>
+      </w:r>
+      <w:r>
+        <w:t>ol</w:t>
+      </w:r>
+      <w:r>
+        <w:t>l</w:t>
+      </w:r>
+    </w:p>
+    <w:p/>
+    <w:p/>
+    <w:p>
+      <w:pPr>
+        <w:rPr>
+          <w:b/>
+        </w:rPr>
+      </w:pPr>
+      <w:r>
+        <w:rPr>
+          <w:rFonts w:hint="eastAsia"/>
+          <w:b/>
+        </w:rPr>
+        <w:t>java</w:t>
+      </w:r>
+      <w:r>
+        <w:rPr>
+          <w:b/>
+        </w:rPr>
+        <w:t>.nio</w:t>
+      </w:r>
+    </w:p>
+    <w:p>
       <w:bookmarkStart w:id="0" w:name="_GoBack"/>
+      <w:r>
+        <w:t>NIO的类库和API繁杂，使用麻烦，你需要熟练掌握Selector、ServerSocketChannel、SocketChannel、ByteBuffer等</w:t>
+      </w:r>
+    </w:p>
+    <w:p>
+      <w:pPr>
+        <w:rPr>
+          <w:rFonts w:hint="eastAsia"/>
+        </w:rPr>
+      </w:pPr>
+      <w:r>
+        <w:rPr>
+          <w:rFonts w:hint="eastAsia"/>
+        </w:rPr>
+        <w:t>也可参考rpc章节netty相关内容</w:t>
+      </w:r>
       <w:bookmarkEnd w:id="0"/>
-      <w:r>
-        <w:rPr>
-          <w:rFonts w:ascii="宋体" w:eastAsia="宋体" w:hAnsi="宋体" w:cs="宋体"/>
-          <w:color w:val="008080"/>
-          <w:kern w:val="0"/>
-          <w:sz w:val="18"/>
-          <w:szCs w:val="18"/>
-        </w:rPr>
-        <w:t>9</w:t>
-      </w:r>
-      <w:r>
-        <w:rPr>
-          <w:rFonts w:ascii="宋体" w:eastAsia="宋体" w:hAnsi="宋体" w:cs="宋体"/>
-          <w:color w:val="000000"/>
-          <w:kern w:val="0"/>
-          <w:sz w:val="18"/>
-          <w:szCs w:val="18"/>
-        </w:rPr>
-        <w:t xml:space="preserve">     close(epollfd);</w:t>
-      </w:r>
-    </w:p>
-    <w:p>
-      <w:pPr>
-        <w:rPr>
-          <w:rFonts w:hint="eastAsia"/>
-        </w:rPr>
-      </w:pPr>
-    </w:p>
-    <w:p>
-      <w:r>
-        <w:t>N</w:t>
-      </w:r>
-      <w:r>
-        <w:rPr>
-          <w:rFonts w:hint="eastAsia"/>
-        </w:rPr>
-        <w:t>io/aio</w:t>
-      </w:r>
-      <w:r>
-        <w:t xml:space="preserve"> </w:t>
-      </w:r>
-    </w:p>
-    <w:p>
-      <w:r>
-        <w:t>nio</w:t>
-      </w:r>
-      <w:r>
-        <w:rPr>
-          <w:rFonts w:hint="eastAsia"/>
-        </w:rPr>
-        <w:t>需要自己去查看</w:t>
-      </w:r>
-      <w:r>
-        <w:rPr>
-          <w:rFonts w:hint="eastAsia"/>
-        </w:rPr>
-        <w:t>是否返回结果</w:t>
-      </w:r>
-      <w:r>
-        <w:rPr>
-          <w:rFonts w:hint="eastAsia"/>
-        </w:rPr>
-        <w:t>，ep</w:t>
-      </w:r>
-      <w:r>
-        <w:t>ol</w:t>
-      </w:r>
-      <w:r>
-        <w:t>l</w:t>
-      </w:r>
     </w:p>
     <w:sectPr>
       <w:pgSz w:w="11906" w:h="16838"/>

--- a/——问题———/io.docx
+++ b/——问题———/io.docx
@@ -154,6 +154,12 @@
           <w:rFonts w:hint="eastAsia"/>
         </w:rPr>
         <w:t>异步：发出调用后就返回</w:t>
+      </w:r>
+      <w:r>
+        <w:rPr>
+          <w:rFonts w:hint="eastAsia"/>
+        </w:rPr>
+        <w:t>(常见的直接返回然后轮询，轮询期间还能做些其他的事)</w:t>
       </w:r>
     </w:p>
     <w:p>
@@ -1359,6 +1365,23 @@
       </w:r>
     </w:p>
     <w:p/>
+    <w:p>
+      <w:r>
+        <w:rPr>
+          <w:rFonts w:hint="eastAsia"/>
+        </w:rPr>
+        <w:t>java</w:t>
+      </w:r>
+      <w:r>
+        <w:t>.</w:t>
+      </w:r>
+      <w:r>
+        <w:rPr>
+          <w:rFonts w:hint="eastAsia"/>
+        </w:rPr>
+        <w:t>io</w:t>
+      </w:r>
+    </w:p>
     <w:p/>
     <w:p>
       <w:pPr>
@@ -1380,25 +1403,1339 @@
         <w:t>.nio</w:t>
       </w:r>
     </w:p>
-    <w:p>
+    <w:p/>
+    <w:p>
+      <w:r>
+        <w:t xml:space="preserve">Java NIO 由以下几个核心部分组成： </w:t>
+      </w:r>
+    </w:p>
+    <w:p>
+      <w:r>
+        <w:t xml:space="preserve">Channels </w:t>
+      </w:r>
+      <w:r>
+        <w:rPr>
+          <w:rFonts w:hint="eastAsia"/>
+        </w:rPr>
+        <w:t>（通道，类似于流）</w:t>
+      </w:r>
+    </w:p>
+    <w:p>
+      <w:r>
+        <w:t>Buffers</w:t>
+      </w:r>
+    </w:p>
+    <w:p>
+      <w:pPr>
+        <w:rPr>
+          <w:b/>
+        </w:rPr>
+      </w:pPr>
+      <w:r>
+        <w:rPr>
+          <w:b/>
+        </w:rPr>
+        <w:t>Selectors</w:t>
+      </w:r>
+      <w:r>
+        <w:rPr>
+          <w:rFonts w:hint="eastAsia"/>
+          <w:b/>
+        </w:rPr>
+        <w:t>（多路复用器</w:t>
+      </w:r>
       <w:bookmarkStart w:id="0" w:name="_GoBack"/>
-      <w:r>
-        <w:t>NIO的类库和API繁杂，使用麻烦，你需要熟练掌握Selector、ServerSocketChannel、SocketChannel、ByteBuffer等</w:t>
-      </w:r>
-    </w:p>
-    <w:p>
-      <w:pPr>
-        <w:rPr>
-          <w:rFonts w:hint="eastAsia"/>
-        </w:rPr>
-      </w:pPr>
+      <w:bookmarkEnd w:id="0"/>
+      <w:r>
+        <w:rPr>
+          <w:rFonts w:hint="eastAsia"/>
+          <w:b/>
+        </w:rPr>
+        <w:t>）</w:t>
+      </w:r>
+    </w:p>
+    <w:p>
+      <w:pPr>
+        <w:rPr>
+          <w:b/>
+        </w:rPr>
+      </w:pPr>
+    </w:p>
+    <w:p>
+      <w:r>
+        <w:t>NIO的类库和API</w:t>
+      </w:r>
+      <w:r>
+        <w:t>繁杂，使用麻烦，</w:t>
+      </w:r>
+      <w:r>
+        <w:t>需要熟练掌握Selector、ServerSocketChannel、SocketChannel、ByteBuffer等</w:t>
+      </w:r>
+    </w:p>
+    <w:p>
+      <w:pPr>
+        <w:rPr>
+          <w:b/>
+        </w:rPr>
+      </w:pPr>
+      <w:r>
+        <w:rPr>
+          <w:rFonts w:hint="eastAsia"/>
+          <w:b/>
+        </w:rPr>
+        <w:t>简单使</w:t>
+      </w:r>
+      <w:r>
+        <w:rPr>
+          <w:rFonts w:hint="eastAsia"/>
+          <w:b/>
+        </w:rPr>
+        <w:t>用</w:t>
+      </w:r>
+      <w:r>
+        <w:rPr>
+          <w:rFonts w:hint="eastAsia"/>
+          <w:b/>
+        </w:rPr>
+        <w:t>：</w:t>
+      </w:r>
+    </w:p>
+    <w:p>
+      <w:r>
+        <w:t>01 RandomAccessFile aFile = new RandomAccessFile("data/nio-data.txt", "rw");</w:t>
+      </w:r>
+    </w:p>
+    <w:p>
+      <w:r>
+        <w:t>02 FileChannel inChannel = aFile.getChannel();</w:t>
+      </w:r>
+    </w:p>
+    <w:p>
+      <w:r>
+        <w:t>04 //create buffer with capacity of 48 bytes</w:t>
+      </w:r>
+    </w:p>
+    <w:p>
+      <w:r>
+        <w:t>05 ByteBuffer buf = ByteBuffer.allocate(48);</w:t>
+      </w:r>
+    </w:p>
+    <w:p>
+      <w:pPr>
+        <w:rPr>
+          <w:b/>
+        </w:rPr>
+      </w:pPr>
+      <w:r>
+        <w:rPr>
+          <w:b/>
+        </w:rPr>
+        <w:t>07 int bytesRead = inChannel.read(buf); //read into buffer.</w:t>
+      </w:r>
+    </w:p>
+    <w:p>
+      <w:r>
+        <w:t>08 while (bytesRead != -1) {</w:t>
+      </w:r>
+    </w:p>
+    <w:p>
+      <w:r>
+        <w:t>10   buf.flip();  //make buffer ready for read</w:t>
+      </w:r>
+    </w:p>
+    <w:p>
+      <w:r>
+        <w:t>11   while(buf.hasRemaining()){</w:t>
+      </w:r>
+    </w:p>
+    <w:p>
+      <w:pPr>
+        <w:rPr>
+          <w:b/>
+        </w:rPr>
+      </w:pPr>
+      <w:r>
+        <w:t xml:space="preserve">13      </w:t>
+      </w:r>
+      <w:r>
+        <w:rPr>
+          <w:b/>
+        </w:rPr>
+        <w:t xml:space="preserve"> System.out.print((char) buf.get()); // read 1 byte at a time</w:t>
+      </w:r>
+    </w:p>
+    <w:p>
+      <w:r>
+        <w:t>14   }</w:t>
+      </w:r>
+    </w:p>
+    <w:p>
+      <w:r>
+        <w:t>16   buf.clear(); //make buffer ready for writing</w:t>
+      </w:r>
+    </w:p>
+    <w:p>
+      <w:r>
+        <w:t>17   bytesRead = inChannel.read(buf);</w:t>
+      </w:r>
+    </w:p>
+    <w:p>
+      <w:r>
+        <w:t>18 }</w:t>
+      </w:r>
+    </w:p>
+    <w:p>
+      <w:r>
+        <w:t>19 aFile.close();</w:t>
+      </w:r>
+    </w:p>
+    <w:p/>
+    <w:p>
+      <w:r>
+        <w:rPr>
+          <w:b/>
+        </w:rPr>
+        <w:t>S</w:t>
+      </w:r>
+      <w:r>
+        <w:rPr>
+          <w:rFonts w:hint="eastAsia"/>
+          <w:b/>
+        </w:rPr>
+        <w:t>elect</w:t>
+      </w:r>
+      <w:r>
+        <w:rPr>
+          <w:b/>
+        </w:rPr>
+        <w:t>or</w:t>
+      </w:r>
+      <w:r>
+        <w:rPr>
+          <w:rFonts w:hint="eastAsia"/>
+          <w:b/>
+        </w:rPr>
+        <w:t>用于管理多个通道</w:t>
+      </w:r>
+      <w:r>
+        <w:rPr>
+          <w:rFonts w:hint="eastAsia"/>
+        </w:rPr>
+        <w:t>。</w:t>
+      </w:r>
+      <w:r>
+        <w:rPr>
+          <w:rFonts w:hint="eastAsia"/>
+        </w:rPr>
+        <w:t>,</w:t>
+      </w:r>
+      <w:r>
+        <w:t xml:space="preserve"> </w:t>
+      </w:r>
+    </w:p>
+    <w:p>
+      <w:r>
+        <w:t>Java NIO的选择器允许一个单独的线程来监视多个输入通道，你可以注册多个通道使用一个选择器</w:t>
+      </w:r>
+    </w:p>
+    <w:p>
+      <w:r>
+        <w:rPr>
+          <w:rFonts w:hint="eastAsia"/>
+        </w:rPr>
+        <w:t>(生成一个channel后)</w:t>
+      </w:r>
+    </w:p>
+    <w:p>
+      <w:r>
+        <w:t>Selector selector = Selector.open();</w:t>
+      </w:r>
+    </w:p>
+    <w:p>
+      <w:r>
+        <w:t>SelectionKey key = channel.register(selector,  Selectionkey.OP_READ);</w:t>
+      </w:r>
+      <w:r>
+        <w:t xml:space="preserve"> </w:t>
+      </w:r>
+      <w:r>
+        <w:rPr>
+          <w:rFonts w:hint="eastAsia"/>
+        </w:rPr>
+        <w:t>//生成一个channel</w:t>
+      </w:r>
+    </w:p>
+    <w:p>
+      <w:pPr>
+        <w:rPr>
+          <w:rFonts w:ascii="宋体" w:eastAsia="宋体" w:hAnsi="宋体" w:cs="宋体"/>
+          <w:kern w:val="0"/>
+          <w:sz w:val="24"/>
+          <w:szCs w:val="24"/>
+        </w:rPr>
+      </w:pPr>
+      <w:r>
+        <w:rPr>
+          <w:rFonts w:ascii="宋体" w:eastAsia="宋体" w:hAnsi="宋体" w:cs="宋体"/>
+          <w:kern w:val="0"/>
+          <w:sz w:val="24"/>
+          <w:szCs w:val="24"/>
+        </w:rPr>
+        <w:lastRenderedPageBreak/>
+        <w:t>Set selectedKeys = selector.selectedKeys();</w:t>
+      </w:r>
+      <w:r>
+        <w:rPr>
+          <w:rFonts w:ascii="宋体" w:eastAsia="宋体" w:hAnsi="宋体" w:cs="宋体" w:hint="eastAsia"/>
+          <w:kern w:val="0"/>
+          <w:sz w:val="24"/>
+          <w:szCs w:val="24"/>
+        </w:rPr>
+        <w:t>//返回select</w:t>
+      </w:r>
+      <w:r>
+        <w:rPr>
+          <w:rFonts w:ascii="宋体" w:eastAsia="宋体" w:hAnsi="宋体" w:cs="宋体"/>
+          <w:kern w:val="0"/>
+          <w:sz w:val="24"/>
+          <w:szCs w:val="24"/>
+        </w:rPr>
+        <w:t>or</w:t>
+      </w:r>
+      <w:r>
+        <w:rPr>
+          <w:rFonts w:ascii="宋体" w:eastAsia="宋体" w:hAnsi="宋体" w:cs="宋体" w:hint="eastAsia"/>
+          <w:kern w:val="0"/>
+          <w:sz w:val="24"/>
+          <w:szCs w:val="24"/>
+        </w:rPr>
+        <w:t>全部通道</w:t>
+      </w:r>
+    </w:p>
+    <w:p>
+      <w:pPr>
+        <w:rPr>
+          <w:rFonts w:ascii="宋体" w:eastAsia="宋体" w:hAnsi="宋体" w:cs="宋体"/>
+          <w:kern w:val="0"/>
+          <w:sz w:val="24"/>
+          <w:szCs w:val="24"/>
+        </w:rPr>
+      </w:pPr>
+      <w:r>
+        <w:rPr>
+          <w:rFonts w:ascii="宋体" w:eastAsia="宋体" w:hAnsi="宋体" w:cs="宋体"/>
+          <w:kern w:val="0"/>
+          <w:sz w:val="24"/>
+          <w:szCs w:val="24"/>
+        </w:rPr>
+        <w:t>Iterator keyIterator = selectedKeys.iterator();</w:t>
+      </w:r>
+    </w:p>
+    <w:p>
+      <w:pPr>
+        <w:rPr>
+          <w:rFonts w:ascii="宋体" w:eastAsia="宋体" w:hAnsi="宋体" w:cs="宋体"/>
+          <w:kern w:val="0"/>
+          <w:sz w:val="24"/>
+          <w:szCs w:val="24"/>
+        </w:rPr>
+      </w:pPr>
+      <w:r>
+        <w:rPr>
+          <w:rFonts w:ascii="宋体" w:eastAsia="宋体" w:hAnsi="宋体" w:cs="宋体"/>
+          <w:kern w:val="0"/>
+          <w:sz w:val="24"/>
+          <w:szCs w:val="24"/>
+        </w:rPr>
+        <w:t xml:space="preserve">while(keyIterator.hasNext()) { </w:t>
+      </w:r>
+    </w:p>
+    <w:p>
+      <w:pPr>
+        <w:rPr>
+          <w:rFonts w:ascii="宋体" w:eastAsia="宋体" w:hAnsi="宋体" w:cs="宋体"/>
+          <w:kern w:val="0"/>
+          <w:sz w:val="24"/>
+          <w:szCs w:val="24"/>
+        </w:rPr>
+      </w:pPr>
+      <w:r>
+        <w:rPr>
+          <w:rFonts w:ascii="宋体" w:eastAsia="宋体" w:hAnsi="宋体" w:cs="宋体"/>
+          <w:kern w:val="0"/>
+          <w:sz w:val="24"/>
+          <w:szCs w:val="24"/>
+        </w:rPr>
+        <w:t xml:space="preserve"> SelectionKey key = keyIterator.n</w:t>
+      </w:r>
+      <w:r>
+        <w:rPr>
+          <w:rFonts w:ascii="宋体" w:eastAsia="宋体" w:hAnsi="宋体" w:cs="宋体"/>
+          <w:kern w:val="0"/>
+          <w:sz w:val="24"/>
+          <w:szCs w:val="24"/>
+        </w:rPr>
+        <w:t xml:space="preserve">ext(); </w:t>
+      </w:r>
+    </w:p>
+    <w:p>
+      <w:pPr>
+        <w:rPr>
+          <w:rFonts w:ascii="宋体" w:eastAsia="宋体" w:hAnsi="宋体" w:cs="宋体"/>
+          <w:kern w:val="0"/>
+          <w:sz w:val="24"/>
+          <w:szCs w:val="24"/>
+        </w:rPr>
+      </w:pPr>
+      <w:r>
+        <w:rPr>
+          <w:rFonts w:ascii="宋体" w:eastAsia="宋体" w:hAnsi="宋体" w:cs="宋体"/>
+          <w:kern w:val="0"/>
+          <w:sz w:val="24"/>
+          <w:szCs w:val="24"/>
+        </w:rPr>
+        <w:t xml:space="preserve"> if(key.isAcceptable()) { </w:t>
+      </w:r>
+    </w:p>
+    <w:p>
+      <w:pPr>
+        <w:rPr>
+          <w:rFonts w:ascii="宋体" w:eastAsia="宋体" w:hAnsi="宋体" w:cs="宋体"/>
+          <w:kern w:val="0"/>
+          <w:sz w:val="24"/>
+          <w:szCs w:val="24"/>
+        </w:rPr>
+      </w:pPr>
+      <w:r>
+        <w:rPr>
+          <w:rFonts w:ascii="宋体" w:eastAsia="宋体" w:hAnsi="宋体" w:cs="宋体"/>
+          <w:kern w:val="0"/>
+          <w:sz w:val="24"/>
+          <w:szCs w:val="24"/>
+        </w:rPr>
+        <w:t xml:space="preserve"> // a connection was accep</w:t>
+      </w:r>
+      <w:r>
+        <w:rPr>
+          <w:rFonts w:ascii="宋体" w:eastAsia="宋体" w:hAnsi="宋体" w:cs="宋体"/>
+          <w:kern w:val="0"/>
+          <w:sz w:val="24"/>
+          <w:szCs w:val="24"/>
+        </w:rPr>
+        <w:t xml:space="preserve">ted by a ServerSocketChannel. </w:t>
+      </w:r>
+      <w:r>
+        <w:rPr>
+          <w:rFonts w:ascii="宋体" w:eastAsia="宋体" w:hAnsi="宋体" w:cs="宋体"/>
+          <w:kern w:val="0"/>
+          <w:sz w:val="24"/>
+          <w:szCs w:val="24"/>
+        </w:rPr>
+        <w:t xml:space="preserve"> </w:t>
+      </w:r>
+    </w:p>
+    <w:p>
+      <w:pPr>
+        <w:rPr>
+          <w:rFonts w:ascii="宋体" w:eastAsia="宋体" w:hAnsi="宋体" w:cs="宋体"/>
+          <w:kern w:val="0"/>
+          <w:sz w:val="24"/>
+          <w:szCs w:val="24"/>
+        </w:rPr>
+      </w:pPr>
+      <w:r>
+        <w:rPr>
+          <w:rFonts w:ascii="宋体" w:eastAsia="宋体" w:hAnsi="宋体" w:cs="宋体"/>
+          <w:kern w:val="0"/>
+          <w:sz w:val="24"/>
+          <w:szCs w:val="24"/>
+        </w:rPr>
+        <w:t>} el</w:t>
+      </w:r>
+      <w:r>
+        <w:rPr>
+          <w:rFonts w:ascii="宋体" w:eastAsia="宋体" w:hAnsi="宋体" w:cs="宋体"/>
+          <w:kern w:val="0"/>
+          <w:sz w:val="24"/>
+          <w:szCs w:val="24"/>
+        </w:rPr>
+        <w:t xml:space="preserve">se if (key.isConnectable()) { </w:t>
+      </w:r>
+      <w:r>
+        <w:rPr>
+          <w:rFonts w:ascii="宋体" w:eastAsia="宋体" w:hAnsi="宋体" w:cs="宋体"/>
+          <w:kern w:val="0"/>
+          <w:sz w:val="24"/>
+          <w:szCs w:val="24"/>
+        </w:rPr>
+        <w:t xml:space="preserve"> </w:t>
+      </w:r>
+    </w:p>
+    <w:p>
+      <w:pPr>
+        <w:rPr>
+          <w:rFonts w:ascii="宋体" w:eastAsia="宋体" w:hAnsi="宋体" w:cs="宋体"/>
+          <w:kern w:val="0"/>
+          <w:sz w:val="24"/>
+          <w:szCs w:val="24"/>
+        </w:rPr>
+      </w:pPr>
+      <w:r>
+        <w:rPr>
+          <w:rFonts w:ascii="宋体" w:eastAsia="宋体" w:hAnsi="宋体" w:cs="宋体"/>
+          <w:kern w:val="0"/>
+          <w:sz w:val="24"/>
+          <w:szCs w:val="24"/>
+        </w:rPr>
+        <w:t>// a connection was esta</w:t>
+      </w:r>
+      <w:r>
+        <w:rPr>
+          <w:rFonts w:ascii="宋体" w:eastAsia="宋体" w:hAnsi="宋体" w:cs="宋体"/>
+          <w:kern w:val="0"/>
+          <w:sz w:val="24"/>
+          <w:szCs w:val="24"/>
+        </w:rPr>
+        <w:t xml:space="preserve">blished with a remote server. </w:t>
+      </w:r>
+    </w:p>
+    <w:p>
+      <w:pPr>
+        <w:rPr>
+          <w:rFonts w:ascii="宋体" w:eastAsia="宋体" w:hAnsi="宋体" w:cs="宋体"/>
+          <w:kern w:val="0"/>
+          <w:sz w:val="24"/>
+          <w:szCs w:val="24"/>
+        </w:rPr>
+      </w:pPr>
+      <w:r>
+        <w:rPr>
+          <w:rFonts w:ascii="宋体" w:eastAsia="宋体" w:hAnsi="宋体" w:cs="宋体"/>
+          <w:kern w:val="0"/>
+          <w:sz w:val="24"/>
+          <w:szCs w:val="24"/>
+        </w:rPr>
+        <w:t xml:space="preserve"> }</w:t>
+      </w:r>
+      <w:r>
+        <w:rPr>
+          <w:rFonts w:ascii="宋体" w:eastAsia="宋体" w:hAnsi="宋体" w:cs="宋体"/>
+          <w:kern w:val="0"/>
+          <w:sz w:val="24"/>
+          <w:szCs w:val="24"/>
+        </w:rPr>
+        <w:t xml:space="preserve"> else if (key.isReadable()) { </w:t>
+      </w:r>
+    </w:p>
+    <w:p>
+      <w:pPr>
+        <w:rPr>
+          <w:rFonts w:ascii="宋体" w:eastAsia="宋体" w:hAnsi="宋体" w:cs="宋体"/>
+          <w:kern w:val="0"/>
+          <w:sz w:val="24"/>
+          <w:szCs w:val="24"/>
+        </w:rPr>
+      </w:pPr>
+      <w:r>
+        <w:rPr>
+          <w:rFonts w:ascii="宋体" w:eastAsia="宋体" w:hAnsi="宋体" w:cs="宋体"/>
+          <w:kern w:val="0"/>
+          <w:sz w:val="24"/>
+          <w:szCs w:val="24"/>
+        </w:rPr>
+        <w:t xml:space="preserve"> // a channel is ready for readin</w:t>
+      </w:r>
+      <w:r>
+        <w:rPr>
+          <w:rFonts w:ascii="宋体" w:eastAsia="宋体" w:hAnsi="宋体" w:cs="宋体"/>
+          <w:kern w:val="0"/>
+          <w:sz w:val="24"/>
+          <w:szCs w:val="24"/>
+        </w:rPr>
+        <w:t xml:space="preserve">g </w:t>
+      </w:r>
+    </w:p>
+    <w:p>
+      <w:pPr>
+        <w:rPr>
+          <w:rFonts w:ascii="宋体" w:eastAsia="宋体" w:hAnsi="宋体" w:cs="宋体"/>
+          <w:kern w:val="0"/>
+          <w:sz w:val="24"/>
+          <w:szCs w:val="24"/>
+        </w:rPr>
+      </w:pPr>
+      <w:r>
+        <w:rPr>
+          <w:rFonts w:ascii="宋体" w:eastAsia="宋体" w:hAnsi="宋体" w:cs="宋体"/>
+          <w:kern w:val="0"/>
+          <w:sz w:val="24"/>
+          <w:szCs w:val="24"/>
+        </w:rPr>
+        <w:t xml:space="preserve"> } else if (key.isWritable()) { </w:t>
+      </w:r>
+    </w:p>
+    <w:p>
+      <w:pPr>
+        <w:rPr>
+          <w:rFonts w:ascii="宋体" w:eastAsia="宋体" w:hAnsi="宋体" w:cs="宋体"/>
+          <w:kern w:val="0"/>
+          <w:sz w:val="24"/>
+          <w:szCs w:val="24"/>
+        </w:rPr>
+      </w:pPr>
+      <w:r>
+        <w:rPr>
+          <w:rFonts w:ascii="宋体" w:eastAsia="宋体" w:hAnsi="宋体" w:cs="宋体"/>
+          <w:kern w:val="0"/>
+          <w:sz w:val="24"/>
+          <w:szCs w:val="24"/>
+        </w:rPr>
+        <w:t xml:space="preserve"> // </w:t>
+      </w:r>
+      <w:r>
+        <w:rPr>
+          <w:rFonts w:ascii="宋体" w:eastAsia="宋体" w:hAnsi="宋体" w:cs="宋体"/>
+          <w:kern w:val="0"/>
+          <w:sz w:val="24"/>
+          <w:szCs w:val="24"/>
+        </w:rPr>
+        <w:t xml:space="preserve">a channel is ready for writing </w:t>
+      </w:r>
+    </w:p>
+    <w:p>
+      <w:pPr>
+        <w:rPr>
+          <w:rFonts w:ascii="宋体" w:eastAsia="宋体" w:hAnsi="宋体" w:cs="宋体"/>
+          <w:kern w:val="0"/>
+          <w:sz w:val="24"/>
+          <w:szCs w:val="24"/>
+        </w:rPr>
+      </w:pPr>
+      <w:r>
+        <w:rPr>
+          <w:rFonts w:ascii="宋体" w:eastAsia="宋体" w:hAnsi="宋体" w:cs="宋体"/>
+          <w:kern w:val="0"/>
+          <w:sz w:val="24"/>
+          <w:szCs w:val="24"/>
+        </w:rPr>
+        <w:t xml:space="preserve"> }  keyIterator.remove();</w:t>
+      </w:r>
+    </w:p>
+    <w:p>
+      <w:pPr>
+        <w:rPr>
+          <w:rFonts w:ascii="宋体" w:eastAsia="宋体" w:hAnsi="宋体" w:cs="宋体"/>
+          <w:kern w:val="0"/>
+          <w:sz w:val="24"/>
+          <w:szCs w:val="24"/>
+        </w:rPr>
+      </w:pPr>
+      <w:r>
+        <w:rPr>
+          <w:rFonts w:ascii="宋体" w:eastAsia="宋体" w:hAnsi="宋体" w:cs="宋体"/>
+          <w:kern w:val="0"/>
+          <w:sz w:val="24"/>
+          <w:szCs w:val="24"/>
+        </w:rPr>
+        <w:t>}</w:t>
+      </w:r>
+    </w:p>
+    <w:p>
+      <w:pPr>
+        <w:rPr>
+          <w:rFonts w:ascii="宋体" w:eastAsia="宋体" w:hAnsi="宋体" w:cs="宋体"/>
+          <w:kern w:val="0"/>
+          <w:sz w:val="24"/>
+          <w:szCs w:val="24"/>
+        </w:rPr>
+      </w:pPr>
+    </w:p>
+    <w:p>
+      <w:pPr>
+        <w:rPr>
+          <w:b/>
+        </w:rPr>
+      </w:pPr>
+      <w:r>
+        <w:rPr>
+          <w:b/>
+        </w:rPr>
+        <w:t>C</w:t>
+      </w:r>
+      <w:r>
+        <w:rPr>
+          <w:rFonts w:hint="eastAsia"/>
+          <w:b/>
+        </w:rPr>
+        <w:t>hannel</w:t>
+      </w:r>
+      <w:r>
+        <w:rPr>
+          <w:rFonts w:hint="eastAsia"/>
+          <w:b/>
+        </w:rPr>
+        <w:t>之socket</w:t>
+      </w:r>
+      <w:r>
+        <w:rPr>
+          <w:b/>
+        </w:rPr>
+        <w:t>channel</w:t>
+      </w:r>
+      <w:r>
+        <w:rPr>
+          <w:rFonts w:hint="eastAsia"/>
+          <w:b/>
+        </w:rPr>
+        <w:t>：</w:t>
+      </w:r>
+    </w:p>
+    <w:p>
+      <w:r>
+        <w:t xml:space="preserve">socketChannel.configureBlocking(false); socketChannel.connect(newInetSocketAddress("http://jenkov.com",80)); </w:t>
+      </w:r>
+    </w:p>
+    <w:p>
+      <w:r>
+        <w:t>while(! socketChannel.finishConnect() ){ //wait, or do something else...</w:t>
+      </w:r>
+    </w:p>
+    <w:p>
+      <w:r>
+        <w:rPr>
+          <w:rFonts w:hint="eastAsia"/>
+        </w:rPr>
+        <w:t>}</w:t>
+      </w:r>
+    </w:p>
+    <w:p>
+      <w:r>
+        <w:rPr>
+          <w:rFonts w:hint="eastAsia"/>
+        </w:rPr>
+        <w:t>如果</w:t>
+      </w:r>
+      <w:r>
+        <w:t>SocketChannel在非阻塞模式下，此时调用connect()，该方法可能在连接建立之前就返回了。为了确定连接是否建立，可以调用finishConnect()的方法。</w:t>
+      </w:r>
+    </w:p>
+    <w:p>
+      <w:r>
+        <w:t>R</w:t>
+      </w:r>
+      <w:r>
+        <w:rPr>
+          <w:rFonts w:hint="eastAsia"/>
+        </w:rPr>
+        <w:t>e</w:t>
+      </w:r>
+      <w:r>
+        <w:t>ad(),write()</w:t>
+      </w:r>
+      <w:r>
+        <w:rPr>
+          <w:rFonts w:hint="eastAsia"/>
+        </w:rPr>
+        <w:t>同理</w:t>
+      </w:r>
+    </w:p>
+    <w:p/>
+    <w:p>
+      <w:r>
+        <w:rPr>
+          <w:rFonts w:hint="eastAsia"/>
+        </w:rPr>
+        <w:t>j</w:t>
+      </w:r>
+      <w:r>
+        <w:t xml:space="preserve">ava NIO中的 </w:t>
+      </w:r>
+      <w:r>
+        <w:rPr>
+          <w:b/>
+        </w:rPr>
+        <w:t>ServerSocketChannel</w:t>
+      </w:r>
+      <w:r>
+        <w:t xml:space="preserve"> 是一个可以监听新进来的TCP连接的通道, 就像标准IO中的ServerSocket一样。ServerSocketChannel类在 java.nio.channels包中。</w:t>
+      </w:r>
+    </w:p>
+    <w:p/>
+    <w:p>
+      <w:r>
+        <w:rPr>
+          <w:b/>
+        </w:rPr>
+        <w:t>F</w:t>
+      </w:r>
+      <w:r>
+        <w:rPr>
+          <w:rFonts w:hint="eastAsia"/>
+          <w:b/>
+        </w:rPr>
+        <w:t>ilechannel</w:t>
+      </w:r>
+      <w:r>
+        <w:rPr>
+          <w:rFonts w:hint="eastAsia"/>
+        </w:rPr>
+        <w:t>不能非阻塞</w:t>
+      </w:r>
+      <w:r>
+        <w:rPr>
+          <w:rFonts w:hint="eastAsia"/>
+        </w:rPr>
+        <w:t>(jdk7.0后可以)</w:t>
+      </w:r>
+    </w:p>
+    <w:p/>
+    <w:p>
+      <w:r>
+        <w:t>非阻塞模式与选择器搭配会工作的更好，通过将一或多个SocketChannel注册到Selector，可以询问选择器哪个通道已经准备好了读取，写入等。</w:t>
+      </w:r>
+    </w:p>
+    <w:p/>
+    <w:p>
+      <w:pPr>
+        <w:rPr>
+          <w:b/>
+        </w:rPr>
+      </w:pPr>
+      <w:r>
+        <w:rPr>
+          <w:rFonts w:hint="eastAsia"/>
+          <w:b/>
+        </w:rPr>
+        <w:t>管道</w:t>
+      </w:r>
+    </w:p>
+    <w:p>
+      <w:r>
+        <w:t>Pipe pipe = Pipe.open();</w:t>
+      </w:r>
+    </w:p>
+    <w:p>
+      <w:r>
+        <w:rPr>
+          <w:noProof/>
+        </w:rPr>
+        <w:drawing>
+          <wp:inline distT="0" distB="0" distL="0" distR="0" wp14:anchorId="1DB107B2" wp14:editId="54F42A61">
+            <wp:extent cx="5274310" cy="1648460"/>
+            <wp:effectExtent l="0" t="0" r="2540" b="8890"/>
+            <wp:docPr id="1" name="图片 1"/>
+            <wp:cNvGraphicFramePr>
+              <a:graphicFrameLocks xmlns:a="http://schemas.openxmlformats.org/drawingml/2006/main" noChangeAspect="1"/>
+            </wp:cNvGraphicFramePr>
+            <a:graphic xmlns:a="http://schemas.openxmlformats.org/drawingml/2006/main">
+              <a:graphicData uri="http://schemas.openxmlformats.org/drawingml/2006/picture">
+                <pic:pic xmlns:pic="http://schemas.openxmlformats.org/drawingml/2006/picture">
+                  <pic:nvPicPr>
+                    <pic:cNvPr id="1" name=""/>
+                    <pic:cNvPicPr/>
+                  </pic:nvPicPr>
+                  <pic:blipFill>
+                    <a:blip r:embed="rId7"/>
+                    <a:stretch>
+                      <a:fillRect/>
+                    </a:stretch>
+                  </pic:blipFill>
+                  <pic:spPr>
+                    <a:xfrm>
+                      <a:off x="0" y="0"/>
+                      <a:ext cx="5274310" cy="1648460"/>
+                    </a:xfrm>
+                    <a:prstGeom prst="rect">
+                      <a:avLst/>
+                    </a:prstGeom>
+                  </pic:spPr>
+                </pic:pic>
+              </a:graphicData>
+            </a:graphic>
+          </wp:inline>
+        </w:drawing>
+      </w:r>
+    </w:p>
+    <w:p>
+      <w:r>
+        <w:rPr>
+          <w:rFonts w:hint="eastAsia"/>
+        </w:rPr>
+        <w:t>要向管道写数据，需要访问</w:t>
+      </w:r>
+      <w:r>
+        <w:t>sink通道。</w:t>
+      </w:r>
+    </w:p>
+    <w:p>
+      <w:r>
+        <w:lastRenderedPageBreak/>
+        <w:t xml:space="preserve">像这样： </w:t>
+      </w:r>
+    </w:p>
+    <w:p>
+      <w:r>
+        <w:t>1 Pipe.SinkChannel sinkChannel = pipe.sink();</w:t>
+      </w:r>
+    </w:p>
+    <w:p>
+      <w:pPr>
+        <w:rPr>
+          <w:rFonts w:ascii="Consolas" w:hAnsi="Consolas"/>
+          <w:color w:val="000000"/>
+          <w:szCs w:val="21"/>
+          <w:shd w:val="clear" w:color="auto" w:fill="FFFFFF"/>
+        </w:rPr>
+      </w:pPr>
+      <w:r>
+        <w:rPr>
+          <w:rFonts w:hint="eastAsia"/>
+        </w:rPr>
+        <w:t>2</w:t>
+      </w:r>
+      <w:r>
+        <w:t xml:space="preserve"> </w:t>
+      </w:r>
+      <w:r>
+        <w:rPr>
+          <w:rFonts w:ascii="Consolas" w:hAnsi="Consolas"/>
+          <w:color w:val="000000"/>
+          <w:szCs w:val="21"/>
+          <w:shd w:val="clear" w:color="auto" w:fill="FFFFFF"/>
+        </w:rPr>
+        <w:t>sinkChannel.write(buf);</w:t>
+      </w:r>
+      <w:r>
+        <w:rPr>
+          <w:rFonts w:ascii="Consolas" w:hAnsi="Consolas" w:hint="eastAsia"/>
+          <w:color w:val="000000"/>
+          <w:szCs w:val="21"/>
+          <w:shd w:val="clear" w:color="auto" w:fill="FFFFFF"/>
+        </w:rPr>
+        <w:t>//</w:t>
+      </w:r>
+    </w:p>
+    <w:p>
+      <w:pPr>
+        <w:rPr>
+          <w:rFonts w:ascii="Consolas" w:hAnsi="Consolas"/>
+          <w:color w:val="000000"/>
+          <w:szCs w:val="21"/>
+          <w:shd w:val="clear" w:color="auto" w:fill="FFFFFF"/>
+        </w:rPr>
+      </w:pPr>
+    </w:p>
+    <w:p>
+      <w:r>
+        <w:rPr>
+          <w:rFonts w:hint="eastAsia"/>
+        </w:rPr>
+        <w:t>从读取管道的数据，需要访问</w:t>
+      </w:r>
+      <w:r>
+        <w:t xml:space="preserve">source通道，像这样： </w:t>
+      </w:r>
+    </w:p>
+    <w:p>
+      <w:r>
+        <w:t xml:space="preserve">Pipe.SourceChannel sourceChannel = pipe.source(); </w:t>
+      </w:r>
+    </w:p>
+    <w:p>
+      <w:r>
+        <w:t>int bytesRead = sourceChannel.read(buf);</w:t>
+      </w:r>
+    </w:p>
+    <w:p>
+      <w:pPr>
+        <w:widowControl/>
+        <w:pBdr>
+          <w:top w:val="single" w:sz="6" w:space="8" w:color="CCCCCC"/>
+          <w:left w:val="single" w:sz="6" w:space="15" w:color="CCCCCC"/>
+          <w:bottom w:val="single" w:sz="6" w:space="8" w:color="CCCCCC"/>
+          <w:right w:val="single" w:sz="6" w:space="15" w:color="CCCCCC"/>
+        </w:pBdr>
+        <w:shd w:val="clear" w:color="auto" w:fill="FAFAFA"/>
+        <w:tabs>
+          <w:tab w:val="left" w:pos="916"/>
+          <w:tab w:val="left" w:pos="1832"/>
+          <w:tab w:val="left" w:pos="2748"/>
+          <w:tab w:val="left" w:pos="3664"/>
+          <w:tab w:val="left" w:pos="4580"/>
+          <w:tab w:val="left" w:pos="5496"/>
+          <w:tab w:val="left" w:pos="6412"/>
+          <w:tab w:val="left" w:pos="7328"/>
+          <w:tab w:val="left" w:pos="8244"/>
+          <w:tab w:val="left" w:pos="9160"/>
+          <w:tab w:val="left" w:pos="10076"/>
+          <w:tab w:val="left" w:pos="10992"/>
+          <w:tab w:val="left" w:pos="11908"/>
+          <w:tab w:val="left" w:pos="12824"/>
+          <w:tab w:val="left" w:pos="13740"/>
+          <w:tab w:val="left" w:pos="14656"/>
+        </w:tabs>
+        <w:spacing w:after="240" w:line="420" w:lineRule="atLeast"/>
+        <w:jc w:val="left"/>
+        <w:rPr>
+          <w:rFonts w:ascii="宋体" w:eastAsia="宋体" w:hAnsi="宋体" w:cs="宋体"/>
+          <w:color w:val="666666"/>
+          <w:kern w:val="0"/>
+          <w:szCs w:val="21"/>
+        </w:rPr>
+      </w:pPr>
+      <w:r>
+        <w:rPr>
+          <w:rFonts w:ascii="宋体" w:eastAsia="宋体" w:hAnsi="宋体" w:cs="宋体"/>
+          <w:b/>
+          <w:bCs/>
+          <w:color w:val="666666"/>
+          <w:kern w:val="0"/>
+          <w:szCs w:val="21"/>
+        </w:rPr>
+        <w:t>IO</w:t>
+      </w:r>
+      <w:r>
+        <w:rPr>
+          <w:rFonts w:ascii="宋体" w:eastAsia="宋体" w:hAnsi="宋体" w:cs="宋体"/>
+          <w:color w:val="666666"/>
+          <w:kern w:val="0"/>
+          <w:szCs w:val="21"/>
+        </w:rPr>
+        <w:t xml:space="preserve">                </w:t>
+      </w:r>
+      <w:r>
+        <w:rPr>
+          <w:rFonts w:ascii="宋体" w:eastAsia="宋体" w:hAnsi="宋体" w:cs="宋体"/>
+          <w:b/>
+          <w:bCs/>
+          <w:color w:val="666666"/>
+          <w:kern w:val="0"/>
+          <w:szCs w:val="21"/>
+        </w:rPr>
+        <w:t>NIO</w:t>
+      </w:r>
+    </w:p>
+    <w:p>
+      <w:pPr>
+        <w:widowControl/>
+        <w:pBdr>
+          <w:top w:val="single" w:sz="6" w:space="8" w:color="CCCCCC"/>
+          <w:left w:val="single" w:sz="6" w:space="15" w:color="CCCCCC"/>
+          <w:bottom w:val="single" w:sz="6" w:space="8" w:color="CCCCCC"/>
+          <w:right w:val="single" w:sz="6" w:space="15" w:color="CCCCCC"/>
+        </w:pBdr>
+        <w:shd w:val="clear" w:color="auto" w:fill="FAFAFA"/>
+        <w:tabs>
+          <w:tab w:val="left" w:pos="916"/>
+          <w:tab w:val="left" w:pos="1832"/>
+          <w:tab w:val="left" w:pos="2748"/>
+          <w:tab w:val="left" w:pos="3664"/>
+          <w:tab w:val="left" w:pos="4580"/>
+          <w:tab w:val="left" w:pos="5496"/>
+          <w:tab w:val="left" w:pos="6412"/>
+          <w:tab w:val="left" w:pos="7328"/>
+          <w:tab w:val="left" w:pos="8244"/>
+          <w:tab w:val="left" w:pos="9160"/>
+          <w:tab w:val="left" w:pos="10076"/>
+          <w:tab w:val="left" w:pos="10992"/>
+          <w:tab w:val="left" w:pos="11908"/>
+          <w:tab w:val="left" w:pos="12824"/>
+          <w:tab w:val="left" w:pos="13740"/>
+          <w:tab w:val="left" w:pos="14656"/>
+        </w:tabs>
+        <w:spacing w:after="240" w:line="420" w:lineRule="atLeast"/>
+        <w:jc w:val="left"/>
+        <w:rPr>
+          <w:rFonts w:ascii="宋体" w:eastAsia="宋体" w:hAnsi="宋体" w:cs="宋体"/>
+          <w:color w:val="666666"/>
+          <w:kern w:val="0"/>
+          <w:szCs w:val="21"/>
+        </w:rPr>
+      </w:pPr>
+      <w:r>
+        <w:rPr>
+          <w:rFonts w:ascii="宋体" w:eastAsia="宋体" w:hAnsi="宋体" w:cs="宋体"/>
+          <w:color w:val="666666"/>
+          <w:kern w:val="0"/>
+          <w:szCs w:val="21"/>
+        </w:rPr>
+        <w:t>面向流            面向缓冲</w:t>
+      </w:r>
+    </w:p>
+    <w:p>
+      <w:pPr>
+        <w:widowControl/>
+        <w:pBdr>
+          <w:top w:val="single" w:sz="6" w:space="8" w:color="CCCCCC"/>
+          <w:left w:val="single" w:sz="6" w:space="15" w:color="CCCCCC"/>
+          <w:bottom w:val="single" w:sz="6" w:space="8" w:color="CCCCCC"/>
+          <w:right w:val="single" w:sz="6" w:space="15" w:color="CCCCCC"/>
+        </w:pBdr>
+        <w:shd w:val="clear" w:color="auto" w:fill="FAFAFA"/>
+        <w:tabs>
+          <w:tab w:val="left" w:pos="916"/>
+          <w:tab w:val="left" w:pos="1832"/>
+          <w:tab w:val="left" w:pos="2748"/>
+          <w:tab w:val="left" w:pos="3664"/>
+          <w:tab w:val="left" w:pos="4580"/>
+          <w:tab w:val="left" w:pos="5496"/>
+          <w:tab w:val="left" w:pos="6412"/>
+          <w:tab w:val="left" w:pos="7328"/>
+          <w:tab w:val="left" w:pos="8244"/>
+          <w:tab w:val="left" w:pos="9160"/>
+          <w:tab w:val="left" w:pos="10076"/>
+          <w:tab w:val="left" w:pos="10992"/>
+          <w:tab w:val="left" w:pos="11908"/>
+          <w:tab w:val="left" w:pos="12824"/>
+          <w:tab w:val="left" w:pos="13740"/>
+          <w:tab w:val="left" w:pos="14656"/>
+        </w:tabs>
+        <w:spacing w:after="240" w:line="420" w:lineRule="atLeast"/>
+        <w:jc w:val="left"/>
+        <w:rPr>
+          <w:rFonts w:ascii="宋体" w:eastAsia="宋体" w:hAnsi="宋体" w:cs="宋体"/>
+          <w:color w:val="666666"/>
+          <w:kern w:val="0"/>
+          <w:szCs w:val="21"/>
+        </w:rPr>
+      </w:pPr>
+      <w:r>
+        <w:rPr>
+          <w:rFonts w:ascii="宋体" w:eastAsia="宋体" w:hAnsi="宋体" w:cs="宋体"/>
+          <w:color w:val="666666"/>
+          <w:kern w:val="0"/>
+          <w:szCs w:val="21"/>
+        </w:rPr>
+        <w:t>阻塞IO            非阻塞IO</w:t>
+      </w:r>
+    </w:p>
+    <w:p>
+      <w:pPr>
+        <w:widowControl/>
+        <w:pBdr>
+          <w:top w:val="single" w:sz="6" w:space="8" w:color="CCCCCC"/>
+          <w:left w:val="single" w:sz="6" w:space="15" w:color="CCCCCC"/>
+          <w:bottom w:val="single" w:sz="6" w:space="8" w:color="CCCCCC"/>
+          <w:right w:val="single" w:sz="6" w:space="15" w:color="CCCCCC"/>
+        </w:pBdr>
+        <w:shd w:val="clear" w:color="auto" w:fill="FAFAFA"/>
+        <w:tabs>
+          <w:tab w:val="left" w:pos="916"/>
+          <w:tab w:val="left" w:pos="1832"/>
+          <w:tab w:val="left" w:pos="2748"/>
+          <w:tab w:val="left" w:pos="3664"/>
+          <w:tab w:val="left" w:pos="4580"/>
+          <w:tab w:val="left" w:pos="5496"/>
+          <w:tab w:val="left" w:pos="6412"/>
+          <w:tab w:val="left" w:pos="7328"/>
+          <w:tab w:val="left" w:pos="8244"/>
+          <w:tab w:val="left" w:pos="9160"/>
+          <w:tab w:val="left" w:pos="10076"/>
+          <w:tab w:val="left" w:pos="10992"/>
+          <w:tab w:val="left" w:pos="11908"/>
+          <w:tab w:val="left" w:pos="12824"/>
+          <w:tab w:val="left" w:pos="13740"/>
+          <w:tab w:val="left" w:pos="14656"/>
+        </w:tabs>
+        <w:spacing w:after="240" w:line="420" w:lineRule="atLeast"/>
+        <w:jc w:val="left"/>
+        <w:rPr>
+          <w:rFonts w:ascii="宋体" w:eastAsia="宋体" w:hAnsi="宋体" w:cs="宋体"/>
+          <w:color w:val="666666"/>
+          <w:kern w:val="0"/>
+          <w:szCs w:val="21"/>
+        </w:rPr>
+      </w:pPr>
+      <w:r>
+        <w:rPr>
+          <w:rFonts w:ascii="宋体" w:eastAsia="宋体" w:hAnsi="宋体" w:cs="宋体"/>
+          <w:color w:val="666666"/>
+          <w:kern w:val="0"/>
+          <w:szCs w:val="21"/>
+        </w:rPr>
+        <w:t>无                选择器</w:t>
+      </w:r>
+    </w:p>
+    <w:p>
+      <w:r>
+        <w:rPr>
+          <w:rFonts w:hint="eastAsia"/>
+        </w:rPr>
+        <w:t>面向：</w:t>
+      </w:r>
+      <w:r>
+        <w:t>Java IO面向流意味着每次从流中读一个或多个字节，直至读取所有字节，它们没有被缓存在任何地方。ava NIO的缓冲导向方法略有不同。数据读取到一个它稍后处理的缓冲区，需要时可在缓冲区中前后移动。</w:t>
+      </w:r>
+    </w:p>
+    <w:p>
+      <w:r>
+        <w:rPr>
+          <w:rFonts w:hint="eastAsia"/>
+        </w:rPr>
+        <w:t>阻塞非阻塞：</w:t>
+      </w:r>
+    </w:p>
+    <w:p>
+      <w:r>
+        <w:t>Java IO的各种流是阻塞的。</w:t>
+      </w:r>
+      <w:r>
+        <w:rPr>
+          <w:rFonts w:hint="eastAsia"/>
+        </w:rPr>
+        <w:t>这意味着，当一个线程调用</w:t>
+      </w:r>
+      <w:r>
+        <w:t>read() 或 write()时，该线程被阻塞，直到有一些数据被读取，或数据完全写入。该线程在此期间不能再干任何事情了。 Java NIO的非阻塞模式，使一个线程从某通道发送请求读取数据，但是它仅能得到目前可用的数据，如果目前没有数据可用时，就什么都不会获取。而不是保持线程阻塞，所以直至数据变的可以读取之前，该线程可以继续做其他的事情。 非阻塞写也是如此。一个线程请求写入一些数据到某通道，但不需要等待它完全写入，这个线程同时可以去做别的事情。</w:t>
+      </w:r>
+    </w:p>
+    <w:p/>
+    <w:p>
+      <w:r>
+        <w:rPr>
+          <w:rFonts w:hint="eastAsia"/>
+        </w:rPr>
+        <w:t>唯一与通道交互的————buffer</w:t>
+      </w:r>
+    </w:p>
+    <w:p>
+      <w:r>
+        <w:rPr>
+          <w:rFonts w:hint="eastAsia"/>
+        </w:rPr>
+        <w:t>例如：（调用read，资源被占用直接返回，reactor实现释放后自动写入buffer）</w:t>
+      </w:r>
+    </w:p>
+    <w:p>
+      <w:r>
+        <w:t>任何时候读取数据，</w:t>
+      </w:r>
+      <w:r>
+        <w:rPr>
+          <w:b/>
+        </w:rPr>
+        <w:t>都不是直接从通道读取，而是从通道读取到缓冲区</w:t>
+      </w:r>
+      <w:r>
+        <w:t>。所以使用NIO读取数据可以分为下面三个步骤：</w:t>
+      </w:r>
+      <w:r>
+        <w:t>(</w:t>
+      </w:r>
+      <w:r>
+        <w:rPr>
+          <w:rFonts w:hint="eastAsia"/>
+        </w:rPr>
+        <w:t>所以</w:t>
+      </w:r>
+      <w:r>
+        <w:rPr>
+          <w:rFonts w:hint="eastAsia"/>
+        </w:rPr>
+        <w:t>直接返回</w:t>
+      </w:r>
+      <w:r>
+        <w:rPr>
+          <w:rFonts w:hint="eastAsia"/>
+        </w:rPr>
+        <w:t>，待写入缓冲再读取</w:t>
+      </w:r>
+      <w:r>
+        <w:t>)</w:t>
+      </w:r>
+      <w:r>
+        <w:rPr>
+          <w:rFonts w:hint="eastAsia"/>
+        </w:rPr>
+        <w:br/>
+        <w:t>1. 从FileInputStream获取Channel</w:t>
+      </w:r>
+      <w:r>
+        <w:t> </w:t>
+      </w:r>
+      <w:r>
+        <w:rPr>
+          <w:rFonts w:hint="eastAsia"/>
+        </w:rPr>
+        <w:br/>
+        <w:t>2. 创建Buffer</w:t>
+      </w:r>
+      <w:r>
+        <w:t> </w:t>
+      </w:r>
+      <w:r>
+        <w:rPr>
+          <w:rFonts w:hint="eastAsia"/>
+        </w:rPr>
+        <w:br/>
+        <w:t>3. 将数据从Channel读取到Buffer中</w:t>
+      </w:r>
+    </w:p>
+    <w:p/>
+    <w:p>
+      <w:r>
+        <w:rPr>
+          <w:rFonts w:hint="eastAsia"/>
+          <w:b/>
+          <w:bCs/>
+        </w:rPr>
+        <w:t>使用NIO写入数据</w:t>
+      </w:r>
+    </w:p>
+    <w:p>
+      <w:r>
+        <w:rPr>
+          <w:rFonts w:hint="eastAsia"/>
+        </w:rPr>
+        <w:t>使用NIO写入数据与读取数据的过程类似，同样数据不是直接写入通道，而是写入缓冲区，可以分为下面三个步骤：</w:t>
+      </w:r>
+      <w:r>
+        <w:t> </w:t>
+      </w:r>
+      <w:r>
+        <w:rPr>
+          <w:rFonts w:hint="eastAsia"/>
+        </w:rPr>
+        <w:br/>
+        <w:t>1. 从FileInputStream获取Channel</w:t>
+      </w:r>
+      <w:r>
+        <w:t> </w:t>
+      </w:r>
+      <w:r>
+        <w:rPr>
+          <w:rFonts w:hint="eastAsia"/>
+        </w:rPr>
+        <w:br/>
+        <w:t>2. 创建Buffer</w:t>
+      </w:r>
+      <w:r>
+        <w:t> </w:t>
+      </w:r>
+      <w:r>
+        <w:rPr>
+          <w:rFonts w:hint="eastAsia"/>
+        </w:rPr>
+        <w:br/>
+        <w:t>3. 将数据从Channel写入到Buffer中</w:t>
+      </w:r>
+    </w:p>
+    <w:p/>
+    <w:p>
+      <w:r>
+        <w:rPr>
+          <w:rFonts w:hint="eastAsia"/>
+        </w:rPr>
+        <w:t>第三方类库：</w:t>
+      </w:r>
+    </w:p>
+    <w:p>
       <w:r>
         <w:rPr>
           <w:rFonts w:hint="eastAsia"/>
         </w:rPr>
         <w:t>也可参考rpc章节netty相关内容</w:t>
       </w:r>
-      <w:bookmarkEnd w:id="0"/>
     </w:p>
     <w:sectPr>
       <w:pgSz w:w="11906" w:h="16838"/>
@@ -2097,6 +3434,61 @@
       <w:szCs w:val="24"/>
     </w:rPr>
   </w:style>
+  <w:style w:type="character" w:styleId="HTML1">
+    <w:name w:val="HTML Code"/>
+    <w:basedOn w:val="a0"/>
+    <w:uiPriority w:val="99"/>
+    <w:semiHidden/>
+    <w:unhideWhenUsed/>
+    <w:rsid w:val="006A525A"/>
+    <w:rPr>
+      <w:rFonts w:ascii="宋体" w:eastAsia="宋体" w:hAnsi="宋体" w:cs="宋体"/>
+      <w:sz w:val="24"/>
+      <w:szCs w:val="24"/>
+    </w:rPr>
+  </w:style>
+  <w:style w:type="character" w:styleId="a8">
+    <w:name w:val="Strong"/>
+    <w:basedOn w:val="a0"/>
+    <w:uiPriority w:val="22"/>
+    <w:qFormat/>
+    <w:rsid w:val="00392D3F"/>
+    <w:rPr>
+      <w:b/>
+      <w:bCs/>
+    </w:rPr>
+  </w:style>
+  <w:style w:type="character" w:styleId="a9">
+    <w:name w:val="Hyperlink"/>
+    <w:basedOn w:val="a0"/>
+    <w:uiPriority w:val="99"/>
+    <w:semiHidden/>
+    <w:unhideWhenUsed/>
+    <w:rsid w:val="00480B76"/>
+    <w:rPr>
+      <w:color w:val="0000FF"/>
+      <w:u w:val="single"/>
+    </w:rPr>
+  </w:style>
+  <w:style w:type="paragraph" w:styleId="aa">
+    <w:name w:val="Normal (Web)"/>
+    <w:basedOn w:val="a"/>
+    <w:uiPriority w:val="99"/>
+    <w:semiHidden/>
+    <w:unhideWhenUsed/>
+    <w:rsid w:val="00726757"/>
+    <w:pPr>
+      <w:widowControl/>
+      <w:spacing w:before="100" w:beforeAutospacing="1" w:after="100" w:afterAutospacing="1"/>
+      <w:jc w:val="left"/>
+    </w:pPr>
+    <w:rPr>
+      <w:rFonts w:ascii="宋体" w:eastAsia="宋体" w:hAnsi="宋体" w:cs="宋体"/>
+      <w:kern w:val="0"/>
+      <w:sz w:val="24"/>
+      <w:szCs w:val="24"/>
+    </w:rPr>
+  </w:style>
 </w:styles>
 </file>
 

--- a/——问题———/io.docx
+++ b/——问题———/io.docx
@@ -1,10 +1,52 @@
 
 <file path=word/document.xml><?xml version="1.0" encoding="utf-8"?>
-<w:document xmlns:wpc="http://schemas.microsoft.com/office/word/2010/wordprocessingCanvas" xmlns:cx="http://schemas.microsoft.com/office/drawing/2014/chartex" xmlns:cx1="http://schemas.microsoft.com/office/drawing/2015/9/8/chartex" xmlns:cx2="http://schemas.microsoft.com/office/drawing/2015/10/21/chartex" xmlns:cx3="http://schemas.microsoft.com/office/drawing/2016/5/9/chartex" xmlns:cx4="http://schemas.microsoft.com/office/drawing/2016/5/10/chartex" xmlns:cx5="http://schemas.microsoft.com/office/drawing/2016/5/11/chartex" xmlns:cx6="http://schemas.microsoft.com/office/drawing/2016/5/12/chartex" xmlns:cx7="http://schemas.microsoft.com/office/drawing/2016/5/13/chartex" xmlns:cx8="http://schemas.microsoft.com/office/drawing/2016/5/14/chartex" xmlns:mc="http://schemas.openxmlformats.org/markup-compatibility/2006" xmlns:aink="http://schemas.microsoft.com/office/drawing/2016/ink" xmlns:am3d="http://schemas.microsoft.com/office/drawing/2017/model3d" xmlns:o="urn:schemas-microsoft-com:office:office" xmlns:r="http://schemas.openxmlformats.org/officeDocument/2006/relationships" xmlns:m="http://schemas.openxmlformats.org/officeDocument/2006/math" xmlns:v="urn:schemas-microsoft-com:vml" xmlns:wp14="http://schemas.microsoft.com/office/word/2010/wordprocessingDrawing" xmlns:wp="http://schemas.openxmlformats.org/drawingml/2006/wordprocessingDrawing" xmlns:w10="urn:schemas-microsoft-com:office:word" xmlns:w="http://schemas.openxmlformats.org/wordprocessingml/2006/main" xmlns:w14="http://schemas.microsoft.com/office/word/2010/wordml" xmlns:w15="http://schemas.microsoft.com/office/word/2012/wordml" xmlns:w16cid="http://schemas.microsoft.com/office/word/2016/wordml/cid" xmlns:w16se="http://schemas.microsoft.com/office/word/2015/wordml/symex" xmlns:wpg="http://schemas.microsoft.com/office/word/2010/wordprocessingGroup" xmlns:wpi="http://schemas.microsoft.com/office/word/2010/wordprocessingInk" xmlns:wne="http://schemas.microsoft.com/office/word/2006/wordml" xmlns:wps="http://schemas.microsoft.com/office/word/2010/wordprocessingShape" mc:Ignorable="w14 w15 w16se w16cid wp14">
+<w:document xmlns:wpc="http://schemas.microsoft.com/office/word/2010/wordprocessingCanvas" xmlns:mc="http://schemas.openxmlformats.org/markup-compatibility/2006" xmlns:o="urn:schemas-microsoft-com:office:office" xmlns:r="http://schemas.openxmlformats.org/officeDocument/2006/relationships" xmlns:m="http://schemas.openxmlformats.org/officeDocument/2006/math" xmlns:v="urn:schemas-microsoft-com:vml" xmlns:wp14="http://schemas.microsoft.com/office/word/2010/wordprocessingDrawing" xmlns:wp="http://schemas.openxmlformats.org/drawingml/2006/wordprocessingDrawing" xmlns:w10="urn:schemas-microsoft-com:office:word" xmlns:w="http://schemas.openxmlformats.org/wordprocessingml/2006/main" xmlns:w14="http://schemas.microsoft.com/office/word/2010/wordml" xmlns:w15="http://schemas.microsoft.com/office/word/2012/wordml" xmlns:wpg="http://schemas.microsoft.com/office/word/2010/wordprocessingGroup" xmlns:wpi="http://schemas.microsoft.com/office/word/2010/wordprocessingInk" xmlns:wne="http://schemas.microsoft.com/office/word/2006/wordml" xmlns:wps="http://schemas.microsoft.com/office/word/2010/wordprocessingShape" mc:Ignorable="w14 w15 wp14">
   <w:body>
     <w:p>
       <w:r>
         <w:rPr>
+          <w:noProof/>
+        </w:rPr>
+        <w:drawing>
+          <wp:inline distT="0" distB="0" distL="0" distR="0" wp14:anchorId="65C4AA6A" wp14:editId="450F1E59">
+            <wp:extent cx="5274310" cy="3079750"/>
+            <wp:effectExtent l="0" t="0" r="2540" b="6350"/>
+            <wp:docPr id="2" name="图片 2"/>
+            <wp:cNvGraphicFramePr>
+              <a:graphicFrameLocks xmlns:a="http://schemas.openxmlformats.org/drawingml/2006/main" noChangeAspect="1"/>
+            </wp:cNvGraphicFramePr>
+            <a:graphic xmlns:a="http://schemas.openxmlformats.org/drawingml/2006/main">
+              <a:graphicData uri="http://schemas.openxmlformats.org/drawingml/2006/picture">
+                <pic:pic xmlns:pic="http://schemas.openxmlformats.org/drawingml/2006/picture">
+                  <pic:nvPicPr>
+                    <pic:cNvPr id="1" name=""/>
+                    <pic:cNvPicPr/>
+                  </pic:nvPicPr>
+                  <pic:blipFill>
+                    <a:blip r:embed="rId7"/>
+                    <a:stretch>
+                      <a:fillRect/>
+                    </a:stretch>
+                  </pic:blipFill>
+                  <pic:spPr>
+                    <a:xfrm>
+                      <a:off x="0" y="0"/>
+                      <a:ext cx="5274310" cy="3079750"/>
+                    </a:xfrm>
+                    <a:prstGeom prst="rect">
+                      <a:avLst/>
+                    </a:prstGeom>
+                  </pic:spPr>
+                </pic:pic>
+              </a:graphicData>
+            </a:graphic>
+          </wp:inline>
+        </w:drawing>
+      </w:r>
+    </w:p>
+    <w:p>
+      <w:r>
+        <w:rPr>
           <w:rFonts w:hint="eastAsia"/>
         </w:rPr>
         <w:t>I/</w:t>
@@ -16,7 +58,19 @@
         <w:rPr>
           <w:rFonts w:hint="eastAsia"/>
         </w:rPr>
-        <w:t>分类：</w:t>
+        <w:t>分类</w:t>
+      </w:r>
+      <w:r>
+        <w:rPr>
+          <w:rFonts w:hint="eastAsia"/>
+        </w:rPr>
+        <w:t>一</w:t>
+      </w:r>
+      <w:r>
+        <w:rPr>
+          <w:rFonts w:hint="eastAsia"/>
+        </w:rPr>
+        <w:t>：</w:t>
       </w:r>
     </w:p>
     <w:p>
@@ -35,191 +89,163 @@
     </w:p>
     <w:p>
       <w:r>
-        <w:t>第二种方法就是I/O多路复用(单个线程，通过记录跟踪每个I/O流(sock)的状态，来同时管理多个I/O流。)</w:t>
+        <w:t>第二种方法就是I/O多路复用(</w:t>
+      </w:r>
+      <w:r>
+        <w:rPr>
+          <w:rFonts w:hint="eastAsia"/>
+        </w:rPr>
+        <w:t>一进城</w:t>
+      </w:r>
+      <w:r>
+        <w:t>vs多个connection</w:t>
+      </w:r>
+      <w:r>
+        <w:t>)</w:t>
       </w:r>
     </w:p>
     <w:p/>
     <w:p>
-      <w:r>
-        <w:rPr>
-          <w:rFonts w:hint="eastAsia"/>
-        </w:rPr>
-        <w:t>多进程并发模型：Apache</w:t>
-      </w:r>
-    </w:p>
-    <w:p>
-      <w:r>
-        <w:t xml:space="preserve">I/O </w:t>
-      </w:r>
-      <w:r>
-        <w:rPr>
-          <w:rFonts w:hint="eastAsia"/>
-        </w:rPr>
-        <w:t>多路复用:</w:t>
-      </w:r>
-      <w:r>
-        <w:t>N</w:t>
-      </w:r>
-      <w:r>
-        <w:rPr>
-          <w:rFonts w:hint="eastAsia"/>
-        </w:rPr>
-        <w:t>ginx</w:t>
-      </w:r>
-      <w:r>
-        <w:t>(</w:t>
-      </w:r>
-      <w:r>
-        <w:rPr>
-          <w:rFonts w:hint="eastAsia"/>
-        </w:rPr>
-        <w:t>有多少个core</w:t>
-      </w:r>
-      <w:r>
-        <w:t xml:space="preserve"> </w:t>
-      </w:r>
-      <w:r>
-        <w:rPr>
-          <w:rFonts w:hint="eastAsia"/>
-        </w:rPr>
-        <w:t>多少个work</w:t>
-      </w:r>
-      <w:r>
-        <w:t>er-process</w:t>
-      </w:r>
-      <w:r>
-        <w:rPr>
-          <w:rFonts w:hint="eastAsia"/>
-          <w:b/>
-        </w:rPr>
-        <w:t>进程</w:t>
-      </w:r>
-      <w:r>
-        <w:t>)</w:t>
+      <w:pPr>
+        <w:rPr>
+          <w:rFonts w:hint="eastAsia"/>
+        </w:rPr>
+      </w:pPr>
+      <w:r>
+        <w:rPr>
+          <w:rFonts w:hint="eastAsia"/>
+        </w:rPr>
+        <w:t>同步异步</w:t>
+      </w:r>
+      <w:r>
+        <w:t>：</w:t>
+      </w:r>
+    </w:p>
+    <w:p>
+      <w:r>
+        <w:rPr>
+          <w:rFonts w:hint="eastAsia"/>
+        </w:rPr>
+        <w:t>同步/异步：</w:t>
+      </w:r>
+      <w:r>
+        <w:rPr>
+          <w:rFonts w:hint="eastAsia"/>
+        </w:rPr>
+        <w:t>是消息通信机制</w:t>
+      </w:r>
+    </w:p>
+    <w:p>
+      <w:r>
+        <w:rPr>
+          <w:rFonts w:hint="eastAsia"/>
+        </w:rPr>
+        <w:t>同步：发出调用后没有结果不返回</w:t>
+      </w:r>
+    </w:p>
+    <w:p>
+      <w:r>
+        <w:rPr>
+          <w:rFonts w:hint="eastAsia"/>
+        </w:rPr>
+        <w:t>异步：发出调用后就返回</w:t>
+      </w:r>
+      <w:r>
+        <w:rPr>
+          <w:rFonts w:hint="eastAsia"/>
+        </w:rPr>
+        <w:t>(常见的直接返回然后轮询，轮询期间还能做些其他的事)</w:t>
+      </w:r>
+    </w:p>
+    <w:p>
+      <w:r>
+        <w:rPr>
+          <w:rFonts w:hint="eastAsia"/>
+        </w:rPr>
+        <w:t>阻塞和非阻塞</w:t>
+      </w:r>
+      <w:r>
+        <w:rPr>
+          <w:rFonts w:hint="eastAsia"/>
+        </w:rPr>
+        <w:t>：</w:t>
+      </w:r>
+      <w:r>
+        <w:rPr>
+          <w:rFonts w:hint="eastAsia"/>
+        </w:rPr>
+        <w:t>程序在等待调用结果（消息，返回值）时的状态</w:t>
+      </w:r>
+      <w:r>
+        <w:t>.</w:t>
+      </w:r>
+    </w:p>
+    <w:p>
+      <w:r>
+        <w:rPr>
+          <w:rFonts w:hint="eastAsia"/>
+        </w:rPr>
+        <w:t>阻塞调用是指调用结果返回之前，当前线程会被</w:t>
+      </w:r>
+      <w:r>
+        <w:rPr>
+          <w:rFonts w:hint="eastAsia"/>
+          <w:b/>
+        </w:rPr>
+        <w:t>挂起</w:t>
+      </w:r>
+      <w:r>
+        <w:rPr>
+          <w:rFonts w:hint="eastAsia"/>
+        </w:rPr>
+        <w:t>（移出</w:t>
+      </w:r>
+      <w:r>
+        <w:t>内存</w:t>
+      </w:r>
+      <w:bookmarkStart w:id="0" w:name="_GoBack"/>
+      <w:bookmarkEnd w:id="0"/>
+      <w:r>
+        <w:rPr>
+          <w:rFonts w:hint="eastAsia"/>
+        </w:rPr>
+        <w:t>）</w:t>
+      </w:r>
+      <w:r>
+        <w:rPr>
+          <w:rFonts w:hint="eastAsia"/>
+        </w:rPr>
+        <w:t>。</w:t>
+      </w:r>
+    </w:p>
+    <w:p>
+      <w:r>
+        <w:rPr>
+          <w:rFonts w:hint="eastAsia"/>
+        </w:rPr>
+        <w:t>调用线程只有在得到结果之后才会返回。</w:t>
+      </w:r>
+      <w:r>
+        <w:t xml:space="preserve">  非阻塞调用指在不能立刻得到结果之前，该调用不会阻塞当前线程。</w:t>
+      </w:r>
+    </w:p>
+    <w:p>
+      <w:r>
+        <w:rPr>
+          <w:rFonts w:hint="eastAsia"/>
+        </w:rPr>
+        <w:t>同步异步指的是通信过程，而阻塞不阻塞指的是调用通信的线程。</w:t>
       </w:r>
     </w:p>
     <w:p/>
     <w:p>
-      <w:r>
-        <w:t xml:space="preserve">I/O </w:t>
-      </w:r>
-      <w:r>
-        <w:rPr>
-          <w:rFonts w:hint="eastAsia"/>
-        </w:rPr>
-        <w:t>多路复用</w:t>
-      </w:r>
-      <w:r>
-        <w:rPr>
-          <w:rFonts w:hint="eastAsia"/>
-        </w:rPr>
-        <w:t>：</w:t>
-      </w:r>
-      <w:r>
-        <w:rPr>
-          <w:rFonts w:hint="eastAsia"/>
-        </w:rPr>
-        <w:t>se</w:t>
-      </w:r>
-      <w:r>
-        <w:t>lect,poll,epoll</w:t>
-      </w:r>
-    </w:p>
-    <w:p/>
-    <w:p>
-      <w:r>
-        <w:rPr>
-          <w:rFonts w:hint="eastAsia"/>
-        </w:rPr>
-        <w:t>同步/异步：</w:t>
-      </w:r>
-      <w:r>
-        <w:rPr>
-          <w:rFonts w:hint="eastAsia"/>
-        </w:rPr>
-        <w:t>是消息通信机制</w:t>
-      </w:r>
-    </w:p>
-    <w:p>
-      <w:r>
-        <w:rPr>
-          <w:rFonts w:hint="eastAsia"/>
-        </w:rPr>
-        <w:t>同步：发出调用后没有结果不返回</w:t>
-      </w:r>
-    </w:p>
-    <w:p>
-      <w:r>
-        <w:rPr>
-          <w:rFonts w:hint="eastAsia"/>
-        </w:rPr>
-        <w:t>异步：发出调用后就返回</w:t>
-      </w:r>
-      <w:r>
-        <w:rPr>
-          <w:rFonts w:hint="eastAsia"/>
-        </w:rPr>
-        <w:t>(常见的直接返回然后轮询，轮询期间还能做些其他的事)</w:t>
-      </w:r>
-    </w:p>
-    <w:p>
-      <w:r>
-        <w:rPr>
-          <w:rFonts w:hint="eastAsia"/>
-        </w:rPr>
-        <w:t>阻塞和非阻塞</w:t>
-      </w:r>
-      <w:r>
-        <w:rPr>
-          <w:rFonts w:hint="eastAsia"/>
-        </w:rPr>
-        <w:t>：</w:t>
-      </w:r>
-      <w:r>
-        <w:rPr>
-          <w:rFonts w:hint="eastAsia"/>
-        </w:rPr>
-        <w:t>程序在等待调用结果（消息，返回值）时的状态</w:t>
-      </w:r>
-      <w:r>
-        <w:t>.</w:t>
-      </w:r>
-    </w:p>
-    <w:p>
-      <w:r>
-        <w:rPr>
-          <w:rFonts w:hint="eastAsia"/>
-        </w:rPr>
-        <w:t>阻塞调用是指调用结果返回之前，当前线程会被挂起。</w:t>
-      </w:r>
-    </w:p>
-    <w:p>
-      <w:r>
-        <w:rPr>
-          <w:rFonts w:hint="eastAsia"/>
-        </w:rPr>
-        <w:t>调用线程只有在得到结果之后才会返回。</w:t>
-      </w:r>
-      <w:r>
-        <w:t xml:space="preserve">  非阻塞调用指在不能立刻得到结果之前，该调用不会阻塞当前线程。</w:t>
-      </w:r>
-    </w:p>
-    <w:p>
-      <w:r>
-        <w:rPr>
-          <w:rFonts w:hint="eastAsia"/>
-        </w:rPr>
-        <w:t>同步异步指的是通信过程，而阻塞不阻塞指的是调用通信的线程。</w:t>
-      </w:r>
-    </w:p>
-    <w:p/>
-    <w:p>
-      <w:pPr>
-        <w:rPr>
-          <w:b/>
-        </w:rPr>
-      </w:pPr>
-      <w:r>
+      <w:pPr>
+        <w:rPr>
+          <w:b/>
+        </w:rPr>
+      </w:pPr>
+      <w:r>
+        <w:lastRenderedPageBreak/>
         <w:t>Nio:</w:t>
       </w:r>
       <w:r>
@@ -548,7 +574,7 @@
     </w:p>
     <w:p>
       <w:pPr>
-        <w:pStyle w:val="a7"/>
+        <w:pStyle w:val="a5"/>
         <w:numPr>
           <w:ilvl w:val="0"/>
           <w:numId w:val="1"/>
@@ -579,7 +605,7 @@
     </w:p>
     <w:p>
       <w:pPr>
-        <w:pStyle w:val="a7"/>
+        <w:pStyle w:val="a5"/>
         <w:numPr>
           <w:ilvl w:val="0"/>
           <w:numId w:val="1"/>
@@ -607,7 +633,7 @@
     </w:p>
     <w:p>
       <w:pPr>
-        <w:pStyle w:val="a7"/>
+        <w:pStyle w:val="a5"/>
         <w:numPr>
           <w:ilvl w:val="0"/>
           <w:numId w:val="1"/>
@@ -623,7 +649,7 @@
     </w:p>
     <w:p>
       <w:pPr>
-        <w:pStyle w:val="a7"/>
+        <w:pStyle w:val="a5"/>
         <w:numPr>
           <w:ilvl w:val="0"/>
           <w:numId w:val="1"/>
@@ -748,6 +774,7 @@
           <w:sz w:val="18"/>
           <w:szCs w:val="18"/>
         </w:rPr>
+        <w:lastRenderedPageBreak/>
         <w:t xml:space="preserve"> </w:t>
       </w:r>
       <w:r>
@@ -880,7 +907,6 @@
           <w:sz w:val="18"/>
           <w:szCs w:val="18"/>
         </w:rPr>
-        <w:lastRenderedPageBreak/>
         <w:t xml:space="preserve"> </w:t>
       </w:r>
       <w:r>
@@ -1442,16 +1468,7 @@
           <w:rFonts w:hint="eastAsia"/>
           <w:b/>
         </w:rPr>
-        <w:t>（多路复用器</w:t>
-      </w:r>
-      <w:bookmarkStart w:id="0" w:name="_GoBack"/>
-      <w:bookmarkEnd w:id="0"/>
-      <w:r>
-        <w:rPr>
-          <w:rFonts w:hint="eastAsia"/>
-          <w:b/>
-        </w:rPr>
-        <w:t>）</w:t>
+        <w:t>（多路复用器）</w:t>
       </w:r>
     </w:p>
     <w:p>
@@ -1512,6 +1529,7 @@
     </w:p>
     <w:p>
       <w:r>
+        <w:lastRenderedPageBreak/>
         <w:t>04 //create buffer with capacity of 48 bytes</w:t>
       </w:r>
     </w:p>
@@ -1681,119 +1699,119 @@
           <w:sz w:val="24"/>
           <w:szCs w:val="24"/>
         </w:rPr>
+        <w:t>Set selectedKeys = selector.selectedKeys();</w:t>
+      </w:r>
+      <w:r>
+        <w:rPr>
+          <w:rFonts w:ascii="宋体" w:eastAsia="宋体" w:hAnsi="宋体" w:cs="宋体" w:hint="eastAsia"/>
+          <w:kern w:val="0"/>
+          <w:sz w:val="24"/>
+          <w:szCs w:val="24"/>
+        </w:rPr>
+        <w:t>//返回select</w:t>
+      </w:r>
+      <w:r>
+        <w:rPr>
+          <w:rFonts w:ascii="宋体" w:eastAsia="宋体" w:hAnsi="宋体" w:cs="宋体"/>
+          <w:kern w:val="0"/>
+          <w:sz w:val="24"/>
+          <w:szCs w:val="24"/>
+        </w:rPr>
+        <w:t>or</w:t>
+      </w:r>
+      <w:r>
+        <w:rPr>
+          <w:rFonts w:ascii="宋体" w:eastAsia="宋体" w:hAnsi="宋体" w:cs="宋体" w:hint="eastAsia"/>
+          <w:kern w:val="0"/>
+          <w:sz w:val="24"/>
+          <w:szCs w:val="24"/>
+        </w:rPr>
+        <w:t>全部通道</w:t>
+      </w:r>
+    </w:p>
+    <w:p>
+      <w:pPr>
+        <w:rPr>
+          <w:rFonts w:ascii="宋体" w:eastAsia="宋体" w:hAnsi="宋体" w:cs="宋体"/>
+          <w:kern w:val="0"/>
+          <w:sz w:val="24"/>
+          <w:szCs w:val="24"/>
+        </w:rPr>
+      </w:pPr>
+      <w:r>
+        <w:rPr>
+          <w:rFonts w:ascii="宋体" w:eastAsia="宋体" w:hAnsi="宋体" w:cs="宋体"/>
+          <w:kern w:val="0"/>
+          <w:sz w:val="24"/>
+          <w:szCs w:val="24"/>
+        </w:rPr>
+        <w:t>Iterator keyIterator = selectedKeys.iterator();</w:t>
+      </w:r>
+    </w:p>
+    <w:p>
+      <w:pPr>
+        <w:rPr>
+          <w:rFonts w:ascii="宋体" w:eastAsia="宋体" w:hAnsi="宋体" w:cs="宋体"/>
+          <w:kern w:val="0"/>
+          <w:sz w:val="24"/>
+          <w:szCs w:val="24"/>
+        </w:rPr>
+      </w:pPr>
+      <w:r>
+        <w:rPr>
+          <w:rFonts w:ascii="宋体" w:eastAsia="宋体" w:hAnsi="宋体" w:cs="宋体"/>
+          <w:kern w:val="0"/>
+          <w:sz w:val="24"/>
+          <w:szCs w:val="24"/>
+        </w:rPr>
+        <w:t xml:space="preserve">while(keyIterator.hasNext()) { </w:t>
+      </w:r>
+    </w:p>
+    <w:p>
+      <w:pPr>
+        <w:rPr>
+          <w:rFonts w:ascii="宋体" w:eastAsia="宋体" w:hAnsi="宋体" w:cs="宋体"/>
+          <w:kern w:val="0"/>
+          <w:sz w:val="24"/>
+          <w:szCs w:val="24"/>
+        </w:rPr>
+      </w:pPr>
+      <w:r>
+        <w:rPr>
+          <w:rFonts w:ascii="宋体" w:eastAsia="宋体" w:hAnsi="宋体" w:cs="宋体"/>
+          <w:kern w:val="0"/>
+          <w:sz w:val="24"/>
+          <w:szCs w:val="24"/>
+        </w:rPr>
+        <w:t xml:space="preserve"> SelectionKey key = keyIterator.n</w:t>
+      </w:r>
+      <w:r>
+        <w:rPr>
+          <w:rFonts w:ascii="宋体" w:eastAsia="宋体" w:hAnsi="宋体" w:cs="宋体"/>
+          <w:kern w:val="0"/>
+          <w:sz w:val="24"/>
+          <w:szCs w:val="24"/>
+        </w:rPr>
+        <w:t xml:space="preserve">ext(); </w:t>
+      </w:r>
+    </w:p>
+    <w:p>
+      <w:pPr>
+        <w:rPr>
+          <w:rFonts w:ascii="宋体" w:eastAsia="宋体" w:hAnsi="宋体" w:cs="宋体"/>
+          <w:kern w:val="0"/>
+          <w:sz w:val="24"/>
+          <w:szCs w:val="24"/>
+        </w:rPr>
+      </w:pPr>
+      <w:r>
+        <w:rPr>
+          <w:rFonts w:ascii="宋体" w:eastAsia="宋体" w:hAnsi="宋体" w:cs="宋体"/>
+          <w:kern w:val="0"/>
+          <w:sz w:val="24"/>
+          <w:szCs w:val="24"/>
+        </w:rPr>
         <w:lastRenderedPageBreak/>
-        <w:t>Set selectedKeys = selector.selectedKeys();</w:t>
-      </w:r>
-      <w:r>
-        <w:rPr>
-          <w:rFonts w:ascii="宋体" w:eastAsia="宋体" w:hAnsi="宋体" w:cs="宋体" w:hint="eastAsia"/>
-          <w:kern w:val="0"/>
-          <w:sz w:val="24"/>
-          <w:szCs w:val="24"/>
-        </w:rPr>
-        <w:t>//返回select</w:t>
-      </w:r>
-      <w:r>
-        <w:rPr>
-          <w:rFonts w:ascii="宋体" w:eastAsia="宋体" w:hAnsi="宋体" w:cs="宋体"/>
-          <w:kern w:val="0"/>
-          <w:sz w:val="24"/>
-          <w:szCs w:val="24"/>
-        </w:rPr>
-        <w:t>or</w:t>
-      </w:r>
-      <w:r>
-        <w:rPr>
-          <w:rFonts w:ascii="宋体" w:eastAsia="宋体" w:hAnsi="宋体" w:cs="宋体" w:hint="eastAsia"/>
-          <w:kern w:val="0"/>
-          <w:sz w:val="24"/>
-          <w:szCs w:val="24"/>
-        </w:rPr>
-        <w:t>全部通道</w:t>
-      </w:r>
-    </w:p>
-    <w:p>
-      <w:pPr>
-        <w:rPr>
-          <w:rFonts w:ascii="宋体" w:eastAsia="宋体" w:hAnsi="宋体" w:cs="宋体"/>
-          <w:kern w:val="0"/>
-          <w:sz w:val="24"/>
-          <w:szCs w:val="24"/>
-        </w:rPr>
-      </w:pPr>
-      <w:r>
-        <w:rPr>
-          <w:rFonts w:ascii="宋体" w:eastAsia="宋体" w:hAnsi="宋体" w:cs="宋体"/>
-          <w:kern w:val="0"/>
-          <w:sz w:val="24"/>
-          <w:szCs w:val="24"/>
-        </w:rPr>
-        <w:t>Iterator keyIterator = selectedKeys.iterator();</w:t>
-      </w:r>
-    </w:p>
-    <w:p>
-      <w:pPr>
-        <w:rPr>
-          <w:rFonts w:ascii="宋体" w:eastAsia="宋体" w:hAnsi="宋体" w:cs="宋体"/>
-          <w:kern w:val="0"/>
-          <w:sz w:val="24"/>
-          <w:szCs w:val="24"/>
-        </w:rPr>
-      </w:pPr>
-      <w:r>
-        <w:rPr>
-          <w:rFonts w:ascii="宋体" w:eastAsia="宋体" w:hAnsi="宋体" w:cs="宋体"/>
-          <w:kern w:val="0"/>
-          <w:sz w:val="24"/>
-          <w:szCs w:val="24"/>
-        </w:rPr>
-        <w:t xml:space="preserve">while(keyIterator.hasNext()) { </w:t>
-      </w:r>
-    </w:p>
-    <w:p>
-      <w:pPr>
-        <w:rPr>
-          <w:rFonts w:ascii="宋体" w:eastAsia="宋体" w:hAnsi="宋体" w:cs="宋体"/>
-          <w:kern w:val="0"/>
-          <w:sz w:val="24"/>
-          <w:szCs w:val="24"/>
-        </w:rPr>
-      </w:pPr>
-      <w:r>
-        <w:rPr>
-          <w:rFonts w:ascii="宋体" w:eastAsia="宋体" w:hAnsi="宋体" w:cs="宋体"/>
-          <w:kern w:val="0"/>
-          <w:sz w:val="24"/>
-          <w:szCs w:val="24"/>
-        </w:rPr>
-        <w:t xml:space="preserve"> SelectionKey key = keyIterator.n</w:t>
-      </w:r>
-      <w:r>
-        <w:rPr>
-          <w:rFonts w:ascii="宋体" w:eastAsia="宋体" w:hAnsi="宋体" w:cs="宋体"/>
-          <w:kern w:val="0"/>
-          <w:sz w:val="24"/>
-          <w:szCs w:val="24"/>
-        </w:rPr>
-        <w:t xml:space="preserve">ext(); </w:t>
-      </w:r>
-    </w:p>
-    <w:p>
-      <w:pPr>
-        <w:rPr>
-          <w:rFonts w:ascii="宋体" w:eastAsia="宋体" w:hAnsi="宋体" w:cs="宋体"/>
-          <w:kern w:val="0"/>
-          <w:sz w:val="24"/>
-          <w:szCs w:val="24"/>
-        </w:rPr>
-      </w:pPr>
-      <w:r>
-        <w:rPr>
-          <w:rFonts w:ascii="宋体" w:eastAsia="宋体" w:hAnsi="宋体" w:cs="宋体"/>
-          <w:kern w:val="0"/>
-          <w:sz w:val="24"/>
-          <w:szCs w:val="24"/>
-        </w:rPr>
         <w:t xml:space="preserve"> if(key.isAcceptable()) { </w:t>
       </w:r>
     </w:p>
@@ -2206,6 +2224,7 @@
           <w:rFonts w:hint="eastAsia"/>
           <w:b/>
         </w:rPr>
+        <w:lastRenderedPageBreak/>
         <w:t>管道</w:t>
       </w:r>
     </w:p>
@@ -2235,7 +2254,7 @@
                     <pic:cNvPicPr/>
                   </pic:nvPicPr>
                   <pic:blipFill>
-                    <a:blip r:embed="rId7"/>
+                    <a:blip r:embed="rId8"/>
                     <a:stretch>
                       <a:fillRect/>
                     </a:stretch>
@@ -2269,7 +2288,6 @@
     </w:p>
     <w:p>
       <w:r>
-        <w:lastRenderedPageBreak/>
         <w:t xml:space="preserve">像这样： </w:t>
       </w:r>
     </w:p>
@@ -2572,6 +2590,7 @@
         <w:rPr>
           <w:rFonts w:hint="eastAsia"/>
         </w:rPr>
+        <w:lastRenderedPageBreak/>
         <w:t>阻塞非阻塞：</w:t>
       </w:r>
     </w:p>
@@ -2748,7 +2767,7 @@
 </file>
 
 <file path=word/endnotes.xml><?xml version="1.0" encoding="utf-8"?>
-<w:endnotes xmlns:wpc="http://schemas.microsoft.com/office/word/2010/wordprocessingCanvas" xmlns:cx="http://schemas.microsoft.com/office/drawing/2014/chartex" xmlns:cx1="http://schemas.microsoft.com/office/drawing/2015/9/8/chartex" xmlns:cx2="http://schemas.microsoft.com/office/drawing/2015/10/21/chartex" xmlns:cx3="http://schemas.microsoft.com/office/drawing/2016/5/9/chartex" xmlns:cx4="http://schemas.microsoft.com/office/drawing/2016/5/10/chartex" xmlns:cx5="http://schemas.microsoft.com/office/drawing/2016/5/11/chartex" xmlns:cx6="http://schemas.microsoft.com/office/drawing/2016/5/12/chartex" xmlns:cx7="http://schemas.microsoft.com/office/drawing/2016/5/13/chartex" xmlns:cx8="http://schemas.microsoft.com/office/drawing/2016/5/14/chartex" xmlns:mc="http://schemas.openxmlformats.org/markup-compatibility/2006" xmlns:aink="http://schemas.microsoft.com/office/drawing/2016/ink" xmlns:am3d="http://schemas.microsoft.com/office/drawing/2017/model3d" xmlns:o="urn:schemas-microsoft-com:office:office" xmlns:r="http://schemas.openxmlformats.org/officeDocument/2006/relationships" xmlns:m="http://schemas.openxmlformats.org/officeDocument/2006/math" xmlns:v="urn:schemas-microsoft-com:vml" xmlns:wp14="http://schemas.microsoft.com/office/word/2010/wordprocessingDrawing" xmlns:wp="http://schemas.openxmlformats.org/drawingml/2006/wordprocessingDrawing" xmlns:w10="urn:schemas-microsoft-com:office:word" xmlns:w="http://schemas.openxmlformats.org/wordprocessingml/2006/main" xmlns:w14="http://schemas.microsoft.com/office/word/2010/wordml" xmlns:w15="http://schemas.microsoft.com/office/word/2012/wordml" xmlns:w16cid="http://schemas.microsoft.com/office/word/2016/wordml/cid" xmlns:w16se="http://schemas.microsoft.com/office/word/2015/wordml/symex" xmlns:wpg="http://schemas.microsoft.com/office/word/2010/wordprocessingGroup" xmlns:wpi="http://schemas.microsoft.com/office/word/2010/wordprocessingInk" xmlns:wne="http://schemas.microsoft.com/office/word/2006/wordml" xmlns:wps="http://schemas.microsoft.com/office/word/2010/wordprocessingShape" mc:Ignorable="w14 w15 w16se w16cid wp14">
+<w:endnotes xmlns:wpc="http://schemas.microsoft.com/office/word/2010/wordprocessingCanvas" xmlns:mc="http://schemas.openxmlformats.org/markup-compatibility/2006" xmlns:o="urn:schemas-microsoft-com:office:office" xmlns:r="http://schemas.openxmlformats.org/officeDocument/2006/relationships" xmlns:m="http://schemas.openxmlformats.org/officeDocument/2006/math" xmlns:v="urn:schemas-microsoft-com:vml" xmlns:wp14="http://schemas.microsoft.com/office/word/2010/wordprocessingDrawing" xmlns:wp="http://schemas.openxmlformats.org/drawingml/2006/wordprocessingDrawing" xmlns:w10="urn:schemas-microsoft-com:office:word" xmlns:w="http://schemas.openxmlformats.org/wordprocessingml/2006/main" xmlns:w14="http://schemas.microsoft.com/office/word/2010/wordml" xmlns:w15="http://schemas.microsoft.com/office/word/2012/wordml" xmlns:wpg="http://schemas.microsoft.com/office/word/2010/wordprocessingGroup" xmlns:wpi="http://schemas.microsoft.com/office/word/2010/wordprocessingInk" xmlns:wne="http://schemas.microsoft.com/office/word/2006/wordml" xmlns:wps="http://schemas.microsoft.com/office/word/2010/wordprocessingShape" mc:Ignorable="w14 w15 wp14">
   <w:endnote w:type="separator" w:id="-1">
     <w:p>
       <w:r>
@@ -2767,7 +2786,7 @@
 </file>
 
 <file path=word/footnotes.xml><?xml version="1.0" encoding="utf-8"?>
-<w:footnotes xmlns:wpc="http://schemas.microsoft.com/office/word/2010/wordprocessingCanvas" xmlns:cx="http://schemas.microsoft.com/office/drawing/2014/chartex" xmlns:cx1="http://schemas.microsoft.com/office/drawing/2015/9/8/chartex" xmlns:cx2="http://schemas.microsoft.com/office/drawing/2015/10/21/chartex" xmlns:cx3="http://schemas.microsoft.com/office/drawing/2016/5/9/chartex" xmlns:cx4="http://schemas.microsoft.com/office/drawing/2016/5/10/chartex" xmlns:cx5="http://schemas.microsoft.com/office/drawing/2016/5/11/chartex" xmlns:cx6="http://schemas.microsoft.com/office/drawing/2016/5/12/chartex" xmlns:cx7="http://schemas.microsoft.com/office/drawing/2016/5/13/chartex" xmlns:cx8="http://schemas.microsoft.com/office/drawing/2016/5/14/chartex" xmlns:mc="http://schemas.openxmlformats.org/markup-compatibility/2006" xmlns:aink="http://schemas.microsoft.com/office/drawing/2016/ink" xmlns:am3d="http://schemas.microsoft.com/office/drawing/2017/model3d" xmlns:o="urn:schemas-microsoft-com:office:office" xmlns:r="http://schemas.openxmlformats.org/officeDocument/2006/relationships" xmlns:m="http://schemas.openxmlformats.org/officeDocument/2006/math" xmlns:v="urn:schemas-microsoft-com:vml" xmlns:wp14="http://schemas.microsoft.com/office/word/2010/wordprocessingDrawing" xmlns:wp="http://schemas.openxmlformats.org/drawingml/2006/wordprocessingDrawing" xmlns:w10="urn:schemas-microsoft-com:office:word" xmlns:w="http://schemas.openxmlformats.org/wordprocessingml/2006/main" xmlns:w14="http://schemas.microsoft.com/office/word/2010/wordml" xmlns:w15="http://schemas.microsoft.com/office/word/2012/wordml" xmlns:w16cid="http://schemas.microsoft.com/office/word/2016/wordml/cid" xmlns:w16se="http://schemas.microsoft.com/office/word/2015/wordml/symex" xmlns:wpg="http://schemas.microsoft.com/office/word/2010/wordprocessingGroup" xmlns:wpi="http://schemas.microsoft.com/office/word/2010/wordprocessingInk" xmlns:wne="http://schemas.microsoft.com/office/word/2006/wordml" xmlns:wps="http://schemas.microsoft.com/office/word/2010/wordprocessingShape" mc:Ignorable="w14 w15 w16se w16cid wp14">
+<w:footnotes xmlns:wpc="http://schemas.microsoft.com/office/word/2010/wordprocessingCanvas" xmlns:mc="http://schemas.openxmlformats.org/markup-compatibility/2006" xmlns:o="urn:schemas-microsoft-com:office:office" xmlns:r="http://schemas.openxmlformats.org/officeDocument/2006/relationships" xmlns:m="http://schemas.openxmlformats.org/officeDocument/2006/math" xmlns:v="urn:schemas-microsoft-com:vml" xmlns:wp14="http://schemas.microsoft.com/office/word/2010/wordprocessingDrawing" xmlns:wp="http://schemas.openxmlformats.org/drawingml/2006/wordprocessingDrawing" xmlns:w10="urn:schemas-microsoft-com:office:word" xmlns:w="http://schemas.openxmlformats.org/wordprocessingml/2006/main" xmlns:w14="http://schemas.microsoft.com/office/word/2010/wordml" xmlns:w15="http://schemas.microsoft.com/office/word/2012/wordml" xmlns:wpg="http://schemas.microsoft.com/office/word/2010/wordprocessingGroup" xmlns:wpi="http://schemas.microsoft.com/office/word/2010/wordprocessingInk" xmlns:wne="http://schemas.microsoft.com/office/word/2006/wordml" xmlns:wps="http://schemas.microsoft.com/office/word/2010/wordprocessingShape" mc:Ignorable="w14 w15 wp14">
   <w:footnote w:type="separator" w:id="-1">
     <w:p>
       <w:r>
@@ -2786,8 +2805,8 @@
 </file>
 
 <file path=word/numbering.xml><?xml version="1.0" encoding="utf-8"?>
-<w:numbering xmlns:wpc="http://schemas.microsoft.com/office/word/2010/wordprocessingCanvas" xmlns:cx="http://schemas.microsoft.com/office/drawing/2014/chartex" xmlns:cx1="http://schemas.microsoft.com/office/drawing/2015/9/8/chartex" xmlns:cx2="http://schemas.microsoft.com/office/drawing/2015/10/21/chartex" xmlns:cx3="http://schemas.microsoft.com/office/drawing/2016/5/9/chartex" xmlns:cx4="http://schemas.microsoft.com/office/drawing/2016/5/10/chartex" xmlns:cx5="http://schemas.microsoft.com/office/drawing/2016/5/11/chartex" xmlns:cx6="http://schemas.microsoft.com/office/drawing/2016/5/12/chartex" xmlns:cx7="http://schemas.microsoft.com/office/drawing/2016/5/13/chartex" xmlns:cx8="http://schemas.microsoft.com/office/drawing/2016/5/14/chartex" xmlns:mc="http://schemas.openxmlformats.org/markup-compatibility/2006" xmlns:aink="http://schemas.microsoft.com/office/drawing/2016/ink" xmlns:am3d="http://schemas.microsoft.com/office/drawing/2017/model3d" xmlns:o="urn:schemas-microsoft-com:office:office" xmlns:r="http://schemas.openxmlformats.org/officeDocument/2006/relationships" xmlns:m="http://schemas.openxmlformats.org/officeDocument/2006/math" xmlns:v="urn:schemas-microsoft-com:vml" xmlns:wp14="http://schemas.microsoft.com/office/word/2010/wordprocessingDrawing" xmlns:wp="http://schemas.openxmlformats.org/drawingml/2006/wordprocessingDrawing" xmlns:w10="urn:schemas-microsoft-com:office:word" xmlns:w="http://schemas.openxmlformats.org/wordprocessingml/2006/main" xmlns:w14="http://schemas.microsoft.com/office/word/2010/wordml" xmlns:w15="http://schemas.microsoft.com/office/word/2012/wordml" xmlns:w16cid="http://schemas.microsoft.com/office/word/2016/wordml/cid" xmlns:w16se="http://schemas.microsoft.com/office/word/2015/wordml/symex" xmlns:wpg="http://schemas.microsoft.com/office/word/2010/wordprocessingGroup" xmlns:wpi="http://schemas.microsoft.com/office/word/2010/wordprocessingInk" xmlns:wne="http://schemas.microsoft.com/office/word/2006/wordml" xmlns:wps="http://schemas.microsoft.com/office/word/2010/wordprocessingShape" mc:Ignorable="w14 w15 w16se w16cid wp14">
-  <w:abstractNum w:abstractNumId="0" w15:restartNumberingAfterBreak="0">
+<w:numbering xmlns:wpc="http://schemas.microsoft.com/office/word/2010/wordprocessingCanvas" xmlns:mc="http://schemas.openxmlformats.org/markup-compatibility/2006" xmlns:o="urn:schemas-microsoft-com:office:office" xmlns:r="http://schemas.openxmlformats.org/officeDocument/2006/relationships" xmlns:m="http://schemas.openxmlformats.org/officeDocument/2006/math" xmlns:v="urn:schemas-microsoft-com:vml" xmlns:wp14="http://schemas.microsoft.com/office/word/2010/wordprocessingDrawing" xmlns:wp="http://schemas.openxmlformats.org/drawingml/2006/wordprocessingDrawing" xmlns:w10="urn:schemas-microsoft-com:office:word" xmlns:w="http://schemas.openxmlformats.org/wordprocessingml/2006/main" xmlns:w14="http://schemas.microsoft.com/office/word/2010/wordml" xmlns:w15="http://schemas.microsoft.com/office/word/2012/wordml" xmlns:wpg="http://schemas.microsoft.com/office/word/2010/wordprocessingGroup" xmlns:wpi="http://schemas.microsoft.com/office/word/2010/wordprocessingInk" xmlns:wne="http://schemas.microsoft.com/office/word/2006/wordml" xmlns:wps="http://schemas.microsoft.com/office/word/2010/wordprocessingShape" mc:Ignorable="w14 w15 wp14">
+  <w:abstractNum w:abstractNumId="0">
     <w:nsid w:val="0A697DC9"/>
     <w:multiLevelType w:val="hybridMultilevel"/>
     <w:tmpl w:val="9D0A316E"/>
@@ -2883,7 +2902,7 @@
 </file>
 
 <file path=word/styles.xml><?xml version="1.0" encoding="utf-8"?>
-<w:styles xmlns:mc="http://schemas.openxmlformats.org/markup-compatibility/2006" xmlns:r="http://schemas.openxmlformats.org/officeDocument/2006/relationships" xmlns:w="http://schemas.openxmlformats.org/wordprocessingml/2006/main" xmlns:w14="http://schemas.microsoft.com/office/word/2010/wordml" xmlns:w15="http://schemas.microsoft.com/office/word/2012/wordml" xmlns:w16cid="http://schemas.microsoft.com/office/word/2016/wordml/cid" xmlns:w16se="http://schemas.microsoft.com/office/word/2015/wordml/symex" mc:Ignorable="w14 w15 w16se w16cid">
+<w:styles xmlns:mc="http://schemas.openxmlformats.org/markup-compatibility/2006" xmlns:r="http://schemas.openxmlformats.org/officeDocument/2006/relationships" xmlns:w="http://schemas.openxmlformats.org/wordprocessingml/2006/main" xmlns:w14="http://schemas.microsoft.com/office/word/2010/wordml" xmlns:w15="http://schemas.microsoft.com/office/word/2012/wordml" mc:Ignorable="w14 w15">
   <w:docDefaults>
     <w:rPrDefault>
       <w:rPr>
@@ -2896,7 +2915,7 @@
     </w:rPrDefault>
     <w:pPrDefault/>
   </w:docDefaults>
-  <w:latentStyles w:defLockedState="0" w:defUIPriority="99" w:defSemiHidden="0" w:defUnhideWhenUsed="0" w:defQFormat="0" w:count="375">
+  <w:latentStyles w:defLockedState="0" w:defUIPriority="99" w:defSemiHidden="0" w:defUnhideWhenUsed="0" w:defQFormat="0" w:count="371">
     <w:lsdException w:name="Normal" w:uiPriority="0" w:qFormat="1"/>
     <w:lsdException w:name="heading 1" w:uiPriority="9" w:qFormat="1"/>
     <w:lsdException w:name="heading 2" w:semiHidden="1" w:uiPriority="9" w:unhideWhenUsed="1" w:qFormat="1"/>
@@ -3268,10 +3287,6 @@
     <w:lsdException w:name="List Table 5 Dark Accent 6" w:uiPriority="50"/>
     <w:lsdException w:name="List Table 6 Colorful Accent 6" w:uiPriority="51"/>
     <w:lsdException w:name="List Table 7 Colorful Accent 6" w:uiPriority="52"/>
-    <w:lsdException w:name="Mention" w:semiHidden="1" w:unhideWhenUsed="1"/>
-    <w:lsdException w:name="Smart Hyperlink" w:semiHidden="1" w:unhideWhenUsed="1"/>
-    <w:lsdException w:name="Hashtag" w:semiHidden="1" w:unhideWhenUsed="1"/>
-    <w:lsdException w:name="Unresolved Mention" w:semiHidden="1" w:unhideWhenUsed="1"/>
   </w:latentStyles>
   <w:style w:type="paragraph" w:default="1" w:styleId="a">
     <w:name w:val="Normal"/>
@@ -3311,7 +3326,7 @@
   <w:style w:type="paragraph" w:styleId="a3">
     <w:name w:val="header"/>
     <w:basedOn w:val="a"/>
-    <w:link w:val="a4"/>
+    <w:link w:val="Char"/>
     <w:uiPriority w:val="99"/>
     <w:unhideWhenUsed/>
     <w:rsid w:val="00CE5C82"/>
@@ -3331,8 +3346,8 @@
       <w:szCs w:val="18"/>
     </w:rPr>
   </w:style>
-  <w:style w:type="character" w:customStyle="1" w:styleId="a4">
-    <w:name w:val="页眉 字符"/>
+  <w:style w:type="character" w:customStyle="1" w:styleId="Char">
+    <w:name w:val="页眉 Char"/>
     <w:basedOn w:val="a0"/>
     <w:link w:val="a3"/>
     <w:uiPriority w:val="99"/>
@@ -3342,10 +3357,10 @@
       <w:szCs w:val="18"/>
     </w:rPr>
   </w:style>
-  <w:style w:type="paragraph" w:styleId="a5">
+  <w:style w:type="paragraph" w:styleId="a4">
     <w:name w:val="footer"/>
     <w:basedOn w:val="a"/>
-    <w:link w:val="a6"/>
+    <w:link w:val="Char0"/>
     <w:uiPriority w:val="99"/>
     <w:unhideWhenUsed/>
     <w:rsid w:val="00CE5C82"/>
@@ -3362,10 +3377,10 @@
       <w:szCs w:val="18"/>
     </w:rPr>
   </w:style>
-  <w:style w:type="character" w:customStyle="1" w:styleId="a6">
-    <w:name w:val="页脚 字符"/>
+  <w:style w:type="character" w:customStyle="1" w:styleId="Char0">
+    <w:name w:val="页脚 Char"/>
     <w:basedOn w:val="a0"/>
-    <w:link w:val="a5"/>
+    <w:link w:val="a4"/>
     <w:uiPriority w:val="99"/>
     <w:rsid w:val="00CE5C82"/>
     <w:rPr>
@@ -3373,7 +3388,7 @@
       <w:szCs w:val="18"/>
     </w:rPr>
   </w:style>
-  <w:style w:type="paragraph" w:styleId="a7">
+  <w:style w:type="paragraph" w:styleId="a5">
     <w:name w:val="List Paragraph"/>
     <w:basedOn w:val="a"/>
     <w:uiPriority w:val="34"/>
@@ -3386,7 +3401,7 @@
   <w:style w:type="paragraph" w:styleId="HTML">
     <w:name w:val="HTML Preformatted"/>
     <w:basedOn w:val="a"/>
-    <w:link w:val="HTML0"/>
+    <w:link w:val="HTMLChar"/>
     <w:uiPriority w:val="99"/>
     <w:semiHidden/>
     <w:unhideWhenUsed/>
@@ -3420,8 +3435,8 @@
       <w:szCs w:val="24"/>
     </w:rPr>
   </w:style>
-  <w:style w:type="character" w:customStyle="1" w:styleId="HTML0">
-    <w:name w:val="HTML 预设格式 字符"/>
+  <w:style w:type="character" w:customStyle="1" w:styleId="HTMLChar">
+    <w:name w:val="HTML 预设格式 Char"/>
     <w:basedOn w:val="a0"/>
     <w:link w:val="HTML"/>
     <w:uiPriority w:val="99"/>
@@ -3434,7 +3449,7 @@
       <w:szCs w:val="24"/>
     </w:rPr>
   </w:style>
-  <w:style w:type="character" w:styleId="HTML1">
+  <w:style w:type="character" w:styleId="HTML0">
     <w:name w:val="HTML Code"/>
     <w:basedOn w:val="a0"/>
     <w:uiPriority w:val="99"/>
@@ -3447,7 +3462,7 @@
       <w:szCs w:val="24"/>
     </w:rPr>
   </w:style>
-  <w:style w:type="character" w:styleId="a8">
+  <w:style w:type="character" w:styleId="a6">
     <w:name w:val="Strong"/>
     <w:basedOn w:val="a0"/>
     <w:uiPriority w:val="22"/>
@@ -3458,7 +3473,7 @@
       <w:bCs/>
     </w:rPr>
   </w:style>
-  <w:style w:type="character" w:styleId="a9">
+  <w:style w:type="character" w:styleId="a7">
     <w:name w:val="Hyperlink"/>
     <w:basedOn w:val="a0"/>
     <w:uiPriority w:val="99"/>
@@ -3470,7 +3485,7 @@
       <w:u w:val="single"/>
     </w:rPr>
   </w:style>
-  <w:style w:type="paragraph" w:styleId="aa">
+  <w:style w:type="paragraph" w:styleId="a8">
     <w:name w:val="Normal (Web)"/>
     <w:basedOn w:val="a"/>
     <w:uiPriority w:val="99"/>

--- a/——问题———/io.docx
+++ b/——问题———/io.docx
@@ -1,6 +1,6 @@
 
 <file path=word/document.xml><?xml version="1.0" encoding="utf-8"?>
-<w:document xmlns:wpc="http://schemas.microsoft.com/office/word/2010/wordprocessingCanvas" xmlns:mc="http://schemas.openxmlformats.org/markup-compatibility/2006" xmlns:o="urn:schemas-microsoft-com:office:office" xmlns:r="http://schemas.openxmlformats.org/officeDocument/2006/relationships" xmlns:m="http://schemas.openxmlformats.org/officeDocument/2006/math" xmlns:v="urn:schemas-microsoft-com:vml" xmlns:wp14="http://schemas.microsoft.com/office/word/2010/wordprocessingDrawing" xmlns:wp="http://schemas.openxmlformats.org/drawingml/2006/wordprocessingDrawing" xmlns:w10="urn:schemas-microsoft-com:office:word" xmlns:w="http://schemas.openxmlformats.org/wordprocessingml/2006/main" xmlns:w14="http://schemas.microsoft.com/office/word/2010/wordml" xmlns:w15="http://schemas.microsoft.com/office/word/2012/wordml" xmlns:wpg="http://schemas.microsoft.com/office/word/2010/wordprocessingGroup" xmlns:wpi="http://schemas.microsoft.com/office/word/2010/wordprocessingInk" xmlns:wne="http://schemas.microsoft.com/office/word/2006/wordml" xmlns:wps="http://schemas.microsoft.com/office/word/2010/wordprocessingShape" mc:Ignorable="w14 w15 wp14">
+<w:document xmlns:wpc="http://schemas.microsoft.com/office/word/2010/wordprocessingCanvas" xmlns:cx="http://schemas.microsoft.com/office/drawing/2014/chartex" xmlns:cx1="http://schemas.microsoft.com/office/drawing/2015/9/8/chartex" xmlns:cx2="http://schemas.microsoft.com/office/drawing/2015/10/21/chartex" xmlns:cx3="http://schemas.microsoft.com/office/drawing/2016/5/9/chartex" xmlns:cx4="http://schemas.microsoft.com/office/drawing/2016/5/10/chartex" xmlns:cx5="http://schemas.microsoft.com/office/drawing/2016/5/11/chartex" xmlns:cx6="http://schemas.microsoft.com/office/drawing/2016/5/12/chartex" xmlns:cx7="http://schemas.microsoft.com/office/drawing/2016/5/13/chartex" xmlns:cx8="http://schemas.microsoft.com/office/drawing/2016/5/14/chartex" xmlns:mc="http://schemas.openxmlformats.org/markup-compatibility/2006" xmlns:aink="http://schemas.microsoft.com/office/drawing/2016/ink" xmlns:am3d="http://schemas.microsoft.com/office/drawing/2017/model3d" xmlns:o="urn:schemas-microsoft-com:office:office" xmlns:r="http://schemas.openxmlformats.org/officeDocument/2006/relationships" xmlns:m="http://schemas.openxmlformats.org/officeDocument/2006/math" xmlns:v="urn:schemas-microsoft-com:vml" xmlns:wp14="http://schemas.microsoft.com/office/word/2010/wordprocessingDrawing" xmlns:wp="http://schemas.openxmlformats.org/drawingml/2006/wordprocessingDrawing" xmlns:w10="urn:schemas-microsoft-com:office:word" xmlns:w="http://schemas.openxmlformats.org/wordprocessingml/2006/main" xmlns:w14="http://schemas.microsoft.com/office/word/2010/wordml" xmlns:w15="http://schemas.microsoft.com/office/word/2012/wordml" xmlns:w16cid="http://schemas.microsoft.com/office/word/2016/wordml/cid" xmlns:w16se="http://schemas.microsoft.com/office/word/2015/wordml/symex" xmlns:wpg="http://schemas.microsoft.com/office/word/2010/wordprocessingGroup" xmlns:wpi="http://schemas.microsoft.com/office/word/2010/wordprocessingInk" xmlns:wne="http://schemas.microsoft.com/office/word/2006/wordml" xmlns:wps="http://schemas.microsoft.com/office/word/2010/wordprocessingShape" mc:Ignorable="w14 w15 w16se w16cid wp14">
   <w:body>
     <w:p>
       <w:r>
@@ -8,10 +8,10 @@
           <w:noProof/>
         </w:rPr>
         <w:drawing>
-          <wp:inline distT="0" distB="0" distL="0" distR="0" wp14:anchorId="65C4AA6A" wp14:editId="450F1E59">
-            <wp:extent cx="5274310" cy="3079750"/>
-            <wp:effectExtent l="0" t="0" r="2540" b="6350"/>
-            <wp:docPr id="2" name="图片 2"/>
+          <wp:inline distT="0" distB="0" distL="0" distR="0" wp14:anchorId="7AE96E14" wp14:editId="452435AA">
+            <wp:extent cx="5274310" cy="2877820"/>
+            <wp:effectExtent l="0" t="0" r="2540" b="0"/>
+            <wp:docPr id="3" name="图片 3"/>
             <wp:cNvGraphicFramePr>
               <a:graphicFrameLocks xmlns:a="http://schemas.openxmlformats.org/drawingml/2006/main" noChangeAspect="1"/>
             </wp:cNvGraphicFramePr>
@@ -31,7 +31,7 @@
                   <pic:spPr>
                     <a:xfrm>
                       <a:off x="0" y="0"/>
-                      <a:ext cx="5274310" cy="3079750"/>
+                      <a:ext cx="5274310" cy="2877820"/>
                     </a:xfrm>
                     <a:prstGeom prst="rect">
                       <a:avLst/>
@@ -89,28 +89,62 @@
     </w:p>
     <w:p>
       <w:r>
-        <w:t>第二种方法就是I/O多路复用(</w:t>
-      </w:r>
-      <w:r>
-        <w:rPr>
-          <w:rFonts w:hint="eastAsia"/>
-        </w:rPr>
-        <w:t>一进城</w:t>
-      </w:r>
-      <w:r>
-        <w:t>vs多个connection</w:t>
-      </w:r>
-      <w:r>
-        <w:t>)</w:t>
+        <w:t>第二种方法就是I/O多路复用</w:t>
       </w:r>
     </w:p>
     <w:p/>
     <w:p>
-      <w:pPr>
-        <w:rPr>
-          <w:rFonts w:hint="eastAsia"/>
-        </w:rPr>
-      </w:pPr>
+      <w:r>
+        <w:t>I/O多路复用</w:t>
+      </w:r>
+      <w:r>
+        <w:rPr>
+          <w:rFonts w:hint="eastAsia"/>
+        </w:rPr>
+        <w:t>：</w:t>
+      </w:r>
+    </w:p>
+    <w:p>
+      <w:pPr>
+        <w:rPr>
+          <w:rFonts w:hint="eastAsia"/>
+        </w:rPr>
+      </w:pPr>
+      <w:r>
+        <w:rPr>
+          <w:rFonts w:hint="eastAsia"/>
+        </w:rPr>
+        <w:t>一个进程（线程）掌管多个</w:t>
+      </w:r>
+      <w:r>
+        <w:t>I/O</w:t>
+      </w:r>
+      <w:r>
+        <w:t>,</w:t>
+      </w:r>
+    </w:p>
+    <w:p>
+      <w:pPr>
+        <w:rPr>
+          <w:rFonts w:hint="eastAsia"/>
+        </w:rPr>
+      </w:pPr>
+      <w:r>
+        <w:rPr>
+          <w:rFonts w:hint="eastAsia"/>
+        </w:rPr>
+        <w:t>常见方式为三种：epoll,poll,select</w:t>
+      </w:r>
+    </w:p>
+    <w:p/>
+    <w:p>
+      <w:pPr>
+        <w:rPr>
+          <w:rFonts w:hint="eastAsia"/>
+        </w:rPr>
+      </w:pPr>
+    </w:p>
+    <w:p>
       <w:r>
         <w:rPr>
           <w:rFonts w:hint="eastAsia"/>
@@ -150,12 +184,6 @@
         </w:rPr>
         <w:t>异步：发出调用后就返回</w:t>
       </w:r>
-      <w:r>
-        <w:rPr>
-          <w:rFonts w:hint="eastAsia"/>
-        </w:rPr>
-        <w:t>(常见的直接返回然后轮询，轮询期间还能做些其他的事)</w:t>
-      </w:r>
     </w:p>
     <w:p>
       <w:r>
@@ -185,7 +213,13 @@
         <w:rPr>
           <w:rFonts w:hint="eastAsia"/>
         </w:rPr>
-        <w:t>阻塞调用是指调用结果返回之前，当前线程会被</w:t>
+        <w:t>阻塞调用：</w:t>
+      </w:r>
+      <w:r>
+        <w:rPr>
+          <w:rFonts w:hint="eastAsia"/>
+        </w:rPr>
+        <w:t>调用结果返回之前，当前线程会被</w:t>
       </w:r>
       <w:r>
         <w:rPr>
@@ -203,8 +237,6 @@
       <w:r>
         <w:t>内存</w:t>
       </w:r>
-      <w:bookmarkStart w:id="0" w:name="_GoBack"/>
-      <w:bookmarkEnd w:id="0"/>
       <w:r>
         <w:rPr>
           <w:rFonts w:hint="eastAsia"/>
@@ -220,190 +252,471 @@
     </w:p>
     <w:p>
       <w:r>
-        <w:rPr>
-          <w:rFonts w:hint="eastAsia"/>
-        </w:rPr>
-        <w:t>调用线程只有在得到结果之后才会返回。</w:t>
-      </w:r>
-      <w:r>
-        <w:t xml:space="preserve">  非阻塞调用指在不能立刻得到结果之前，该调用不会阻塞当前线程。</w:t>
-      </w:r>
-    </w:p>
-    <w:p>
-      <w:r>
-        <w:rPr>
-          <w:rFonts w:hint="eastAsia"/>
-        </w:rPr>
-        <w:t>同步异步指的是通信过程，而阻塞不阻塞指的是调用通信的线程。</w:t>
+        <w:t>非阻塞调用</w:t>
+      </w:r>
+      <w:r>
+        <w:rPr>
+          <w:rFonts w:hint="eastAsia"/>
+        </w:rPr>
+        <w:t>：</w:t>
+      </w:r>
+      <w:r>
+        <w:t>不能立刻得到结果之前，该调用不会阻塞当前线程。</w:t>
       </w:r>
     </w:p>
     <w:p/>
     <w:p>
-      <w:pPr>
-        <w:rPr>
-          <w:b/>
-        </w:rPr>
-      </w:pPr>
-      <w:r>
+      <w:r>
+        <w:t>Nio</w:t>
+      </w:r>
+      <w:r>
+        <w:rPr>
+          <w:rFonts w:hint="eastAsia"/>
+        </w:rPr>
+        <w:t>：</w:t>
+      </w:r>
+      <w:r>
+        <w:rPr>
+          <w:rFonts w:hint="eastAsia"/>
+        </w:rPr>
+        <w:t>同步非阻塞</w:t>
+      </w:r>
+    </w:p>
+    <w:p>
+      <w:r>
+        <w:t>A</w:t>
+      </w:r>
+      <w:r>
+        <w:rPr>
+          <w:rFonts w:hint="eastAsia"/>
+        </w:rPr>
+        <w:t>io：异步非阻塞</w:t>
+      </w:r>
+    </w:p>
+    <w:p>
+      <w:r>
+        <w:t>B</w:t>
+      </w:r>
+      <w:r>
+        <w:rPr>
+          <w:rFonts w:hint="eastAsia"/>
+        </w:rPr>
+        <w:t xml:space="preserve">io：同步阻塞 </w:t>
+      </w:r>
+    </w:p>
+    <w:p/>
+    <w:p>
+      <w:r>
+        <w:rPr>
+          <w:rFonts w:hint="eastAsia"/>
+        </w:rPr>
+        <w:t>虽然概念不能混为一起</w:t>
+      </w:r>
+      <w:r>
+        <w:rPr>
+          <w:rFonts w:hint="eastAsia"/>
+        </w:rPr>
+        <w:t>，但是</w:t>
+      </w:r>
+      <w:r>
+        <w:rPr>
+          <w:rFonts w:hint="eastAsia"/>
+        </w:rPr>
+        <w:t>多进程并发模型</w:t>
+      </w:r>
+      <w:r>
+        <w:rPr>
+          <w:rFonts w:hint="eastAsia"/>
+        </w:rPr>
+        <w:t>和</w:t>
+      </w:r>
+      <w:r>
+        <w:rPr>
+          <w:rFonts w:hint="eastAsia"/>
+        </w:rPr>
+        <w:t>BIO</w:t>
+      </w:r>
+      <w:r>
+        <w:rPr>
+          <w:rFonts w:hint="eastAsia"/>
+        </w:rPr>
+        <w:t>是相关联的</w:t>
+      </w:r>
+      <w:r>
+        <w:rPr>
+          <w:rFonts w:hint="eastAsia"/>
+        </w:rPr>
+        <w:t>，多个链接多个进程争抢资源，争抢不到堵塞挂起（此处非常浪费性能）</w:t>
+      </w:r>
+    </w:p>
+    <w:p>
+      <w:pPr>
+        <w:rPr>
+          <w:rFonts w:hint="eastAsia"/>
+        </w:rPr>
+      </w:pPr>
+      <w:r>
+        <w:rPr>
+          <w:rFonts w:hint="eastAsia"/>
+        </w:rPr>
+        <w:t>而多路复用使用的select/poll/epoll本身都是nio</w:t>
+      </w:r>
+      <w:r>
+        <w:rPr>
+          <w:rFonts w:hint="eastAsia"/>
+        </w:rPr>
+        <w:t>的，所以</w:t>
+      </w:r>
+      <w:r>
+        <w:rPr>
+          <w:rFonts w:hint="eastAsia"/>
+        </w:rPr>
+        <w:t>简单来说</w:t>
+      </w:r>
+      <w:r>
+        <w:rPr>
+          <w:rFonts w:hint="eastAsia"/>
+        </w:rPr>
+        <w:t>也是</w:t>
+      </w:r>
+      <w:r>
+        <w:rPr>
+          <w:rFonts w:hint="eastAsia"/>
+        </w:rPr>
+        <w:t>强关联。</w:t>
+      </w:r>
+    </w:p>
+    <w:p/>
+    <w:p>
+      <w:r>
+        <w:rPr>
+          <w:rFonts w:hint="eastAsia"/>
+        </w:rPr>
+        <w:t>问题：</w:t>
+      </w:r>
+    </w:p>
+    <w:p>
+      <w:r>
+        <w:rPr>
+          <w:rFonts w:hint="eastAsia"/>
+        </w:rPr>
+        <w:t>异步非阻塞有什么用？</w:t>
+      </w:r>
+    </w:p>
+    <w:p>
+      <w:r>
+        <w:rPr>
+          <w:rFonts w:hint="eastAsia"/>
+        </w:rPr>
+        <w:t>虽然线程没有挂起，但是却没有返回结果有什么用？</w:t>
+      </w:r>
+    </w:p>
+    <w:p>
+      <w:r>
+        <w:rPr>
+          <w:rFonts w:hint="eastAsia"/>
+        </w:rPr>
+        <w:t>解：I/</w:t>
+      </w:r>
+      <w:r>
+        <w:t>O</w:t>
+      </w:r>
+      <w:r>
+        <w:rPr>
+          <w:rFonts w:hint="eastAsia"/>
+        </w:rPr>
+        <w:t>多路复用，一个线程管理多个</w:t>
+      </w:r>
+      <w:r>
+        <w:t>I</w:t>
+      </w:r>
+      <w:r>
+        <w:rPr>
+          <w:rFonts w:hint="eastAsia"/>
+        </w:rPr>
+        <w:t>/O</w:t>
+      </w:r>
+    </w:p>
+    <w:p>
+      <w:r>
+        <w:rPr>
+          <w:rFonts w:hint="eastAsia"/>
+        </w:rPr>
         <w:lastRenderedPageBreak/>
-        <w:t>Nio:</w:t>
-      </w:r>
-      <w:r>
-        <w:rPr>
-          <w:rFonts w:hint="eastAsia"/>
-        </w:rPr>
-        <w:t>同步非阻塞</w:t>
-      </w:r>
-      <w:r>
-        <w:rPr>
-          <w:rFonts w:hint="eastAsia"/>
-        </w:rPr>
-        <w:t>(</w:t>
-      </w:r>
-      <w:r>
-        <w:t>epoll</w:t>
-      </w:r>
-      <w:r>
-        <w:rPr>
-          <w:rFonts w:hint="eastAsia"/>
-        </w:rPr>
-        <w:t>)</w:t>
+        <w:t>例：</w:t>
+      </w:r>
+      <w:r>
+        <w:rPr>
+          <w:rFonts w:hint="eastAsia"/>
+        </w:rPr>
+        <w:t>简单</w:t>
+      </w:r>
+      <w:r>
+        <w:rPr>
+          <w:rFonts w:hint="eastAsia"/>
+        </w:rPr>
+        <w:t>select</w:t>
+      </w:r>
+      <w:r>
+        <w:t xml:space="preserve"> </w:t>
+      </w:r>
+      <w:r>
+        <w:rPr>
+          <w:rFonts w:hint="eastAsia"/>
+        </w:rPr>
+        <w:t>模型</w:t>
+      </w:r>
+      <w:r>
+        <w:rPr>
+          <w:rFonts w:hint="eastAsia"/>
+        </w:rPr>
+        <w:t>实现服务器：</w:t>
+      </w:r>
+    </w:p>
+    <w:p>
+      <w:r>
+        <w:rPr>
+          <w:rFonts w:hint="eastAsia"/>
+        </w:rPr>
+        <w:t>每个socket链接都是一个文件句柄</w:t>
+      </w:r>
+      <w:r>
+        <w:rPr>
+          <w:rFonts w:hint="eastAsia"/>
+        </w:rPr>
+        <w:t>,</w:t>
+      </w:r>
+    </w:p>
+    <w:p>
+      <w:pPr>
+        <w:rPr>
+          <w:b/>
+        </w:rPr>
+      </w:pPr>
+      <w:r>
+        <w:rPr>
+          <w:rFonts w:hint="eastAsia"/>
+          <w:b/>
+        </w:rPr>
+        <w:t>while循环内{</w:t>
+      </w:r>
+    </w:p>
+    <w:p>
+      <w:pPr>
+        <w:rPr>
+          <w:b/>
+        </w:rPr>
+      </w:pPr>
+      <w:r>
+        <w:rPr>
+          <w:rFonts w:hint="eastAsia"/>
+          <w:b/>
+        </w:rPr>
+        <w:t>监听so</w:t>
+      </w:r>
+      <w:r>
+        <w:rPr>
+          <w:b/>
+        </w:rPr>
+        <w:t>cket</w:t>
+      </w:r>
+      <w:r>
+        <w:rPr>
+          <w:rFonts w:hint="eastAsia"/>
+          <w:b/>
+        </w:rPr>
+        <w:t>;</w:t>
+      </w:r>
+    </w:p>
+    <w:p>
+      <w:pPr>
+        <w:rPr>
+          <w:b/>
+        </w:rPr>
+      </w:pPr>
+      <w:r>
+        <w:rPr>
+          <w:rFonts w:hint="eastAsia"/>
+          <w:b/>
+        </w:rPr>
+        <w:t>监听到的</w:t>
+      </w:r>
+      <w:r>
+        <w:rPr>
+          <w:rFonts w:hint="eastAsia"/>
+          <w:b/>
+        </w:rPr>
+        <w:t>socketfd加入句柄集；</w:t>
+      </w:r>
+    </w:p>
+    <w:p>
+      <w:pPr>
+        <w:rPr>
+          <w:b/>
+        </w:rPr>
+      </w:pPr>
+      <w:r>
+        <w:rPr>
+          <w:rFonts w:hint="eastAsia"/>
+          <w:b/>
+        </w:rPr>
+        <w:t>select</w:t>
+      </w:r>
+      <w:r>
+        <w:rPr>
+          <w:rFonts w:hint="eastAsia"/>
+          <w:b/>
+        </w:rPr>
+        <w:t>（）//检查fd是否ready，</w:t>
+      </w:r>
+    </w:p>
+    <w:p>
+      <w:pPr>
+        <w:rPr>
+          <w:rFonts w:hint="eastAsia"/>
+          <w:b/>
+        </w:rPr>
+      </w:pPr>
+      <w:r>
+        <w:rPr>
+          <w:rFonts w:hint="eastAsia"/>
+          <w:b/>
+        </w:rPr>
+        <w:t>如果</w:t>
+      </w:r>
+      <w:r>
+        <w:rPr>
+          <w:b/>
+        </w:rPr>
+        <w:t>F</w:t>
+      </w:r>
+      <w:r>
+        <w:rPr>
+          <w:rFonts w:hint="eastAsia"/>
+          <w:b/>
+        </w:rPr>
+        <w:t>d</w:t>
+      </w:r>
+      <w:r>
+        <w:rPr>
+          <w:b/>
+        </w:rPr>
+        <w:t xml:space="preserve"> </w:t>
+      </w:r>
+      <w:r>
+        <w:rPr>
+          <w:rFonts w:hint="eastAsia"/>
+          <w:b/>
+        </w:rPr>
+        <w:t>ready，相应的socket读写</w:t>
+      </w:r>
+    </w:p>
+    <w:p>
+      <w:pPr>
+        <w:rPr>
+          <w:rFonts w:hint="eastAsia"/>
+          <w:b/>
+        </w:rPr>
+      </w:pPr>
+      <w:r>
+        <w:rPr>
+          <w:rFonts w:hint="eastAsia"/>
+          <w:b/>
+        </w:rPr>
+        <w:t>}</w:t>
+      </w:r>
+    </w:p>
+    <w:p>
+      <w:pPr>
+        <w:rPr>
+          <w:rFonts w:hint="eastAsia"/>
+        </w:rPr>
+      </w:pPr>
+      <w:r>
+        <w:rPr>
+          <w:rFonts w:hint="eastAsia"/>
+        </w:rPr>
+        <w:t>//没有ready前没有返回，线程也没有堵塞</w:t>
+      </w:r>
+    </w:p>
+    <w:p>
+      <w:r>
+        <w:t>S</w:t>
+      </w:r>
+      <w:r>
+        <w:rPr>
+          <w:rFonts w:hint="eastAsia"/>
+        </w:rPr>
+        <w:t>elect详解：</w:t>
+      </w:r>
+      <w:hyperlink r:id="rId8" w:history="1">
+        <w:r>
+          <w:rPr>
+            <w:rStyle w:val="a9"/>
+          </w:rPr>
+          <w:t>http://blog.csdn.net/turkeyzhou/article/details/8609360</w:t>
+        </w:r>
+      </w:hyperlink>
+    </w:p>
+    <w:p/>
+    <w:p/>
+    <w:p>
+      <w:r>
+        <w:t>S</w:t>
+      </w:r>
+      <w:r>
+        <w:rPr>
+          <w:rFonts w:hint="eastAsia"/>
+        </w:rPr>
+        <w:t>elect</w:t>
+      </w:r>
+      <w:r>
+        <w:t xml:space="preserve"> vs poll vs epoll</w:t>
+      </w:r>
+    </w:p>
+    <w:p>
+      <w:r>
+        <w:t>S</w:t>
+      </w:r>
+      <w:r>
+        <w:rPr>
+          <w:rFonts w:hint="eastAsia"/>
+        </w:rPr>
+        <w:t>elect</w:t>
       </w:r>
       <w:r>
         <w:t>:</w:t>
       </w:r>
-      <w:r>
-        <w:rPr>
-          <w:rFonts w:hint="eastAsia"/>
-          <w:b/>
-        </w:rPr>
-        <w:t>线程</w:t>
-      </w:r>
-      <w:r>
-        <w:rPr>
-          <w:b/>
-        </w:rPr>
-        <w:t>不挂起</w:t>
-      </w:r>
-      <w:r>
-        <w:rPr>
-          <w:rFonts w:hint="eastAsia"/>
-          <w:b/>
-        </w:rPr>
-        <w:t>，以其中</w:t>
-      </w:r>
-      <w:r>
-        <w:rPr>
-          <w:b/>
-        </w:rPr>
-        <w:t>某种方式获取</w:t>
-      </w:r>
-      <w:r>
-        <w:rPr>
-          <w:rFonts w:hint="eastAsia"/>
-          <w:b/>
-        </w:rPr>
-        <w:t>（如</w:t>
-      </w:r>
-      <w:r>
-        <w:rPr>
-          <w:b/>
-        </w:rPr>
-        <w:t>轮询</w:t>
-      </w:r>
-      <w:r>
-        <w:rPr>
-          <w:rFonts w:hint="eastAsia"/>
-          <w:b/>
-        </w:rPr>
-        <w:t>）获得</w:t>
-      </w:r>
-      <w:r>
-        <w:rPr>
-          <w:b/>
-        </w:rPr>
-        <w:t>资源。</w:t>
-      </w:r>
-    </w:p>
-    <w:p>
-      <w:r>
-        <w:rPr>
-          <w:rFonts w:hint="eastAsia"/>
-          <w:b/>
-        </w:rPr>
-        <w:t>（core：</w:t>
-      </w:r>
-      <w:r>
-        <w:rPr>
-          <w:b/>
-        </w:rPr>
-        <w:t>不挂起，不切换</w:t>
-      </w:r>
-      <w:r>
-        <w:rPr>
-          <w:rFonts w:hint="eastAsia"/>
-          <w:b/>
-        </w:rPr>
-        <w:t>线程</w:t>
-      </w:r>
-      <w:r>
-        <w:rPr>
-          <w:b/>
-        </w:rPr>
-        <w:t>消耗资源</w:t>
-      </w:r>
-      <w:r>
-        <w:rPr>
-          <w:rFonts w:hint="eastAsia"/>
-          <w:b/>
-        </w:rPr>
-        <w:t>）</w:t>
-      </w:r>
-    </w:p>
-    <w:p>
-      <w:r>
-        <w:t>A</w:t>
-      </w:r>
-      <w:r>
-        <w:rPr>
-          <w:rFonts w:hint="eastAsia"/>
-        </w:rPr>
-        <w:t>io：异步非阻塞</w:t>
-      </w:r>
-    </w:p>
-    <w:p>
-      <w:r>
-        <w:t>B</w:t>
-      </w:r>
-      <w:r>
-        <w:rPr>
-          <w:rFonts w:hint="eastAsia"/>
-        </w:rPr>
-        <w:t>io：同步阻塞</w:t>
-      </w:r>
-      <w:r>
-        <w:rPr>
-          <w:rFonts w:hint="eastAsia"/>
-        </w:rPr>
-        <w:t xml:space="preserve"> </w:t>
-      </w:r>
-      <w:r>
-        <w:t>selct/poll/</w:t>
-      </w:r>
-    </w:p>
-    <w:p/>
-    <w:p>
-      <w:r>
-        <w:t>Fd</w:t>
-      </w:r>
-      <w:r>
-        <w:rPr>
-          <w:rFonts w:hint="eastAsia"/>
-        </w:rPr>
-        <w:t>：</w:t>
-      </w:r>
-      <w:r>
-        <w:t>FileDescriptor是文件描述符</w:t>
+    </w:p>
+    <w:p>
+      <w:r>
+        <w:rPr>
+          <w:rFonts w:hint="eastAsia"/>
+        </w:rPr>
+        <w:t>所有的文件句柄初始化放到一个数组里，</w:t>
+      </w:r>
+    </w:p>
+    <w:p>
+      <w:r>
+        <w:rPr>
+          <w:rFonts w:hint="eastAsia"/>
+        </w:rPr>
+        <w:t>循环内</w:t>
+      </w:r>
+      <w:r>
+        <w:t>S</w:t>
+      </w:r>
+      <w:r>
+        <w:rPr>
+          <w:rFonts w:hint="eastAsia"/>
+        </w:rPr>
+        <w:t>elect</w:t>
+      </w:r>
+      <w:r>
+        <w:rPr>
+          <w:rFonts w:hint="eastAsia"/>
+        </w:rPr>
+        <w:t>遍历看是否可读，可读则执行对应io的逻辑</w:t>
       </w:r>
       <w:r>
         <w:rPr>
@@ -415,79 +728,28 @@
         <w:rPr>
           <w:rFonts w:hint="eastAsia"/>
         </w:rPr>
-        <w:t>一个</w:t>
-      </w:r>
-      <w:r>
-        <w:t>socket句柄，可以看做是一个文件，在socket上收发数据，相当于对一个文件进行读写，所以一个socket句柄，通常也用表示文件句柄的fd来表示</w:t>
-      </w:r>
-    </w:p>
-    <w:p/>
-    <w:p>
-      <w:r>
-        <w:rPr>
-          <w:rFonts w:hint="eastAsia"/>
-        </w:rPr>
-        <w:t>实现原理</w:t>
-      </w:r>
-    </w:p>
-    <w:p>
-      <w:r>
-        <w:t>S</w:t>
-      </w:r>
-      <w:r>
-        <w:rPr>
-          <w:rFonts w:hint="eastAsia"/>
-        </w:rPr>
-        <w:t>elect</w:t>
-      </w:r>
-      <w:r>
-        <w:t>:</w:t>
-      </w:r>
-    </w:p>
-    <w:p>
-      <w:r>
-        <w:rPr>
-          <w:rFonts w:hint="eastAsia"/>
-        </w:rPr>
-        <w:t>所有的文件句柄初始化放到一个数组里，</w:t>
-      </w:r>
-    </w:p>
-    <w:p>
-      <w:r>
-        <w:t>S</w:t>
-      </w:r>
-      <w:r>
-        <w:rPr>
-          <w:rFonts w:hint="eastAsia"/>
-        </w:rPr>
-        <w:t>elect遍历看是否可读，可读则都，不可读挂起</w:t>
-      </w:r>
-      <w:r>
-        <w:rPr>
-          <w:rFonts w:hint="eastAsia"/>
-        </w:rPr>
-        <w:t>等有i</w:t>
-      </w:r>
-      <w:r>
-        <w:t>o</w:t>
-      </w:r>
-      <w:r>
-        <w:rPr>
-          <w:rFonts w:hint="eastAsia"/>
-        </w:rPr>
-        <w:t>时间</w:t>
-      </w:r>
-      <w:r>
-        <w:rPr>
-          <w:rFonts w:hint="eastAsia"/>
-        </w:rPr>
-        <w:t>再</w:t>
-      </w:r>
-      <w:r>
-        <w:rPr>
-          <w:rFonts w:hint="eastAsia"/>
-        </w:rPr>
-        <w:t>继续轮询尝试。</w:t>
+        <w:t>都</w:t>
+      </w:r>
+      <w:r>
+        <w:rPr>
+          <w:rFonts w:hint="eastAsia"/>
+        </w:rPr>
+        <w:t>不可读</w:t>
+      </w:r>
+      <w:r>
+        <w:rPr>
+          <w:rFonts w:hint="eastAsia"/>
+        </w:rPr>
+        <w:t>则co</w:t>
+      </w:r>
+      <w:r>
+        <w:t>ntinue</w:t>
+      </w:r>
+      <w:r>
+        <w:rPr>
+          <w:rFonts w:hint="eastAsia"/>
+        </w:rPr>
+        <w:t>。</w:t>
       </w:r>
     </w:p>
     <w:p>
@@ -574,7 +836,7 @@
     </w:p>
     <w:p>
       <w:pPr>
-        <w:pStyle w:val="a5"/>
+        <w:pStyle w:val="a7"/>
         <w:numPr>
           <w:ilvl w:val="0"/>
           <w:numId w:val="1"/>
@@ -605,7 +867,7 @@
     </w:p>
     <w:p>
       <w:pPr>
-        <w:pStyle w:val="a5"/>
+        <w:pStyle w:val="a7"/>
         <w:numPr>
           <w:ilvl w:val="0"/>
           <w:numId w:val="1"/>
@@ -616,24 +878,33 @@
         <w:rPr>
           <w:rFonts w:hint="eastAsia"/>
         </w:rPr>
-        <w:t>将文件句柄放到红黑树上，并注册句柄的</w:t>
-      </w:r>
-      <w:r>
-        <w:rPr>
-          <w:rFonts w:hint="eastAsia"/>
+        <w:t>将文件句柄放到红黑树上，</w:t>
+      </w:r>
+      <w:r>
+        <w:rPr>
+          <w:rFonts w:hint="eastAsia"/>
+          <w:b/>
+        </w:rPr>
+        <w:t>并注册句柄的</w:t>
+      </w:r>
+      <w:r>
+        <w:rPr>
+          <w:rFonts w:hint="eastAsia"/>
+          <w:b/>
         </w:rPr>
         <w:t>回调</w:t>
       </w:r>
       <w:r>
         <w:rPr>
           <w:rFonts w:hint="eastAsia"/>
+          <w:b/>
         </w:rPr>
         <w:t>函数</w:t>
       </w:r>
     </w:p>
     <w:p>
       <w:pPr>
-        <w:pStyle w:val="a5"/>
+        <w:pStyle w:val="a7"/>
         <w:numPr>
           <w:ilvl w:val="0"/>
           <w:numId w:val="1"/>
@@ -644,12 +915,26 @@
         <w:rPr>
           <w:rFonts w:hint="eastAsia"/>
         </w:rPr>
-        <w:t>当句柄（读/写）可读可写则将句柄放到就绪列表</w:t>
-      </w:r>
-    </w:p>
-    <w:p>
-      <w:pPr>
-        <w:pStyle w:val="a5"/>
+        <w:t>当句柄（读/写）可读可写则将句柄放到</w:t>
+      </w:r>
+      <w:r>
+        <w:rPr>
+          <w:rFonts w:hint="eastAsia"/>
+          <w:b/>
+        </w:rPr>
+        <w:t>就绪列表</w:t>
+      </w:r>
+      <w:r>
+        <w:rPr>
+          <w:rFonts w:hint="eastAsia"/>
+          <w:b/>
+        </w:rPr>
+        <w:t>（）</w:t>
+      </w:r>
+    </w:p>
+    <w:p>
+      <w:pPr>
+        <w:pStyle w:val="a7"/>
         <w:numPr>
           <w:ilvl w:val="0"/>
           <w:numId w:val="1"/>
@@ -774,7 +1059,6 @@
           <w:sz w:val="18"/>
           <w:szCs w:val="18"/>
         </w:rPr>
-        <w:lastRenderedPageBreak/>
         <w:t xml:space="preserve"> </w:t>
       </w:r>
       <w:r>
@@ -1349,13 +1633,322 @@
     <w:p/>
     <w:p>
       <w:r>
-        <w:t>N</w:t>
-      </w:r>
-      <w:r>
-        <w:rPr>
-          <w:rFonts w:hint="eastAsia"/>
-        </w:rPr>
-        <w:t>io/aio</w:t>
+        <w:rPr>
+          <w:rFonts w:hint="eastAsia"/>
+        </w:rPr>
+        <w:t>使用例子：</w:t>
+      </w:r>
+    </w:p>
+    <w:p>
+      <w:r>
+        <w:rPr>
+          <w:rFonts w:hint="eastAsia"/>
+        </w:rPr>
+        <w:t>多线程并发模型：</w:t>
+      </w:r>
+      <w:r>
+        <w:rPr>
+          <w:rFonts w:hint="eastAsia"/>
+        </w:rPr>
+        <w:t>apache</w:t>
+      </w:r>
+    </w:p>
+    <w:p>
+      <w:pPr>
+        <w:rPr>
+          <w:rFonts w:hint="eastAsia"/>
+        </w:rPr>
+      </w:pPr>
+      <w:r>
+        <w:t>Epoll</w:t>
+      </w:r>
+      <w:r>
+        <w:rPr>
+          <w:rFonts w:hint="eastAsia"/>
+        </w:rPr>
+        <w:t>：nginx</w:t>
+      </w:r>
+    </w:p>
+    <w:p/>
+    <w:p>
+      <w:pPr>
+        <w:rPr>
+          <w:b/>
+        </w:rPr>
+      </w:pPr>
+      <w:r>
+        <w:rPr>
+          <w:noProof/>
+        </w:rPr>
+        <w:lastRenderedPageBreak/>
+        <w:drawing>
+          <wp:inline distT="0" distB="0" distL="0" distR="0" wp14:anchorId="1A2DABD7" wp14:editId="324E7755">
+            <wp:extent cx="5274310" cy="3521710"/>
+            <wp:effectExtent l="0" t="0" r="2540" b="2540"/>
+            <wp:docPr id="4" name="图片 4"/>
+            <wp:cNvGraphicFramePr>
+              <a:graphicFrameLocks xmlns:a="http://schemas.openxmlformats.org/drawingml/2006/main" noChangeAspect="1"/>
+            </wp:cNvGraphicFramePr>
+            <a:graphic xmlns:a="http://schemas.openxmlformats.org/drawingml/2006/main">
+              <a:graphicData uri="http://schemas.openxmlformats.org/drawingml/2006/picture">
+                <pic:pic xmlns:pic="http://schemas.openxmlformats.org/drawingml/2006/picture">
+                  <pic:nvPicPr>
+                    <pic:cNvPr id="1" name=""/>
+                    <pic:cNvPicPr/>
+                  </pic:nvPicPr>
+                  <pic:blipFill>
+                    <a:blip r:embed="rId9"/>
+                    <a:stretch>
+                      <a:fillRect/>
+                    </a:stretch>
+                  </pic:blipFill>
+                  <pic:spPr>
+                    <a:xfrm>
+                      <a:off x="0" y="0"/>
+                      <a:ext cx="5274310" cy="3521710"/>
+                    </a:xfrm>
+                    <a:prstGeom prst="rect">
+                      <a:avLst/>
+                    </a:prstGeom>
+                  </pic:spPr>
+                </pic:pic>
+              </a:graphicData>
+            </a:graphic>
+          </wp:inline>
+        </w:drawing>
+      </w:r>
+      <w:bookmarkStart w:id="0" w:name="_GoBack"/>
+      <w:bookmarkEnd w:id="0"/>
+      <w:r>
+        <w:rPr>
+          <w:rFonts w:hint="eastAsia"/>
+          <w:b/>
+        </w:rPr>
+        <w:t>java</w:t>
+      </w:r>
+      <w:r>
+        <w:rPr>
+          <w:b/>
+        </w:rPr>
+        <w:t>.nio</w:t>
+      </w:r>
+    </w:p>
+    <w:p/>
+    <w:p>
+      <w:r>
+        <w:t xml:space="preserve">Java NIO 由以下几个核心部分组成： </w:t>
+      </w:r>
+    </w:p>
+    <w:p>
+      <w:r>
+        <w:t xml:space="preserve">Channels </w:t>
+      </w:r>
+      <w:r>
+        <w:rPr>
+          <w:rFonts w:hint="eastAsia"/>
+        </w:rPr>
+        <w:t>（通道，类似于流）</w:t>
+      </w:r>
+    </w:p>
+    <w:p>
+      <w:r>
+        <w:t>Buffers</w:t>
+      </w:r>
+    </w:p>
+    <w:p>
+      <w:pPr>
+        <w:rPr>
+          <w:b/>
+        </w:rPr>
+      </w:pPr>
+      <w:r>
+        <w:rPr>
+          <w:b/>
+        </w:rPr>
+        <w:t>Selectors</w:t>
+      </w:r>
+      <w:r>
+        <w:rPr>
+          <w:rFonts w:hint="eastAsia"/>
+          <w:b/>
+        </w:rPr>
+        <w:t>（多路复用器）</w:t>
+      </w:r>
+    </w:p>
+    <w:p>
+      <w:pPr>
+        <w:rPr>
+          <w:b/>
+        </w:rPr>
+      </w:pPr>
+    </w:p>
+    <w:p>
+      <w:r>
+        <w:t>NIO的类库和API</w:t>
+      </w:r>
+      <w:r>
+        <w:t>繁杂，使用麻烦，</w:t>
+      </w:r>
+      <w:r>
+        <w:t>需要熟练掌握Selector、ServerSocketChannel、SocketChannel、ByteBuffer等</w:t>
+      </w:r>
+    </w:p>
+    <w:p>
+      <w:pPr>
+        <w:rPr>
+          <w:b/>
+        </w:rPr>
+      </w:pPr>
+      <w:r>
+        <w:rPr>
+          <w:rFonts w:hint="eastAsia"/>
+          <w:b/>
+        </w:rPr>
+        <w:t>简单使</w:t>
+      </w:r>
+      <w:r>
+        <w:rPr>
+          <w:rFonts w:hint="eastAsia"/>
+          <w:b/>
+        </w:rPr>
+        <w:t>用</w:t>
+      </w:r>
+      <w:r>
+        <w:rPr>
+          <w:rFonts w:hint="eastAsia"/>
+          <w:b/>
+        </w:rPr>
+        <w:t>：</w:t>
+      </w:r>
+    </w:p>
+    <w:p>
+      <w:r>
+        <w:t>01 RandomAccessFile aFile = new RandomAccessFile("data/nio-data.txt", "rw");</w:t>
+      </w:r>
+    </w:p>
+    <w:p>
+      <w:r>
+        <w:t>02 FileChannel inChannel = aFile.getChannel();</w:t>
+      </w:r>
+    </w:p>
+    <w:p>
+      <w:r>
+        <w:t>04 //create buffer with capacity of 48 bytes</w:t>
+      </w:r>
+    </w:p>
+    <w:p>
+      <w:r>
+        <w:t>05 ByteBuffer buf = ByteBuffer.allocate(48);</w:t>
+      </w:r>
+    </w:p>
+    <w:p>
+      <w:pPr>
+        <w:rPr>
+          <w:b/>
+        </w:rPr>
+      </w:pPr>
+      <w:r>
+        <w:rPr>
+          <w:b/>
+        </w:rPr>
+        <w:t>07 int bytesRead = inChannel.read(buf); //read into buffer.</w:t>
+      </w:r>
+    </w:p>
+    <w:p>
+      <w:r>
+        <w:t>08 while (bytesRead != -1) {</w:t>
+      </w:r>
+    </w:p>
+    <w:p>
+      <w:r>
+        <w:t>10   buf.flip();  //make buffer ready for read</w:t>
+      </w:r>
+    </w:p>
+    <w:p>
+      <w:r>
+        <w:t>11   while(buf.hasRemaining()){</w:t>
+      </w:r>
+    </w:p>
+    <w:p>
+      <w:pPr>
+        <w:rPr>
+          <w:b/>
+        </w:rPr>
+      </w:pPr>
+      <w:r>
+        <w:t xml:space="preserve">13      </w:t>
+      </w:r>
+      <w:r>
+        <w:rPr>
+          <w:b/>
+        </w:rPr>
+        <w:t xml:space="preserve"> System.out.print((char) buf.get()); // read 1 byte at a time</w:t>
+      </w:r>
+    </w:p>
+    <w:p>
+      <w:r>
+        <w:t>14   }</w:t>
+      </w:r>
+    </w:p>
+    <w:p>
+      <w:r>
+        <w:t>16   buf.clear(); //make buffer ready for writing</w:t>
+      </w:r>
+    </w:p>
+    <w:p>
+      <w:r>
+        <w:t>17   bytesRead = inChannel.read(buf);</w:t>
+      </w:r>
+    </w:p>
+    <w:p>
+      <w:r>
+        <w:t>18 }</w:t>
+      </w:r>
+    </w:p>
+    <w:p>
+      <w:r>
+        <w:t>19 aFile.close();</w:t>
+      </w:r>
+    </w:p>
+    <w:p/>
+    <w:p>
+      <w:r>
+        <w:rPr>
+          <w:b/>
+        </w:rPr>
+        <w:t>S</w:t>
+      </w:r>
+      <w:r>
+        <w:rPr>
+          <w:rFonts w:hint="eastAsia"/>
+          <w:b/>
+        </w:rPr>
+        <w:t>elect</w:t>
+      </w:r>
+      <w:r>
+        <w:rPr>
+          <w:b/>
+        </w:rPr>
+        <w:t>or</w:t>
+      </w:r>
+      <w:r>
+        <w:rPr>
+          <w:rFonts w:hint="eastAsia"/>
+          <w:b/>
+        </w:rPr>
+        <w:t>用于管理多个通道</w:t>
+      </w:r>
+      <w:r>
+        <w:rPr>
+          <w:rFonts w:hint="eastAsia"/>
+        </w:rPr>
+        <w:t>。</w:t>
+      </w:r>
+      <w:r>
+        <w:rPr>
+          <w:rFonts w:hint="eastAsia"/>
+        </w:rPr>
+        <w:t>,</w:t>
       </w:r>
       <w:r>
         <w:t xml:space="preserve"> </w:t>
@@ -1363,296 +1956,7 @@
     </w:p>
     <w:p>
       <w:r>
-        <w:t>nio</w:t>
-      </w:r>
-      <w:r>
-        <w:rPr>
-          <w:rFonts w:hint="eastAsia"/>
-        </w:rPr>
-        <w:t>需要自己去查看</w:t>
-      </w:r>
-      <w:r>
-        <w:rPr>
-          <w:rFonts w:hint="eastAsia"/>
-        </w:rPr>
-        <w:t>是否返回结果</w:t>
-      </w:r>
-      <w:r>
-        <w:rPr>
-          <w:rFonts w:hint="eastAsia"/>
-        </w:rPr>
-        <w:t>，ep</w:t>
-      </w:r>
-      <w:r>
-        <w:t>ol</w:t>
-      </w:r>
-      <w:r>
-        <w:t>l</w:t>
-      </w:r>
-    </w:p>
-    <w:p/>
-    <w:p>
-      <w:r>
-        <w:rPr>
-          <w:rFonts w:hint="eastAsia"/>
-        </w:rPr>
-        <w:t>java</w:t>
-      </w:r>
-      <w:r>
-        <w:t>.</w:t>
-      </w:r>
-      <w:r>
-        <w:rPr>
-          <w:rFonts w:hint="eastAsia"/>
-        </w:rPr>
-        <w:t>io</w:t>
-      </w:r>
-    </w:p>
-    <w:p/>
-    <w:p>
-      <w:pPr>
-        <w:rPr>
-          <w:b/>
-        </w:rPr>
-      </w:pPr>
-      <w:r>
-        <w:rPr>
-          <w:rFonts w:hint="eastAsia"/>
-          <w:b/>
-        </w:rPr>
-        <w:t>java</w:t>
-      </w:r>
-      <w:r>
-        <w:rPr>
-          <w:b/>
-        </w:rPr>
-        <w:t>.nio</w:t>
-      </w:r>
-    </w:p>
-    <w:p/>
-    <w:p>
-      <w:r>
-        <w:t xml:space="preserve">Java NIO 由以下几个核心部分组成： </w:t>
-      </w:r>
-    </w:p>
-    <w:p>
-      <w:r>
-        <w:t xml:space="preserve">Channels </w:t>
-      </w:r>
-      <w:r>
-        <w:rPr>
-          <w:rFonts w:hint="eastAsia"/>
-        </w:rPr>
-        <w:t>（通道，类似于流）</w:t>
-      </w:r>
-    </w:p>
-    <w:p>
-      <w:r>
-        <w:t>Buffers</w:t>
-      </w:r>
-    </w:p>
-    <w:p>
-      <w:pPr>
-        <w:rPr>
-          <w:b/>
-        </w:rPr>
-      </w:pPr>
-      <w:r>
-        <w:rPr>
-          <w:b/>
-        </w:rPr>
-        <w:t>Selectors</w:t>
-      </w:r>
-      <w:r>
-        <w:rPr>
-          <w:rFonts w:hint="eastAsia"/>
-          <w:b/>
-        </w:rPr>
-        <w:t>（多路复用器）</w:t>
-      </w:r>
-    </w:p>
-    <w:p>
-      <w:pPr>
-        <w:rPr>
-          <w:b/>
-        </w:rPr>
-      </w:pPr>
-    </w:p>
-    <w:p>
-      <w:r>
-        <w:t>NIO的类库和API</w:t>
-      </w:r>
-      <w:r>
-        <w:t>繁杂，使用麻烦，</w:t>
-      </w:r>
-      <w:r>
-        <w:t>需要熟练掌握Selector、ServerSocketChannel、SocketChannel、ByteBuffer等</w:t>
-      </w:r>
-    </w:p>
-    <w:p>
-      <w:pPr>
-        <w:rPr>
-          <w:b/>
-        </w:rPr>
-      </w:pPr>
-      <w:r>
-        <w:rPr>
-          <w:rFonts w:hint="eastAsia"/>
-          <w:b/>
-        </w:rPr>
-        <w:t>简单使</w:t>
-      </w:r>
-      <w:r>
-        <w:rPr>
-          <w:rFonts w:hint="eastAsia"/>
-          <w:b/>
-        </w:rPr>
-        <w:t>用</w:t>
-      </w:r>
-      <w:r>
-        <w:rPr>
-          <w:rFonts w:hint="eastAsia"/>
-          <w:b/>
-        </w:rPr>
-        <w:t>：</w:t>
-      </w:r>
-    </w:p>
-    <w:p>
-      <w:r>
-        <w:t>01 RandomAccessFile aFile = new RandomAccessFile("data/nio-data.txt", "rw");</w:t>
-      </w:r>
-    </w:p>
-    <w:p>
-      <w:r>
-        <w:t>02 FileChannel inChannel = aFile.getChannel();</w:t>
-      </w:r>
-    </w:p>
-    <w:p>
-      <w:r>
         <w:lastRenderedPageBreak/>
-        <w:t>04 //create buffer with capacity of 48 bytes</w:t>
-      </w:r>
-    </w:p>
-    <w:p>
-      <w:r>
-        <w:t>05 ByteBuffer buf = ByteBuffer.allocate(48);</w:t>
-      </w:r>
-    </w:p>
-    <w:p>
-      <w:pPr>
-        <w:rPr>
-          <w:b/>
-        </w:rPr>
-      </w:pPr>
-      <w:r>
-        <w:rPr>
-          <w:b/>
-        </w:rPr>
-        <w:t>07 int bytesRead = inChannel.read(buf); //read into buffer.</w:t>
-      </w:r>
-    </w:p>
-    <w:p>
-      <w:r>
-        <w:t>08 while (bytesRead != -1) {</w:t>
-      </w:r>
-    </w:p>
-    <w:p>
-      <w:r>
-        <w:t>10   buf.flip();  //make buffer ready for read</w:t>
-      </w:r>
-    </w:p>
-    <w:p>
-      <w:r>
-        <w:t>11   while(buf.hasRemaining()){</w:t>
-      </w:r>
-    </w:p>
-    <w:p>
-      <w:pPr>
-        <w:rPr>
-          <w:b/>
-        </w:rPr>
-      </w:pPr>
-      <w:r>
-        <w:t xml:space="preserve">13      </w:t>
-      </w:r>
-      <w:r>
-        <w:rPr>
-          <w:b/>
-        </w:rPr>
-        <w:t xml:space="preserve"> System.out.print((char) buf.get()); // read 1 byte at a time</w:t>
-      </w:r>
-    </w:p>
-    <w:p>
-      <w:r>
-        <w:t>14   }</w:t>
-      </w:r>
-    </w:p>
-    <w:p>
-      <w:r>
-        <w:t>16   buf.clear(); //make buffer ready for writing</w:t>
-      </w:r>
-    </w:p>
-    <w:p>
-      <w:r>
-        <w:t>17   bytesRead = inChannel.read(buf);</w:t>
-      </w:r>
-    </w:p>
-    <w:p>
-      <w:r>
-        <w:t>18 }</w:t>
-      </w:r>
-    </w:p>
-    <w:p>
-      <w:r>
-        <w:t>19 aFile.close();</w:t>
-      </w:r>
-    </w:p>
-    <w:p/>
-    <w:p>
-      <w:r>
-        <w:rPr>
-          <w:b/>
-        </w:rPr>
-        <w:t>S</w:t>
-      </w:r>
-      <w:r>
-        <w:rPr>
-          <w:rFonts w:hint="eastAsia"/>
-          <w:b/>
-        </w:rPr>
-        <w:t>elect</w:t>
-      </w:r>
-      <w:r>
-        <w:rPr>
-          <w:b/>
-        </w:rPr>
-        <w:t>or</w:t>
-      </w:r>
-      <w:r>
-        <w:rPr>
-          <w:rFonts w:hint="eastAsia"/>
-          <w:b/>
-        </w:rPr>
-        <w:t>用于管理多个通道</w:t>
-      </w:r>
-      <w:r>
-        <w:rPr>
-          <w:rFonts w:hint="eastAsia"/>
-        </w:rPr>
-        <w:t>。</w:t>
-      </w:r>
-      <w:r>
-        <w:rPr>
-          <w:rFonts w:hint="eastAsia"/>
-        </w:rPr>
-        <w:t>,</w:t>
-      </w:r>
-      <w:r>
-        <w:t xml:space="preserve"> </w:t>
-      </w:r>
-    </w:p>
-    <w:p>
-      <w:r>
         <w:t>Java NIO的选择器允许一个单独的线程来监视多个输入通道，你可以注册多个通道使用一个选择器</w:t>
       </w:r>
     </w:p>
@@ -1811,7 +2115,6 @@
           <w:sz w:val="24"/>
           <w:szCs w:val="24"/>
         </w:rPr>
-        <w:lastRenderedPageBreak/>
         <w:t xml:space="preserve"> if(key.isAcceptable()) { </w:t>
       </w:r>
     </w:p>
@@ -2224,20 +2527,20 @@
           <w:rFonts w:hint="eastAsia"/>
           <w:b/>
         </w:rPr>
+        <w:t>管道</w:t>
+      </w:r>
+    </w:p>
+    <w:p>
+      <w:r>
+        <w:t>Pipe pipe = Pipe.open();</w:t>
+      </w:r>
+    </w:p>
+    <w:p>
+      <w:r>
+        <w:rPr>
+          <w:noProof/>
+        </w:rPr>
         <w:lastRenderedPageBreak/>
-        <w:t>管道</w:t>
-      </w:r>
-    </w:p>
-    <w:p>
-      <w:r>
-        <w:t>Pipe pipe = Pipe.open();</w:t>
-      </w:r>
-    </w:p>
-    <w:p>
-      <w:r>
-        <w:rPr>
-          <w:noProof/>
-        </w:rPr>
         <w:drawing>
           <wp:inline distT="0" distB="0" distL="0" distR="0" wp14:anchorId="1DB107B2" wp14:editId="54F42A61">
             <wp:extent cx="5274310" cy="1648460"/>
@@ -2254,7 +2557,7 @@
                     <pic:cNvPicPr/>
                   </pic:nvPicPr>
                   <pic:blipFill>
-                    <a:blip r:embed="rId8"/>
+                    <a:blip r:embed="rId10"/>
                     <a:stretch>
                       <a:fillRect/>
                     </a:stretch>
@@ -2590,7 +2893,6 @@
         <w:rPr>
           <w:rFonts w:hint="eastAsia"/>
         </w:rPr>
-        <w:lastRenderedPageBreak/>
         <w:t>阻塞非阻塞：</w:t>
       </w:r>
     </w:p>
@@ -2755,6 +3057,53 @@
         </w:rPr>
         <w:t>也可参考rpc章节netty相关内容</w:t>
       </w:r>
+    </w:p>
+    <w:p/>
+    <w:p/>
+    <w:p/>
+    <w:p/>
+    <w:p/>
+    <w:p>
+      <w:r>
+        <w:rPr>
+          <w:rFonts w:hint="eastAsia"/>
+        </w:rPr>
+        <w:t>注释：</w:t>
+      </w:r>
+      <w:r>
+        <w:t>Fd</w:t>
+      </w:r>
+      <w:r>
+        <w:rPr>
+          <w:rFonts w:hint="eastAsia"/>
+        </w:rPr>
+        <w:t>：</w:t>
+      </w:r>
+      <w:r>
+        <w:t>FileDescriptor是文件描述符</w:t>
+      </w:r>
+      <w:r>
+        <w:rPr>
+          <w:rFonts w:hint="eastAsia"/>
+        </w:rPr>
+        <w:t>，</w:t>
+      </w:r>
+      <w:r>
+        <w:rPr>
+          <w:rFonts w:hint="eastAsia"/>
+        </w:rPr>
+        <w:t>一个</w:t>
+      </w:r>
+      <w:r>
+        <w:t>socket句柄，可以看做是一个文件，在socket上收发数据，相当于对一个文件进行读写，所以一个socket句柄，通常也用表示文件句柄的fd来表示</w:t>
+      </w:r>
+    </w:p>
+    <w:p>
+      <w:pPr>
+        <w:rPr>
+          <w:rFonts w:hint="eastAsia"/>
+        </w:rPr>
+      </w:pPr>
     </w:p>
     <w:sectPr>
       <w:pgSz w:w="11906" w:h="16838"/>
@@ -2767,7 +3116,7 @@
 </file>
 
 <file path=word/endnotes.xml><?xml version="1.0" encoding="utf-8"?>
-<w:endnotes xmlns:wpc="http://schemas.microsoft.com/office/word/2010/wordprocessingCanvas" xmlns:mc="http://schemas.openxmlformats.org/markup-compatibility/2006" xmlns:o="urn:schemas-microsoft-com:office:office" xmlns:r="http://schemas.openxmlformats.org/officeDocument/2006/relationships" xmlns:m="http://schemas.openxmlformats.org/officeDocument/2006/math" xmlns:v="urn:schemas-microsoft-com:vml" xmlns:wp14="http://schemas.microsoft.com/office/word/2010/wordprocessingDrawing" xmlns:wp="http://schemas.openxmlformats.org/drawingml/2006/wordprocessingDrawing" xmlns:w10="urn:schemas-microsoft-com:office:word" xmlns:w="http://schemas.openxmlformats.org/wordprocessingml/2006/main" xmlns:w14="http://schemas.microsoft.com/office/word/2010/wordml" xmlns:w15="http://schemas.microsoft.com/office/word/2012/wordml" xmlns:wpg="http://schemas.microsoft.com/office/word/2010/wordprocessingGroup" xmlns:wpi="http://schemas.microsoft.com/office/word/2010/wordprocessingInk" xmlns:wne="http://schemas.microsoft.com/office/word/2006/wordml" xmlns:wps="http://schemas.microsoft.com/office/word/2010/wordprocessingShape" mc:Ignorable="w14 w15 wp14">
+<w:endnotes xmlns:wpc="http://schemas.microsoft.com/office/word/2010/wordprocessingCanvas" xmlns:cx="http://schemas.microsoft.com/office/drawing/2014/chartex" xmlns:cx1="http://schemas.microsoft.com/office/drawing/2015/9/8/chartex" xmlns:cx2="http://schemas.microsoft.com/office/drawing/2015/10/21/chartex" xmlns:cx3="http://schemas.microsoft.com/office/drawing/2016/5/9/chartex" xmlns:cx4="http://schemas.microsoft.com/office/drawing/2016/5/10/chartex" xmlns:cx5="http://schemas.microsoft.com/office/drawing/2016/5/11/chartex" xmlns:cx6="http://schemas.microsoft.com/office/drawing/2016/5/12/chartex" xmlns:cx7="http://schemas.microsoft.com/office/drawing/2016/5/13/chartex" xmlns:cx8="http://schemas.microsoft.com/office/drawing/2016/5/14/chartex" xmlns:mc="http://schemas.openxmlformats.org/markup-compatibility/2006" xmlns:aink="http://schemas.microsoft.com/office/drawing/2016/ink" xmlns:am3d="http://schemas.microsoft.com/office/drawing/2017/model3d" xmlns:o="urn:schemas-microsoft-com:office:office" xmlns:r="http://schemas.openxmlformats.org/officeDocument/2006/relationships" xmlns:m="http://schemas.openxmlformats.org/officeDocument/2006/math" xmlns:v="urn:schemas-microsoft-com:vml" xmlns:wp14="http://schemas.microsoft.com/office/word/2010/wordprocessingDrawing" xmlns:wp="http://schemas.openxmlformats.org/drawingml/2006/wordprocessingDrawing" xmlns:w10="urn:schemas-microsoft-com:office:word" xmlns:w="http://schemas.openxmlformats.org/wordprocessingml/2006/main" xmlns:w14="http://schemas.microsoft.com/office/word/2010/wordml" xmlns:w15="http://schemas.microsoft.com/office/word/2012/wordml" xmlns:w16cid="http://schemas.microsoft.com/office/word/2016/wordml/cid" xmlns:w16se="http://schemas.microsoft.com/office/word/2015/wordml/symex" xmlns:wpg="http://schemas.microsoft.com/office/word/2010/wordprocessingGroup" xmlns:wpi="http://schemas.microsoft.com/office/word/2010/wordprocessingInk" xmlns:wne="http://schemas.microsoft.com/office/word/2006/wordml" xmlns:wps="http://schemas.microsoft.com/office/word/2010/wordprocessingShape" mc:Ignorable="w14 w15 w16se w16cid wp14">
   <w:endnote w:type="separator" w:id="-1">
     <w:p>
       <w:r>
@@ -2786,7 +3135,7 @@
 </file>
 
 <file path=word/footnotes.xml><?xml version="1.0" encoding="utf-8"?>
-<w:footnotes xmlns:wpc="http://schemas.microsoft.com/office/word/2010/wordprocessingCanvas" xmlns:mc="http://schemas.openxmlformats.org/markup-compatibility/2006" xmlns:o="urn:schemas-microsoft-com:office:office" xmlns:r="http://schemas.openxmlformats.org/officeDocument/2006/relationships" xmlns:m="http://schemas.openxmlformats.org/officeDocument/2006/math" xmlns:v="urn:schemas-microsoft-com:vml" xmlns:wp14="http://schemas.microsoft.com/office/word/2010/wordprocessingDrawing" xmlns:wp="http://schemas.openxmlformats.org/drawingml/2006/wordprocessingDrawing" xmlns:w10="urn:schemas-microsoft-com:office:word" xmlns:w="http://schemas.openxmlformats.org/wordprocessingml/2006/main" xmlns:w14="http://schemas.microsoft.com/office/word/2010/wordml" xmlns:w15="http://schemas.microsoft.com/office/word/2012/wordml" xmlns:wpg="http://schemas.microsoft.com/office/word/2010/wordprocessingGroup" xmlns:wpi="http://schemas.microsoft.com/office/word/2010/wordprocessingInk" xmlns:wne="http://schemas.microsoft.com/office/word/2006/wordml" xmlns:wps="http://schemas.microsoft.com/office/word/2010/wordprocessingShape" mc:Ignorable="w14 w15 wp14">
+<w:footnotes xmlns:wpc="http://schemas.microsoft.com/office/word/2010/wordprocessingCanvas" xmlns:cx="http://schemas.microsoft.com/office/drawing/2014/chartex" xmlns:cx1="http://schemas.microsoft.com/office/drawing/2015/9/8/chartex" xmlns:cx2="http://schemas.microsoft.com/office/drawing/2015/10/21/chartex" xmlns:cx3="http://schemas.microsoft.com/office/drawing/2016/5/9/chartex" xmlns:cx4="http://schemas.microsoft.com/office/drawing/2016/5/10/chartex" xmlns:cx5="http://schemas.microsoft.com/office/drawing/2016/5/11/chartex" xmlns:cx6="http://schemas.microsoft.com/office/drawing/2016/5/12/chartex" xmlns:cx7="http://schemas.microsoft.com/office/drawing/2016/5/13/chartex" xmlns:cx8="http://schemas.microsoft.com/office/drawing/2016/5/14/chartex" xmlns:mc="http://schemas.openxmlformats.org/markup-compatibility/2006" xmlns:aink="http://schemas.microsoft.com/office/drawing/2016/ink" xmlns:am3d="http://schemas.microsoft.com/office/drawing/2017/model3d" xmlns:o="urn:schemas-microsoft-com:office:office" xmlns:r="http://schemas.openxmlformats.org/officeDocument/2006/relationships" xmlns:m="http://schemas.openxmlformats.org/officeDocument/2006/math" xmlns:v="urn:schemas-microsoft-com:vml" xmlns:wp14="http://schemas.microsoft.com/office/word/2010/wordprocessingDrawing" xmlns:wp="http://schemas.openxmlformats.org/drawingml/2006/wordprocessingDrawing" xmlns:w10="urn:schemas-microsoft-com:office:word" xmlns:w="http://schemas.openxmlformats.org/wordprocessingml/2006/main" xmlns:w14="http://schemas.microsoft.com/office/word/2010/wordml" xmlns:w15="http://schemas.microsoft.com/office/word/2012/wordml" xmlns:w16cid="http://schemas.microsoft.com/office/word/2016/wordml/cid" xmlns:w16se="http://schemas.microsoft.com/office/word/2015/wordml/symex" xmlns:wpg="http://schemas.microsoft.com/office/word/2010/wordprocessingGroup" xmlns:wpi="http://schemas.microsoft.com/office/word/2010/wordprocessingInk" xmlns:wne="http://schemas.microsoft.com/office/word/2006/wordml" xmlns:wps="http://schemas.microsoft.com/office/word/2010/wordprocessingShape" mc:Ignorable="w14 w15 w16se w16cid wp14">
   <w:footnote w:type="separator" w:id="-1">
     <w:p>
       <w:r>
@@ -2805,8 +3154,8 @@
 </file>
 
 <file path=word/numbering.xml><?xml version="1.0" encoding="utf-8"?>
-<w:numbering xmlns:wpc="http://schemas.microsoft.com/office/word/2010/wordprocessingCanvas" xmlns:mc="http://schemas.openxmlformats.org/markup-compatibility/2006" xmlns:o="urn:schemas-microsoft-com:office:office" xmlns:r="http://schemas.openxmlformats.org/officeDocument/2006/relationships" xmlns:m="http://schemas.openxmlformats.org/officeDocument/2006/math" xmlns:v="urn:schemas-microsoft-com:vml" xmlns:wp14="http://schemas.microsoft.com/office/word/2010/wordprocessingDrawing" xmlns:wp="http://schemas.openxmlformats.org/drawingml/2006/wordprocessingDrawing" xmlns:w10="urn:schemas-microsoft-com:office:word" xmlns:w="http://schemas.openxmlformats.org/wordprocessingml/2006/main" xmlns:w14="http://schemas.microsoft.com/office/word/2010/wordml" xmlns:w15="http://schemas.microsoft.com/office/word/2012/wordml" xmlns:wpg="http://schemas.microsoft.com/office/word/2010/wordprocessingGroup" xmlns:wpi="http://schemas.microsoft.com/office/word/2010/wordprocessingInk" xmlns:wne="http://schemas.microsoft.com/office/word/2006/wordml" xmlns:wps="http://schemas.microsoft.com/office/word/2010/wordprocessingShape" mc:Ignorable="w14 w15 wp14">
-  <w:abstractNum w:abstractNumId="0">
+<w:numbering xmlns:wpc="http://schemas.microsoft.com/office/word/2010/wordprocessingCanvas" xmlns:cx="http://schemas.microsoft.com/office/drawing/2014/chartex" xmlns:cx1="http://schemas.microsoft.com/office/drawing/2015/9/8/chartex" xmlns:cx2="http://schemas.microsoft.com/office/drawing/2015/10/21/chartex" xmlns:cx3="http://schemas.microsoft.com/office/drawing/2016/5/9/chartex" xmlns:cx4="http://schemas.microsoft.com/office/drawing/2016/5/10/chartex" xmlns:cx5="http://schemas.microsoft.com/office/drawing/2016/5/11/chartex" xmlns:cx6="http://schemas.microsoft.com/office/drawing/2016/5/12/chartex" xmlns:cx7="http://schemas.microsoft.com/office/drawing/2016/5/13/chartex" xmlns:cx8="http://schemas.microsoft.com/office/drawing/2016/5/14/chartex" xmlns:mc="http://schemas.openxmlformats.org/markup-compatibility/2006" xmlns:aink="http://schemas.microsoft.com/office/drawing/2016/ink" xmlns:am3d="http://schemas.microsoft.com/office/drawing/2017/model3d" xmlns:o="urn:schemas-microsoft-com:office:office" xmlns:r="http://schemas.openxmlformats.org/officeDocument/2006/relationships" xmlns:m="http://schemas.openxmlformats.org/officeDocument/2006/math" xmlns:v="urn:schemas-microsoft-com:vml" xmlns:wp14="http://schemas.microsoft.com/office/word/2010/wordprocessingDrawing" xmlns:wp="http://schemas.openxmlformats.org/drawingml/2006/wordprocessingDrawing" xmlns:w10="urn:schemas-microsoft-com:office:word" xmlns:w="http://schemas.openxmlformats.org/wordprocessingml/2006/main" xmlns:w14="http://schemas.microsoft.com/office/word/2010/wordml" xmlns:w15="http://schemas.microsoft.com/office/word/2012/wordml" xmlns:w16cid="http://schemas.microsoft.com/office/word/2016/wordml/cid" xmlns:w16se="http://schemas.microsoft.com/office/word/2015/wordml/symex" xmlns:wpg="http://schemas.microsoft.com/office/word/2010/wordprocessingGroup" xmlns:wpi="http://schemas.microsoft.com/office/word/2010/wordprocessingInk" xmlns:wne="http://schemas.microsoft.com/office/word/2006/wordml" xmlns:wps="http://schemas.microsoft.com/office/word/2010/wordprocessingShape" mc:Ignorable="w14 w15 w16se w16cid wp14">
+  <w:abstractNum w:abstractNumId="0" w15:restartNumberingAfterBreak="0">
     <w:nsid w:val="0A697DC9"/>
     <w:multiLevelType w:val="hybridMultilevel"/>
     <w:tmpl w:val="9D0A316E"/>
@@ -2902,7 +3251,7 @@
 </file>
 
 <file path=word/styles.xml><?xml version="1.0" encoding="utf-8"?>
-<w:styles xmlns:mc="http://schemas.openxmlformats.org/markup-compatibility/2006" xmlns:r="http://schemas.openxmlformats.org/officeDocument/2006/relationships" xmlns:w="http://schemas.openxmlformats.org/wordprocessingml/2006/main" xmlns:w14="http://schemas.microsoft.com/office/word/2010/wordml" xmlns:w15="http://schemas.microsoft.com/office/word/2012/wordml" mc:Ignorable="w14 w15">
+<w:styles xmlns:mc="http://schemas.openxmlformats.org/markup-compatibility/2006" xmlns:r="http://schemas.openxmlformats.org/officeDocument/2006/relationships" xmlns:w="http://schemas.openxmlformats.org/wordprocessingml/2006/main" xmlns:w14="http://schemas.microsoft.com/office/word/2010/wordml" xmlns:w15="http://schemas.microsoft.com/office/word/2012/wordml" xmlns:w16cid="http://schemas.microsoft.com/office/word/2016/wordml/cid" xmlns:w16se="http://schemas.microsoft.com/office/word/2015/wordml/symex" mc:Ignorable="w14 w15 w16se w16cid">
   <w:docDefaults>
     <w:rPrDefault>
       <w:rPr>
@@ -2915,7 +3264,7 @@
     </w:rPrDefault>
     <w:pPrDefault/>
   </w:docDefaults>
-  <w:latentStyles w:defLockedState="0" w:defUIPriority="99" w:defSemiHidden="0" w:defUnhideWhenUsed="0" w:defQFormat="0" w:count="371">
+  <w:latentStyles w:defLockedState="0" w:defUIPriority="99" w:defSemiHidden="0" w:defUnhideWhenUsed="0" w:defQFormat="0" w:count="375">
     <w:lsdException w:name="Normal" w:uiPriority="0" w:qFormat="1"/>
     <w:lsdException w:name="heading 1" w:uiPriority="9" w:qFormat="1"/>
     <w:lsdException w:name="heading 2" w:semiHidden="1" w:uiPriority="9" w:unhideWhenUsed="1" w:qFormat="1"/>
@@ -3021,7 +3370,6 @@
     <w:lsdException w:name="HTML Sample" w:semiHidden="1" w:unhideWhenUsed="1"/>
     <w:lsdException w:name="HTML Typewriter" w:semiHidden="1" w:unhideWhenUsed="1"/>
     <w:lsdException w:name="HTML Variable" w:semiHidden="1" w:unhideWhenUsed="1"/>
-    <w:lsdException w:name="Normal Table" w:semiHidden="1" w:unhideWhenUsed="1"/>
     <w:lsdException w:name="annotation subject" w:semiHidden="1" w:unhideWhenUsed="1"/>
     <w:lsdException w:name="No List" w:semiHidden="1" w:unhideWhenUsed="1"/>
     <w:lsdException w:name="Outline List 1" w:semiHidden="1" w:unhideWhenUsed="1"/>
@@ -3065,10 +3413,8 @@
     <w:lsdException w:name="Table Elegant" w:semiHidden="1" w:unhideWhenUsed="1"/>
     <w:lsdException w:name="Table Professional" w:semiHidden="1" w:unhideWhenUsed="1"/>
     <w:lsdException w:name="Table Subtle 1" w:semiHidden="1" w:unhideWhenUsed="1"/>
-    <w:lsdException w:name="Table Subtle 2" w:semiHidden="1" w:unhideWhenUsed="1"/>
     <w:lsdException w:name="Table Web 1" w:semiHidden="1" w:unhideWhenUsed="1"/>
     <w:lsdException w:name="Table Web 2" w:semiHidden="1" w:unhideWhenUsed="1"/>
-    <w:lsdException w:name="Table Web 3" w:semiHidden="1" w:unhideWhenUsed="1"/>
     <w:lsdException w:name="Balloon Text" w:semiHidden="1" w:unhideWhenUsed="1"/>
     <w:lsdException w:name="Table Grid" w:uiPriority="39"/>
     <w:lsdException w:name="Table Theme" w:semiHidden="1" w:unhideWhenUsed="1"/>
@@ -3287,6 +3633,10 @@
     <w:lsdException w:name="List Table 5 Dark Accent 6" w:uiPriority="50"/>
     <w:lsdException w:name="List Table 6 Colorful Accent 6" w:uiPriority="51"/>
     <w:lsdException w:name="List Table 7 Colorful Accent 6" w:uiPriority="52"/>
+    <w:lsdException w:name="Mention" w:semiHidden="1" w:unhideWhenUsed="1"/>
+    <w:lsdException w:name="Smart Hyperlink" w:semiHidden="1" w:unhideWhenUsed="1"/>
+    <w:lsdException w:name="Hashtag" w:semiHidden="1" w:unhideWhenUsed="1"/>
+    <w:lsdException w:name="Unresolved Mention" w:semiHidden="1" w:unhideWhenUsed="1"/>
   </w:latentStyles>
   <w:style w:type="paragraph" w:default="1" w:styleId="a">
     <w:name w:val="Normal"/>
@@ -3326,7 +3676,7 @@
   <w:style w:type="paragraph" w:styleId="a3">
     <w:name w:val="header"/>
     <w:basedOn w:val="a"/>
-    <w:link w:val="Char"/>
+    <w:link w:val="a4"/>
     <w:uiPriority w:val="99"/>
     <w:unhideWhenUsed/>
     <w:rsid w:val="00CE5C82"/>
@@ -3346,8 +3696,8 @@
       <w:szCs w:val="18"/>
     </w:rPr>
   </w:style>
-  <w:style w:type="character" w:customStyle="1" w:styleId="Char">
-    <w:name w:val="页眉 Char"/>
+  <w:style w:type="character" w:customStyle="1" w:styleId="a4">
+    <w:name w:val="页眉 字符"/>
     <w:basedOn w:val="a0"/>
     <w:link w:val="a3"/>
     <w:uiPriority w:val="99"/>
@@ -3357,10 +3707,10 @@
       <w:szCs w:val="18"/>
     </w:rPr>
   </w:style>
-  <w:style w:type="paragraph" w:styleId="a4">
+  <w:style w:type="paragraph" w:styleId="a5">
     <w:name w:val="footer"/>
     <w:basedOn w:val="a"/>
-    <w:link w:val="Char0"/>
+    <w:link w:val="a6"/>
     <w:uiPriority w:val="99"/>
     <w:unhideWhenUsed/>
     <w:rsid w:val="00CE5C82"/>
@@ -3377,10 +3727,10 @@
       <w:szCs w:val="18"/>
     </w:rPr>
   </w:style>
-  <w:style w:type="character" w:customStyle="1" w:styleId="Char0">
-    <w:name w:val="页脚 Char"/>
+  <w:style w:type="character" w:customStyle="1" w:styleId="a6">
+    <w:name w:val="页脚 字符"/>
     <w:basedOn w:val="a0"/>
-    <w:link w:val="a4"/>
+    <w:link w:val="a5"/>
     <w:uiPriority w:val="99"/>
     <w:rsid w:val="00CE5C82"/>
     <w:rPr>
@@ -3388,7 +3738,7 @@
       <w:szCs w:val="18"/>
     </w:rPr>
   </w:style>
-  <w:style w:type="paragraph" w:styleId="a5">
+  <w:style w:type="paragraph" w:styleId="a7">
     <w:name w:val="List Paragraph"/>
     <w:basedOn w:val="a"/>
     <w:uiPriority w:val="34"/>
@@ -3401,7 +3751,7 @@
   <w:style w:type="paragraph" w:styleId="HTML">
     <w:name w:val="HTML Preformatted"/>
     <w:basedOn w:val="a"/>
-    <w:link w:val="HTMLChar"/>
+    <w:link w:val="HTML0"/>
     <w:uiPriority w:val="99"/>
     <w:semiHidden/>
     <w:unhideWhenUsed/>
@@ -3435,8 +3785,8 @@
       <w:szCs w:val="24"/>
     </w:rPr>
   </w:style>
-  <w:style w:type="character" w:customStyle="1" w:styleId="HTMLChar">
-    <w:name w:val="HTML 预设格式 Char"/>
+  <w:style w:type="character" w:customStyle="1" w:styleId="HTML0">
+    <w:name w:val="HTML 预设格式 字符"/>
     <w:basedOn w:val="a0"/>
     <w:link w:val="HTML"/>
     <w:uiPriority w:val="99"/>
@@ -3449,7 +3799,7 @@
       <w:szCs w:val="24"/>
     </w:rPr>
   </w:style>
-  <w:style w:type="character" w:styleId="HTML0">
+  <w:style w:type="character" w:styleId="HTML1">
     <w:name w:val="HTML Code"/>
     <w:basedOn w:val="a0"/>
     <w:uiPriority w:val="99"/>
@@ -3462,7 +3812,7 @@
       <w:szCs w:val="24"/>
     </w:rPr>
   </w:style>
-  <w:style w:type="character" w:styleId="a6">
+  <w:style w:type="character" w:styleId="a8">
     <w:name w:val="Strong"/>
     <w:basedOn w:val="a0"/>
     <w:uiPriority w:val="22"/>
@@ -3473,11 +3823,10 @@
       <w:bCs/>
     </w:rPr>
   </w:style>
-  <w:style w:type="character" w:styleId="a7">
+  <w:style w:type="character" w:styleId="a9">
     <w:name w:val="Hyperlink"/>
     <w:basedOn w:val="a0"/>
     <w:uiPriority w:val="99"/>
-    <w:semiHidden/>
     <w:unhideWhenUsed/>
     <w:rsid w:val="00480B76"/>
     <w:rPr>
@@ -3485,7 +3834,7 @@
       <w:u w:val="single"/>
     </w:rPr>
   </w:style>
-  <w:style w:type="paragraph" w:styleId="a8">
+  <w:style w:type="paragraph" w:styleId="aa">
     <w:name w:val="Normal (Web)"/>
     <w:basedOn w:val="a"/>
     <w:uiPriority w:val="99"/>
@@ -3502,6 +3851,18 @@
       <w:kern w:val="0"/>
       <w:sz w:val="24"/>
       <w:szCs w:val="24"/>
+    </w:rPr>
+  </w:style>
+  <w:style w:type="character" w:styleId="ab">
+    <w:name w:val="Unresolved Mention"/>
+    <w:basedOn w:val="a0"/>
+    <w:uiPriority w:val="99"/>
+    <w:semiHidden/>
+    <w:unhideWhenUsed/>
+    <w:rsid w:val="00017835"/>
+    <w:rPr>
+      <w:color w:val="808080"/>
+      <w:shd w:val="clear" w:color="auto" w:fill="E6E6E6"/>
     </w:rPr>
   </w:style>
 </w:styles>

--- a/——问题———/io.docx
+++ b/——问题———/io.docx
@@ -1,6 +1,6 @@
 
 <file path=word/document.xml><?xml version="1.0" encoding="utf-8"?>
-<w:document xmlns:wpc="http://schemas.microsoft.com/office/word/2010/wordprocessingCanvas" xmlns:cx="http://schemas.microsoft.com/office/drawing/2014/chartex" xmlns:cx1="http://schemas.microsoft.com/office/drawing/2015/9/8/chartex" xmlns:cx2="http://schemas.microsoft.com/office/drawing/2015/10/21/chartex" xmlns:cx3="http://schemas.microsoft.com/office/drawing/2016/5/9/chartex" xmlns:cx4="http://schemas.microsoft.com/office/drawing/2016/5/10/chartex" xmlns:cx5="http://schemas.microsoft.com/office/drawing/2016/5/11/chartex" xmlns:cx6="http://schemas.microsoft.com/office/drawing/2016/5/12/chartex" xmlns:cx7="http://schemas.microsoft.com/office/drawing/2016/5/13/chartex" xmlns:cx8="http://schemas.microsoft.com/office/drawing/2016/5/14/chartex" xmlns:mc="http://schemas.openxmlformats.org/markup-compatibility/2006" xmlns:aink="http://schemas.microsoft.com/office/drawing/2016/ink" xmlns:am3d="http://schemas.microsoft.com/office/drawing/2017/model3d" xmlns:o="urn:schemas-microsoft-com:office:office" xmlns:r="http://schemas.openxmlformats.org/officeDocument/2006/relationships" xmlns:m="http://schemas.openxmlformats.org/officeDocument/2006/math" xmlns:v="urn:schemas-microsoft-com:vml" xmlns:wp14="http://schemas.microsoft.com/office/word/2010/wordprocessingDrawing" xmlns:wp="http://schemas.openxmlformats.org/drawingml/2006/wordprocessingDrawing" xmlns:w10="urn:schemas-microsoft-com:office:word" xmlns:w="http://schemas.openxmlformats.org/wordprocessingml/2006/main" xmlns:w14="http://schemas.microsoft.com/office/word/2010/wordml" xmlns:w15="http://schemas.microsoft.com/office/word/2012/wordml" xmlns:w16cid="http://schemas.microsoft.com/office/word/2016/wordml/cid" xmlns:w16se="http://schemas.microsoft.com/office/word/2015/wordml/symex" xmlns:wpg="http://schemas.microsoft.com/office/word/2010/wordprocessingGroup" xmlns:wpi="http://schemas.microsoft.com/office/word/2010/wordprocessingInk" xmlns:wne="http://schemas.microsoft.com/office/word/2006/wordml" xmlns:wps="http://schemas.microsoft.com/office/word/2010/wordprocessingShape" mc:Ignorable="w14 w15 w16se w16cid wp14">
+<w:document xmlns:wpc="http://schemas.microsoft.com/office/word/2010/wordprocessingCanvas" xmlns:mc="http://schemas.openxmlformats.org/markup-compatibility/2006" xmlns:o="urn:schemas-microsoft-com:office:office" xmlns:r="http://schemas.openxmlformats.org/officeDocument/2006/relationships" xmlns:m="http://schemas.openxmlformats.org/officeDocument/2006/math" xmlns:v="urn:schemas-microsoft-com:vml" xmlns:wp14="http://schemas.microsoft.com/office/word/2010/wordprocessingDrawing" xmlns:wp="http://schemas.openxmlformats.org/drawingml/2006/wordprocessingDrawing" xmlns:w10="urn:schemas-microsoft-com:office:word" xmlns:w="http://schemas.openxmlformats.org/wordprocessingml/2006/main" xmlns:w14="http://schemas.microsoft.com/office/word/2010/wordml" xmlns:w15="http://schemas.microsoft.com/office/word/2012/wordml" xmlns:wpg="http://schemas.microsoft.com/office/word/2010/wordprocessingGroup" xmlns:wpi="http://schemas.microsoft.com/office/word/2010/wordprocessingInk" xmlns:wne="http://schemas.microsoft.com/office/word/2006/wordml" xmlns:wps="http://schemas.microsoft.com/office/word/2010/wordprocessingShape" mc:Ignorable="w14 w15 wp14">
   <w:body>
     <w:p>
       <w:r>
@@ -105,11 +105,6 @@
       </w:r>
     </w:p>
     <w:p>
-      <w:pPr>
-        <w:rPr>
-          <w:rFonts w:hint="eastAsia"/>
-        </w:rPr>
-      </w:pPr>
       <w:r>
         <w:rPr>
           <w:rFonts w:hint="eastAsia"/>
@@ -124,11 +119,6 @@
       </w:r>
     </w:p>
     <w:p>
-      <w:pPr>
-        <w:rPr>
-          <w:rFonts w:hint="eastAsia"/>
-        </w:rPr>
-      </w:pPr>
       <w:r>
         <w:rPr>
           <w:rFonts w:hint="eastAsia"/>
@@ -137,13 +127,7 @@
       </w:r>
     </w:p>
     <w:p/>
-    <w:p>
-      <w:pPr>
-        <w:rPr>
-          <w:rFonts w:hint="eastAsia"/>
-        </w:rPr>
-      </w:pPr>
-    </w:p>
+    <w:p/>
     <w:p>
       <w:r>
         <w:rPr>
@@ -184,6 +168,21 @@
         </w:rPr>
         <w:t>异步：发出调用后就返回</w:t>
       </w:r>
+      <w:r>
+        <w:rPr>
+          <w:rFonts w:hint="eastAsia"/>
+        </w:rPr>
+        <w:t>,靠</w:t>
+      </w:r>
+      <w:r>
+        <w:t>异步回调实现</w:t>
+      </w:r>
+      <w:r>
+        <w:rPr>
+          <w:rFonts w:hint="eastAsia"/>
+        </w:rPr>
+        <w:t>功能</w:t>
+      </w:r>
     </w:p>
     <w:p>
       <w:r>
@@ -252,6 +251,7 @@
     </w:p>
     <w:p>
       <w:r>
+        <w:lastRenderedPageBreak/>
         <w:t>非阻塞调用</w:t>
       </w:r>
       <w:r>
@@ -350,11 +350,6 @@
       </w:r>
     </w:p>
     <w:p>
-      <w:pPr>
-        <w:rPr>
-          <w:rFonts w:hint="eastAsia"/>
-        </w:rPr>
-      </w:pPr>
       <w:r>
         <w:rPr>
           <w:rFonts w:hint="eastAsia"/>
@@ -442,200 +437,193 @@
         <w:rPr>
           <w:rFonts w:hint="eastAsia"/>
         </w:rPr>
+        <w:t>例：</w:t>
+      </w:r>
+      <w:r>
+        <w:rPr>
+          <w:rFonts w:hint="eastAsia"/>
+        </w:rPr>
+        <w:t>简单</w:t>
+      </w:r>
+      <w:r>
+        <w:rPr>
+          <w:rFonts w:hint="eastAsia"/>
+        </w:rPr>
+        <w:t>select</w:t>
+      </w:r>
+      <w:r>
+        <w:t xml:space="preserve"> </w:t>
+      </w:r>
+      <w:r>
+        <w:rPr>
+          <w:rFonts w:hint="eastAsia"/>
+        </w:rPr>
+        <w:t>模型</w:t>
+      </w:r>
+      <w:r>
+        <w:rPr>
+          <w:rFonts w:hint="eastAsia"/>
+        </w:rPr>
+        <w:t>实现服务器：</w:t>
+      </w:r>
+    </w:p>
+    <w:p>
+      <w:r>
+        <w:rPr>
+          <w:rFonts w:hint="eastAsia"/>
+        </w:rPr>
+        <w:t>每个socket链接都是一个文件句柄</w:t>
+      </w:r>
+      <w:r>
+        <w:rPr>
+          <w:rFonts w:hint="eastAsia"/>
+        </w:rPr>
+        <w:t>,</w:t>
+      </w:r>
+    </w:p>
+    <w:p>
+      <w:pPr>
+        <w:rPr>
+          <w:b/>
+        </w:rPr>
+      </w:pPr>
+      <w:r>
+        <w:rPr>
+          <w:rFonts w:hint="eastAsia"/>
+          <w:b/>
+        </w:rPr>
+        <w:t>while循环内{</w:t>
+      </w:r>
+    </w:p>
+    <w:p>
+      <w:pPr>
+        <w:rPr>
+          <w:b/>
+        </w:rPr>
+      </w:pPr>
+      <w:r>
+        <w:rPr>
+          <w:rFonts w:hint="eastAsia"/>
+          <w:b/>
+        </w:rPr>
+        <w:t>监听so</w:t>
+      </w:r>
+      <w:r>
+        <w:rPr>
+          <w:b/>
+        </w:rPr>
+        <w:t>cket</w:t>
+      </w:r>
+      <w:r>
+        <w:rPr>
+          <w:rFonts w:hint="eastAsia"/>
+          <w:b/>
+        </w:rPr>
+        <w:t>;</w:t>
+      </w:r>
+    </w:p>
+    <w:p>
+      <w:pPr>
+        <w:rPr>
+          <w:b/>
+        </w:rPr>
+      </w:pPr>
+      <w:r>
+        <w:rPr>
+          <w:rFonts w:hint="eastAsia"/>
+          <w:b/>
+        </w:rPr>
+        <w:t>监听到的</w:t>
+      </w:r>
+      <w:r>
+        <w:rPr>
+          <w:rFonts w:hint="eastAsia"/>
+          <w:b/>
+        </w:rPr>
+        <w:t>socketfd加入句柄集；</w:t>
+      </w:r>
+    </w:p>
+    <w:p>
+      <w:pPr>
+        <w:rPr>
+          <w:b/>
+        </w:rPr>
+      </w:pPr>
+      <w:r>
+        <w:rPr>
+          <w:rFonts w:hint="eastAsia"/>
+          <w:b/>
+        </w:rPr>
+        <w:t>select</w:t>
+      </w:r>
+      <w:r>
+        <w:rPr>
+          <w:rFonts w:hint="eastAsia"/>
+          <w:b/>
+        </w:rPr>
+        <w:t>（）//检查fd是否ready，</w:t>
+      </w:r>
+    </w:p>
+    <w:p>
+      <w:pPr>
+        <w:rPr>
+          <w:b/>
+        </w:rPr>
+      </w:pPr>
+      <w:r>
+        <w:rPr>
+          <w:rFonts w:hint="eastAsia"/>
+          <w:b/>
+        </w:rPr>
+        <w:t>如果</w:t>
+      </w:r>
+      <w:r>
+        <w:rPr>
+          <w:b/>
+        </w:rPr>
+        <w:t>F</w:t>
+      </w:r>
+      <w:r>
+        <w:rPr>
+          <w:rFonts w:hint="eastAsia"/>
+          <w:b/>
+        </w:rPr>
+        <w:t>d</w:t>
+      </w:r>
+      <w:r>
+        <w:rPr>
+          <w:b/>
+        </w:rPr>
+        <w:t xml:space="preserve"> </w:t>
+      </w:r>
+      <w:r>
+        <w:rPr>
+          <w:rFonts w:hint="eastAsia"/>
+          <w:b/>
+        </w:rPr>
+        <w:t>ready，相应的socket读写</w:t>
+      </w:r>
+    </w:p>
+    <w:p>
+      <w:pPr>
+        <w:rPr>
+          <w:b/>
+        </w:rPr>
+      </w:pPr>
+      <w:r>
+        <w:rPr>
+          <w:rFonts w:hint="eastAsia"/>
+          <w:b/>
+        </w:rPr>
+        <w:t>}</w:t>
+      </w:r>
+    </w:p>
+    <w:p>
+      <w:r>
+        <w:rPr>
+          <w:rFonts w:hint="eastAsia"/>
+        </w:rPr>
         <w:lastRenderedPageBreak/>
-        <w:t>例：</w:t>
-      </w:r>
-      <w:r>
-        <w:rPr>
-          <w:rFonts w:hint="eastAsia"/>
-        </w:rPr>
-        <w:t>简单</w:t>
-      </w:r>
-      <w:r>
-        <w:rPr>
-          <w:rFonts w:hint="eastAsia"/>
-        </w:rPr>
-        <w:t>select</w:t>
-      </w:r>
-      <w:r>
-        <w:t xml:space="preserve"> </w:t>
-      </w:r>
-      <w:r>
-        <w:rPr>
-          <w:rFonts w:hint="eastAsia"/>
-        </w:rPr>
-        <w:t>模型</w:t>
-      </w:r>
-      <w:r>
-        <w:rPr>
-          <w:rFonts w:hint="eastAsia"/>
-        </w:rPr>
-        <w:t>实现服务器：</w:t>
-      </w:r>
-    </w:p>
-    <w:p>
-      <w:r>
-        <w:rPr>
-          <w:rFonts w:hint="eastAsia"/>
-        </w:rPr>
-        <w:t>每个socket链接都是一个文件句柄</w:t>
-      </w:r>
-      <w:r>
-        <w:rPr>
-          <w:rFonts w:hint="eastAsia"/>
-        </w:rPr>
-        <w:t>,</w:t>
-      </w:r>
-    </w:p>
-    <w:p>
-      <w:pPr>
-        <w:rPr>
-          <w:b/>
-        </w:rPr>
-      </w:pPr>
-      <w:r>
-        <w:rPr>
-          <w:rFonts w:hint="eastAsia"/>
-          <w:b/>
-        </w:rPr>
-        <w:t>while循环内{</w:t>
-      </w:r>
-    </w:p>
-    <w:p>
-      <w:pPr>
-        <w:rPr>
-          <w:b/>
-        </w:rPr>
-      </w:pPr>
-      <w:r>
-        <w:rPr>
-          <w:rFonts w:hint="eastAsia"/>
-          <w:b/>
-        </w:rPr>
-        <w:t>监听so</w:t>
-      </w:r>
-      <w:r>
-        <w:rPr>
-          <w:b/>
-        </w:rPr>
-        <w:t>cket</w:t>
-      </w:r>
-      <w:r>
-        <w:rPr>
-          <w:rFonts w:hint="eastAsia"/>
-          <w:b/>
-        </w:rPr>
-        <w:t>;</w:t>
-      </w:r>
-    </w:p>
-    <w:p>
-      <w:pPr>
-        <w:rPr>
-          <w:b/>
-        </w:rPr>
-      </w:pPr>
-      <w:r>
-        <w:rPr>
-          <w:rFonts w:hint="eastAsia"/>
-          <w:b/>
-        </w:rPr>
-        <w:t>监听到的</w:t>
-      </w:r>
-      <w:r>
-        <w:rPr>
-          <w:rFonts w:hint="eastAsia"/>
-          <w:b/>
-        </w:rPr>
-        <w:t>socketfd加入句柄集；</w:t>
-      </w:r>
-    </w:p>
-    <w:p>
-      <w:pPr>
-        <w:rPr>
-          <w:b/>
-        </w:rPr>
-      </w:pPr>
-      <w:r>
-        <w:rPr>
-          <w:rFonts w:hint="eastAsia"/>
-          <w:b/>
-        </w:rPr>
-        <w:t>select</w:t>
-      </w:r>
-      <w:r>
-        <w:rPr>
-          <w:rFonts w:hint="eastAsia"/>
-          <w:b/>
-        </w:rPr>
-        <w:t>（）//检查fd是否ready，</w:t>
-      </w:r>
-    </w:p>
-    <w:p>
-      <w:pPr>
-        <w:rPr>
-          <w:rFonts w:hint="eastAsia"/>
-          <w:b/>
-        </w:rPr>
-      </w:pPr>
-      <w:r>
-        <w:rPr>
-          <w:rFonts w:hint="eastAsia"/>
-          <w:b/>
-        </w:rPr>
-        <w:t>如果</w:t>
-      </w:r>
-      <w:r>
-        <w:rPr>
-          <w:b/>
-        </w:rPr>
-        <w:t>F</w:t>
-      </w:r>
-      <w:r>
-        <w:rPr>
-          <w:rFonts w:hint="eastAsia"/>
-          <w:b/>
-        </w:rPr>
-        <w:t>d</w:t>
-      </w:r>
-      <w:r>
-        <w:rPr>
-          <w:b/>
-        </w:rPr>
-        <w:t xml:space="preserve"> </w:t>
-      </w:r>
-      <w:r>
-        <w:rPr>
-          <w:rFonts w:hint="eastAsia"/>
-          <w:b/>
-        </w:rPr>
-        <w:t>ready，相应的socket读写</w:t>
-      </w:r>
-    </w:p>
-    <w:p>
-      <w:pPr>
-        <w:rPr>
-          <w:rFonts w:hint="eastAsia"/>
-          <w:b/>
-        </w:rPr>
-      </w:pPr>
-      <w:r>
-        <w:rPr>
-          <w:rFonts w:hint="eastAsia"/>
-          <w:b/>
-        </w:rPr>
-        <w:t>}</w:t>
-      </w:r>
-    </w:p>
-    <w:p>
-      <w:pPr>
-        <w:rPr>
-          <w:rFonts w:hint="eastAsia"/>
-        </w:rPr>
-      </w:pPr>
-      <w:r>
-        <w:rPr>
-          <w:rFonts w:hint="eastAsia"/>
-        </w:rPr>
         <w:t>//没有ready前没有返回，线程也没有堵塞</w:t>
       </w:r>
     </w:p>
@@ -652,7 +640,7 @@
       <w:hyperlink r:id="rId8" w:history="1">
         <w:r>
           <w:rPr>
-            <w:rStyle w:val="a9"/>
+            <w:rStyle w:val="a7"/>
           </w:rPr>
           <w:t>http://blog.csdn.net/turkeyzhou/article/details/8609360</w:t>
         </w:r>
@@ -836,7 +824,7 @@
     </w:p>
     <w:p>
       <w:pPr>
-        <w:pStyle w:val="a7"/>
+        <w:pStyle w:val="a5"/>
         <w:numPr>
           <w:ilvl w:val="0"/>
           <w:numId w:val="1"/>
@@ -867,7 +855,7 @@
     </w:p>
     <w:p>
       <w:pPr>
-        <w:pStyle w:val="a7"/>
+        <w:pStyle w:val="a5"/>
         <w:numPr>
           <w:ilvl w:val="0"/>
           <w:numId w:val="1"/>
@@ -878,7 +866,37 @@
         <w:rPr>
           <w:rFonts w:hint="eastAsia"/>
         </w:rPr>
-        <w:t>将文件句柄放到红黑树上，</w:t>
+        <w:t>将文件句柄放到红黑树上</w:t>
+      </w:r>
+      <w:r>
+        <w:rPr>
+          <w:rFonts w:hint="eastAsia"/>
+        </w:rPr>
+        <w:t>(</w:t>
+      </w:r>
+      <w:r>
+        <w:t>fd</w:t>
+      </w:r>
+      <w:r>
+        <w:rPr>
+          <w:rFonts w:hint="eastAsia"/>
+        </w:rPr>
+        <w:t>红黑树的形式保存在内核</w:t>
+      </w:r>
+      <w:r>
+        <w:t>cache里，以支持快速的查找、插入、删除</w:t>
+      </w:r>
+      <w:r>
+        <w:rPr>
+          <w:rFonts w:hint="eastAsia"/>
+        </w:rPr>
+        <w:t>)</w:t>
+      </w:r>
+      <w:r>
+        <w:rPr>
+          <w:rFonts w:hint="eastAsia"/>
+        </w:rPr>
+        <w:t>，</w:t>
       </w:r>
       <w:r>
         <w:rPr>
@@ -904,7 +922,7 @@
     </w:p>
     <w:p>
       <w:pPr>
-        <w:pStyle w:val="a7"/>
+        <w:pStyle w:val="a5"/>
         <w:numPr>
           <w:ilvl w:val="0"/>
           <w:numId w:val="1"/>
@@ -924,17 +942,10 @@
         </w:rPr>
         <w:t>就绪列表</w:t>
       </w:r>
-      <w:r>
-        <w:rPr>
-          <w:rFonts w:hint="eastAsia"/>
-          <w:b/>
-        </w:rPr>
-        <w:t>（）</w:t>
-      </w:r>
-    </w:p>
-    <w:p>
-      <w:pPr>
-        <w:pStyle w:val="a7"/>
+    </w:p>
+    <w:p>
+      <w:pPr>
+        <w:pStyle w:val="a5"/>
         <w:numPr>
           <w:ilvl w:val="0"/>
           <w:numId w:val="1"/>
@@ -967,6 +978,17 @@
           <w:rFonts w:hint="eastAsia"/>
         </w:rPr>
         <w:t>）</w:t>
+      </w:r>
+    </w:p>
+    <w:p>
+      <w:r>
+        <w:rPr>
+          <w:rFonts w:hint="eastAsia"/>
+        </w:rPr>
+        <w:t>当我们执行</w:t>
+      </w:r>
+      <w:r>
+        <w:t>epoll_ctl时，除了把socket放到epoll文件系统里file对象对应的红黑树上之外，还会给内核中断处理程序注册一个回调函数，告诉内核，如果这个句柄的中断到了，就把它放到准备就绪list链表里。所以，当一个socket上有数据到了，内核在把网卡上的数据copy到内核中后就来把socket插入到准备就绪链表里了。</w:t>
       </w:r>
     </w:p>
     <w:p/>
@@ -1059,6 +1081,7 @@
           <w:sz w:val="18"/>
           <w:szCs w:val="18"/>
         </w:rPr>
+        <w:lastRenderedPageBreak/>
         <w:t xml:space="preserve"> </w:t>
       </w:r>
       <w:r>
@@ -1654,11 +1677,6 @@
       </w:r>
     </w:p>
     <w:p>
-      <w:pPr>
-        <w:rPr>
-          <w:rFonts w:hint="eastAsia"/>
-        </w:rPr>
-      </w:pPr>
       <w:r>
         <w:t>Epoll</w:t>
       </w:r>
@@ -1680,7 +1698,6 @@
         <w:rPr>
           <w:noProof/>
         </w:rPr>
-        <w:lastRenderedPageBreak/>
         <w:drawing>
           <wp:inline distT="0" distB="0" distL="0" distR="0" wp14:anchorId="1A2DABD7" wp14:editId="324E7755">
             <wp:extent cx="5274310" cy="3521710"/>
@@ -1717,806 +1734,815 @@
           </wp:inline>
         </w:drawing>
       </w:r>
+      <w:r>
+        <w:rPr>
+          <w:rFonts w:hint="eastAsia"/>
+          <w:b/>
+        </w:rPr>
+        <w:t>java</w:t>
+      </w:r>
+      <w:r>
+        <w:rPr>
+          <w:b/>
+        </w:rPr>
+        <w:t>.nio</w:t>
+      </w:r>
+    </w:p>
+    <w:p/>
+    <w:p>
+      <w:r>
+        <w:t xml:space="preserve">Java NIO 由以下几个核心部分组成： </w:t>
+      </w:r>
+    </w:p>
+    <w:p>
+      <w:r>
+        <w:t xml:space="preserve">Channels </w:t>
+      </w:r>
+      <w:r>
+        <w:rPr>
+          <w:rFonts w:hint="eastAsia"/>
+        </w:rPr>
+        <w:t>（通道，类似于流）</w:t>
+      </w:r>
+    </w:p>
+    <w:p>
+      <w:r>
+        <w:lastRenderedPageBreak/>
+        <w:t>Buffers</w:t>
+      </w:r>
+    </w:p>
+    <w:p>
+      <w:pPr>
+        <w:rPr>
+          <w:b/>
+        </w:rPr>
+      </w:pPr>
+      <w:r>
+        <w:rPr>
+          <w:b/>
+        </w:rPr>
+        <w:t>Selectors</w:t>
+      </w:r>
+      <w:r>
+        <w:rPr>
+          <w:rFonts w:hint="eastAsia"/>
+          <w:b/>
+        </w:rPr>
+        <w:t>（多路复用器）</w:t>
+      </w:r>
+    </w:p>
+    <w:p>
+      <w:pPr>
+        <w:rPr>
+          <w:b/>
+        </w:rPr>
+      </w:pPr>
+    </w:p>
+    <w:p>
+      <w:r>
+        <w:t>NIO的类库和API</w:t>
+      </w:r>
+      <w:r>
+        <w:t>繁杂，使用麻烦，</w:t>
+      </w:r>
+      <w:r>
+        <w:t>需要熟练掌握Selector、ServerSocketChannel、SocketChannel、ByteBuffer等</w:t>
+      </w:r>
+    </w:p>
+    <w:p>
+      <w:pPr>
+        <w:rPr>
+          <w:b/>
+        </w:rPr>
+      </w:pPr>
+      <w:r>
+        <w:rPr>
+          <w:rFonts w:hint="eastAsia"/>
+          <w:b/>
+        </w:rPr>
+        <w:t>简单使</w:t>
+      </w:r>
+      <w:r>
+        <w:rPr>
+          <w:rFonts w:hint="eastAsia"/>
+          <w:b/>
+        </w:rPr>
+        <w:t>用</w:t>
+      </w:r>
+      <w:r>
+        <w:rPr>
+          <w:rFonts w:hint="eastAsia"/>
+          <w:b/>
+        </w:rPr>
+        <w:t>：</w:t>
+      </w:r>
+    </w:p>
+    <w:p>
+      <w:r>
+        <w:t>01 RandomAccessFile aFile = new RandomAccessFile("data/nio-data.txt", "rw");</w:t>
+      </w:r>
+    </w:p>
+    <w:p>
+      <w:r>
+        <w:t>02 FileChannel inChannel = aFile.getChannel();</w:t>
+      </w:r>
+    </w:p>
+    <w:p>
+      <w:r>
+        <w:t>04 //create buffer with capacity of 48 bytes</w:t>
+      </w:r>
+    </w:p>
+    <w:p>
+      <w:r>
+        <w:t>05 ByteBuffer buf = ByteBuffer.allocate(48);</w:t>
+      </w:r>
+    </w:p>
+    <w:p>
+      <w:pPr>
+        <w:rPr>
+          <w:b/>
+        </w:rPr>
+      </w:pPr>
+      <w:r>
+        <w:rPr>
+          <w:b/>
+        </w:rPr>
+        <w:t>07 int bytesRead = inChannel.read(buf); //read into buffer.</w:t>
+      </w:r>
+    </w:p>
+    <w:p>
+      <w:r>
+        <w:t>08 while (bytesRead != -1) {</w:t>
+      </w:r>
+    </w:p>
+    <w:p>
+      <w:r>
+        <w:t>10   buf.flip();  //make buffer ready for read</w:t>
+      </w:r>
+    </w:p>
+    <w:p>
+      <w:r>
+        <w:t>11   while(buf.hasRemaining()){</w:t>
+      </w:r>
+    </w:p>
+    <w:p>
+      <w:pPr>
+        <w:rPr>
+          <w:b/>
+        </w:rPr>
+      </w:pPr>
+      <w:r>
+        <w:t xml:space="preserve">13      </w:t>
+      </w:r>
+      <w:r>
+        <w:rPr>
+          <w:b/>
+        </w:rPr>
+        <w:t xml:space="preserve"> System.out.print((char) buf.get()); // read 1 byte at a time</w:t>
+      </w:r>
+    </w:p>
+    <w:p>
+      <w:r>
+        <w:t>14   }</w:t>
+      </w:r>
+    </w:p>
+    <w:p>
+      <w:r>
+        <w:t>16   buf.clear(); //make buffer ready for writing</w:t>
+      </w:r>
+    </w:p>
+    <w:p>
+      <w:r>
+        <w:t>17   bytesRead = inChannel.read(buf);</w:t>
+      </w:r>
+    </w:p>
+    <w:p>
+      <w:r>
+        <w:t>18 }</w:t>
+      </w:r>
+    </w:p>
+    <w:p>
+      <w:r>
+        <w:t>19 aFile.close();</w:t>
+      </w:r>
+    </w:p>
+    <w:p/>
+    <w:p>
+      <w:r>
+        <w:rPr>
+          <w:b/>
+        </w:rPr>
+        <w:t>S</w:t>
+      </w:r>
+      <w:r>
+        <w:rPr>
+          <w:rFonts w:hint="eastAsia"/>
+          <w:b/>
+        </w:rPr>
+        <w:t>elect</w:t>
+      </w:r>
+      <w:r>
+        <w:rPr>
+          <w:b/>
+        </w:rPr>
+        <w:t>or</w:t>
+      </w:r>
+      <w:r>
+        <w:rPr>
+          <w:rFonts w:hint="eastAsia"/>
+          <w:b/>
+        </w:rPr>
+        <w:t>用于管理多个通道</w:t>
+      </w:r>
+      <w:r>
+        <w:rPr>
+          <w:rFonts w:hint="eastAsia"/>
+        </w:rPr>
+        <w:t>。</w:t>
+      </w:r>
+      <w:r>
+        <w:rPr>
+          <w:rFonts w:hint="eastAsia"/>
+        </w:rPr>
+        <w:t>,</w:t>
+      </w:r>
+      <w:r>
+        <w:t xml:space="preserve"> </w:t>
+      </w:r>
+    </w:p>
+    <w:p>
+      <w:r>
+        <w:lastRenderedPageBreak/>
+        <w:t>Java NIO的选择器允许一个单独的线程来监视多个输入通道，你可以注册多个通道使用一个选择器</w:t>
+      </w:r>
+    </w:p>
+    <w:p>
+      <w:r>
+        <w:rPr>
+          <w:rFonts w:hint="eastAsia"/>
+        </w:rPr>
+        <w:t>(生成一个channel后)</w:t>
+      </w:r>
+    </w:p>
+    <w:p>
+      <w:r>
+        <w:t>Selector selector = Selector.open();</w:t>
+      </w:r>
+    </w:p>
+    <w:p>
+      <w:r>
+        <w:t>SelectionKey key=</w:t>
+      </w:r>
+      <w:r>
+        <w:t>channel.register(selector, Selectionkey.OP_READ);</w:t>
+      </w:r>
+      <w:r>
+        <w:t xml:space="preserve"> </w:t>
+      </w:r>
+      <w:r>
+        <w:rPr>
+          <w:rFonts w:hint="eastAsia"/>
+        </w:rPr>
+        <w:t>//生成一个channel</w:t>
+      </w:r>
+    </w:p>
+    <w:p>
+      <w:pPr>
+        <w:rPr>
+          <w:rFonts w:ascii="宋体" w:eastAsia="宋体" w:hAnsi="宋体" w:cs="宋体"/>
+          <w:kern w:val="0"/>
+          <w:sz w:val="24"/>
+          <w:szCs w:val="24"/>
+        </w:rPr>
+      </w:pPr>
+      <w:r>
+        <w:rPr>
+          <w:rFonts w:ascii="宋体" w:eastAsia="宋体" w:hAnsi="宋体" w:cs="宋体"/>
+          <w:kern w:val="0"/>
+          <w:sz w:val="24"/>
+          <w:szCs w:val="24"/>
+        </w:rPr>
+        <w:t>Set selectedKeys = selector.selectedKeys();</w:t>
+      </w:r>
+      <w:r>
+        <w:rPr>
+          <w:rFonts w:ascii="宋体" w:eastAsia="宋体" w:hAnsi="宋体" w:cs="宋体" w:hint="eastAsia"/>
+          <w:kern w:val="0"/>
+          <w:sz w:val="24"/>
+          <w:szCs w:val="24"/>
+        </w:rPr>
+        <w:t>//返回select</w:t>
+      </w:r>
+      <w:r>
+        <w:rPr>
+          <w:rFonts w:ascii="宋体" w:eastAsia="宋体" w:hAnsi="宋体" w:cs="宋体"/>
+          <w:kern w:val="0"/>
+          <w:sz w:val="24"/>
+          <w:szCs w:val="24"/>
+        </w:rPr>
+        <w:t>or</w:t>
+      </w:r>
+      <w:r>
+        <w:rPr>
+          <w:rFonts w:ascii="宋体" w:eastAsia="宋体" w:hAnsi="宋体" w:cs="宋体" w:hint="eastAsia"/>
+          <w:kern w:val="0"/>
+          <w:sz w:val="24"/>
+          <w:szCs w:val="24"/>
+        </w:rPr>
+        <w:t>全部通道</w:t>
+      </w:r>
+    </w:p>
+    <w:p>
+      <w:pPr>
+        <w:rPr>
+          <w:rFonts w:ascii="宋体" w:eastAsia="宋体" w:hAnsi="宋体" w:cs="宋体"/>
+          <w:kern w:val="0"/>
+          <w:sz w:val="24"/>
+          <w:szCs w:val="24"/>
+        </w:rPr>
+      </w:pPr>
+      <w:r>
+        <w:rPr>
+          <w:rFonts w:ascii="宋体" w:eastAsia="宋体" w:hAnsi="宋体" w:cs="宋体"/>
+          <w:kern w:val="0"/>
+          <w:sz w:val="24"/>
+          <w:szCs w:val="24"/>
+        </w:rPr>
+        <w:t>Iterator keyIterator = selectedKeys.iterator();</w:t>
+      </w:r>
+    </w:p>
+    <w:p>
+      <w:pPr>
+        <w:rPr>
+          <w:rFonts w:ascii="宋体" w:eastAsia="宋体" w:hAnsi="宋体" w:cs="宋体"/>
+          <w:kern w:val="0"/>
+          <w:sz w:val="24"/>
+          <w:szCs w:val="24"/>
+        </w:rPr>
+      </w:pPr>
+      <w:r>
+        <w:rPr>
+          <w:rFonts w:ascii="宋体" w:eastAsia="宋体" w:hAnsi="宋体" w:cs="宋体"/>
+          <w:kern w:val="0"/>
+          <w:sz w:val="24"/>
+          <w:szCs w:val="24"/>
+        </w:rPr>
+        <w:t xml:space="preserve">while(keyIterator.hasNext()) { </w:t>
+      </w:r>
+    </w:p>
+    <w:p>
+      <w:pPr>
+        <w:rPr>
+          <w:rFonts w:ascii="宋体" w:eastAsia="宋体" w:hAnsi="宋体" w:cs="宋体"/>
+          <w:kern w:val="0"/>
+          <w:sz w:val="24"/>
+          <w:szCs w:val="24"/>
+        </w:rPr>
+      </w:pPr>
+      <w:r>
+        <w:rPr>
+          <w:rFonts w:ascii="宋体" w:eastAsia="宋体" w:hAnsi="宋体" w:cs="宋体"/>
+          <w:kern w:val="0"/>
+          <w:sz w:val="24"/>
+          <w:szCs w:val="24"/>
+        </w:rPr>
+        <w:t xml:space="preserve"> SelectionKey key = keyIterator.n</w:t>
+      </w:r>
+      <w:r>
+        <w:rPr>
+          <w:rFonts w:ascii="宋体" w:eastAsia="宋体" w:hAnsi="宋体" w:cs="宋体"/>
+          <w:kern w:val="0"/>
+          <w:sz w:val="24"/>
+          <w:szCs w:val="24"/>
+        </w:rPr>
+        <w:t xml:space="preserve">ext(); </w:t>
+      </w:r>
+    </w:p>
+    <w:p>
+      <w:pPr>
+        <w:rPr>
+          <w:rFonts w:ascii="宋体" w:eastAsia="宋体" w:hAnsi="宋体" w:cs="宋体"/>
+          <w:kern w:val="0"/>
+          <w:sz w:val="24"/>
+          <w:szCs w:val="24"/>
+        </w:rPr>
+      </w:pPr>
+      <w:r>
+        <w:rPr>
+          <w:rFonts w:ascii="宋体" w:eastAsia="宋体" w:hAnsi="宋体" w:cs="宋体"/>
+          <w:kern w:val="0"/>
+          <w:sz w:val="24"/>
+          <w:szCs w:val="24"/>
+        </w:rPr>
+        <w:t xml:space="preserve"> if(key.isAcceptable()) { </w:t>
+      </w:r>
+    </w:p>
+    <w:p>
+      <w:pPr>
+        <w:rPr>
+          <w:rFonts w:ascii="宋体" w:eastAsia="宋体" w:hAnsi="宋体" w:cs="宋体"/>
+          <w:kern w:val="0"/>
+          <w:sz w:val="24"/>
+          <w:szCs w:val="24"/>
+        </w:rPr>
+      </w:pPr>
+      <w:r>
+        <w:rPr>
+          <w:rFonts w:ascii="宋体" w:eastAsia="宋体" w:hAnsi="宋体" w:cs="宋体"/>
+          <w:kern w:val="0"/>
+          <w:sz w:val="24"/>
+          <w:szCs w:val="24"/>
+        </w:rPr>
+        <w:t xml:space="preserve"> // a connection was accep</w:t>
+      </w:r>
+      <w:r>
+        <w:rPr>
+          <w:rFonts w:ascii="宋体" w:eastAsia="宋体" w:hAnsi="宋体" w:cs="宋体"/>
+          <w:kern w:val="0"/>
+          <w:sz w:val="24"/>
+          <w:szCs w:val="24"/>
+        </w:rPr>
+        <w:t xml:space="preserve">ted by a ServerSocketChannel. </w:t>
+      </w:r>
+      <w:r>
+        <w:rPr>
+          <w:rFonts w:ascii="宋体" w:eastAsia="宋体" w:hAnsi="宋体" w:cs="宋体"/>
+          <w:kern w:val="0"/>
+          <w:sz w:val="24"/>
+          <w:szCs w:val="24"/>
+        </w:rPr>
+        <w:t xml:space="preserve"> </w:t>
+      </w:r>
+    </w:p>
+    <w:p>
+      <w:pPr>
+        <w:rPr>
+          <w:rFonts w:ascii="宋体" w:eastAsia="宋体" w:hAnsi="宋体" w:cs="宋体"/>
+          <w:kern w:val="0"/>
+          <w:sz w:val="24"/>
+          <w:szCs w:val="24"/>
+        </w:rPr>
+      </w:pPr>
+      <w:r>
+        <w:rPr>
+          <w:rFonts w:ascii="宋体" w:eastAsia="宋体" w:hAnsi="宋体" w:cs="宋体"/>
+          <w:kern w:val="0"/>
+          <w:sz w:val="24"/>
+          <w:szCs w:val="24"/>
+        </w:rPr>
+        <w:t>} el</w:t>
+      </w:r>
+      <w:r>
+        <w:rPr>
+          <w:rFonts w:ascii="宋体" w:eastAsia="宋体" w:hAnsi="宋体" w:cs="宋体"/>
+          <w:kern w:val="0"/>
+          <w:sz w:val="24"/>
+          <w:szCs w:val="24"/>
+        </w:rPr>
+        <w:t xml:space="preserve">se if (key.isConnectable()) { </w:t>
+      </w:r>
+      <w:r>
+        <w:rPr>
+          <w:rFonts w:ascii="宋体" w:eastAsia="宋体" w:hAnsi="宋体" w:cs="宋体"/>
+          <w:kern w:val="0"/>
+          <w:sz w:val="24"/>
+          <w:szCs w:val="24"/>
+        </w:rPr>
+        <w:t xml:space="preserve"> </w:t>
+      </w:r>
+    </w:p>
+    <w:p>
+      <w:pPr>
+        <w:rPr>
+          <w:rFonts w:ascii="宋体" w:eastAsia="宋体" w:hAnsi="宋体" w:cs="宋体"/>
+          <w:kern w:val="0"/>
+          <w:sz w:val="24"/>
+          <w:szCs w:val="24"/>
+        </w:rPr>
+      </w:pPr>
+      <w:r>
+        <w:rPr>
+          <w:rFonts w:ascii="宋体" w:eastAsia="宋体" w:hAnsi="宋体" w:cs="宋体"/>
+          <w:kern w:val="0"/>
+          <w:sz w:val="24"/>
+          <w:szCs w:val="24"/>
+        </w:rPr>
+        <w:t>// a connection was esta</w:t>
+      </w:r>
+      <w:r>
+        <w:rPr>
+          <w:rFonts w:ascii="宋体" w:eastAsia="宋体" w:hAnsi="宋体" w:cs="宋体"/>
+          <w:kern w:val="0"/>
+          <w:sz w:val="24"/>
+          <w:szCs w:val="24"/>
+        </w:rPr>
+        <w:t xml:space="preserve">blished with a remote server. </w:t>
+      </w:r>
+    </w:p>
+    <w:p>
+      <w:pPr>
+        <w:rPr>
+          <w:rFonts w:ascii="宋体" w:eastAsia="宋体" w:hAnsi="宋体" w:cs="宋体"/>
+          <w:kern w:val="0"/>
+          <w:sz w:val="24"/>
+          <w:szCs w:val="24"/>
+        </w:rPr>
+      </w:pPr>
+      <w:r>
+        <w:rPr>
+          <w:rFonts w:ascii="宋体" w:eastAsia="宋体" w:hAnsi="宋体" w:cs="宋体"/>
+          <w:kern w:val="0"/>
+          <w:sz w:val="24"/>
+          <w:szCs w:val="24"/>
+        </w:rPr>
+        <w:t xml:space="preserve"> }</w:t>
+      </w:r>
+      <w:r>
+        <w:rPr>
+          <w:rFonts w:ascii="宋体" w:eastAsia="宋体" w:hAnsi="宋体" w:cs="宋体"/>
+          <w:kern w:val="0"/>
+          <w:sz w:val="24"/>
+          <w:szCs w:val="24"/>
+        </w:rPr>
+        <w:t xml:space="preserve"> else if (key.isReadable()) { </w:t>
+      </w:r>
+    </w:p>
+    <w:p>
+      <w:pPr>
+        <w:rPr>
+          <w:rFonts w:ascii="宋体" w:eastAsia="宋体" w:hAnsi="宋体" w:cs="宋体"/>
+          <w:kern w:val="0"/>
+          <w:sz w:val="24"/>
+          <w:szCs w:val="24"/>
+        </w:rPr>
+      </w:pPr>
+      <w:r>
+        <w:rPr>
+          <w:rFonts w:ascii="宋体" w:eastAsia="宋体" w:hAnsi="宋体" w:cs="宋体"/>
+          <w:kern w:val="0"/>
+          <w:sz w:val="24"/>
+          <w:szCs w:val="24"/>
+        </w:rPr>
+        <w:t xml:space="preserve"> // a channel is ready for readin</w:t>
+      </w:r>
+      <w:r>
+        <w:rPr>
+          <w:rFonts w:ascii="宋体" w:eastAsia="宋体" w:hAnsi="宋体" w:cs="宋体"/>
+          <w:kern w:val="0"/>
+          <w:sz w:val="24"/>
+          <w:szCs w:val="24"/>
+        </w:rPr>
+        <w:t xml:space="preserve">g </w:t>
+      </w:r>
+    </w:p>
+    <w:p>
+      <w:pPr>
+        <w:rPr>
+          <w:rFonts w:ascii="宋体" w:eastAsia="宋体" w:hAnsi="宋体" w:cs="宋体"/>
+          <w:kern w:val="0"/>
+          <w:sz w:val="24"/>
+          <w:szCs w:val="24"/>
+        </w:rPr>
+      </w:pPr>
+      <w:r>
+        <w:rPr>
+          <w:rFonts w:ascii="宋体" w:eastAsia="宋体" w:hAnsi="宋体" w:cs="宋体"/>
+          <w:kern w:val="0"/>
+          <w:sz w:val="24"/>
+          <w:szCs w:val="24"/>
+        </w:rPr>
+        <w:t xml:space="preserve"> } else if (key.isWritable()) { </w:t>
+      </w:r>
+    </w:p>
+    <w:p>
+      <w:pPr>
+        <w:rPr>
+          <w:rFonts w:ascii="宋体" w:eastAsia="宋体" w:hAnsi="宋体" w:cs="宋体"/>
+          <w:kern w:val="0"/>
+          <w:sz w:val="24"/>
+          <w:szCs w:val="24"/>
+        </w:rPr>
+      </w:pPr>
+      <w:r>
+        <w:rPr>
+          <w:rFonts w:ascii="宋体" w:eastAsia="宋体" w:hAnsi="宋体" w:cs="宋体"/>
+          <w:kern w:val="0"/>
+          <w:sz w:val="24"/>
+          <w:szCs w:val="24"/>
+        </w:rPr>
+        <w:t xml:space="preserve"> // </w:t>
+      </w:r>
+      <w:r>
+        <w:rPr>
+          <w:rFonts w:ascii="宋体" w:eastAsia="宋体" w:hAnsi="宋体" w:cs="宋体"/>
+          <w:kern w:val="0"/>
+          <w:sz w:val="24"/>
+          <w:szCs w:val="24"/>
+        </w:rPr>
+        <w:t xml:space="preserve">a channel is ready for writing </w:t>
+      </w:r>
+    </w:p>
+    <w:p>
+      <w:pPr>
+        <w:rPr>
+          <w:rFonts w:ascii="宋体" w:eastAsia="宋体" w:hAnsi="宋体" w:cs="宋体"/>
+          <w:kern w:val="0"/>
+          <w:sz w:val="24"/>
+          <w:szCs w:val="24"/>
+        </w:rPr>
+      </w:pPr>
+      <w:r>
+        <w:rPr>
+          <w:rFonts w:ascii="宋体" w:eastAsia="宋体" w:hAnsi="宋体" w:cs="宋体"/>
+          <w:kern w:val="0"/>
+          <w:sz w:val="24"/>
+          <w:szCs w:val="24"/>
+        </w:rPr>
+        <w:t xml:space="preserve"> }  keyIterator.remove();</w:t>
+      </w:r>
+    </w:p>
+    <w:p>
+      <w:pPr>
+        <w:rPr>
+          <w:rFonts w:ascii="宋体" w:eastAsia="宋体" w:hAnsi="宋体" w:cs="宋体"/>
+          <w:kern w:val="0"/>
+          <w:sz w:val="24"/>
+          <w:szCs w:val="24"/>
+        </w:rPr>
+      </w:pPr>
+      <w:r>
+        <w:rPr>
+          <w:rFonts w:ascii="宋体" w:eastAsia="宋体" w:hAnsi="宋体" w:cs="宋体"/>
+          <w:kern w:val="0"/>
+          <w:sz w:val="24"/>
+          <w:szCs w:val="24"/>
+        </w:rPr>
+        <w:t>}</w:t>
+      </w:r>
+    </w:p>
+    <w:p>
+      <w:pPr>
+        <w:rPr>
+          <w:rFonts w:ascii="宋体" w:eastAsia="宋体" w:hAnsi="宋体" w:cs="宋体"/>
+          <w:kern w:val="0"/>
+          <w:sz w:val="24"/>
+          <w:szCs w:val="24"/>
+        </w:rPr>
+      </w:pPr>
+    </w:p>
+    <w:p>
+      <w:pPr>
+        <w:rPr>
+          <w:b/>
+        </w:rPr>
+      </w:pPr>
+      <w:r>
+        <w:rPr>
+          <w:b/>
+        </w:rPr>
+        <w:t>C</w:t>
+      </w:r>
+      <w:r>
+        <w:rPr>
+          <w:rFonts w:hint="eastAsia"/>
+          <w:b/>
+        </w:rPr>
+        <w:t>hannel</w:t>
+      </w:r>
+      <w:r>
+        <w:rPr>
+          <w:rFonts w:hint="eastAsia"/>
+          <w:b/>
+        </w:rPr>
+        <w:t>之socket</w:t>
+      </w:r>
+      <w:r>
+        <w:rPr>
+          <w:b/>
+        </w:rPr>
+        <w:t>channel</w:t>
+      </w:r>
+      <w:r>
+        <w:rPr>
+          <w:rFonts w:hint="eastAsia"/>
+          <w:b/>
+        </w:rPr>
+        <w:t>：</w:t>
+      </w:r>
+    </w:p>
+    <w:p>
+      <w:r>
+        <w:t xml:space="preserve">socketChannel.configureBlocking(false); socketChannel.connect(newInetSocketAddress("http://jenkov.com",80)); </w:t>
+      </w:r>
+    </w:p>
+    <w:p>
+      <w:r>
+        <w:t>while(! socketChannel.finishConnect() ){ //wait, or do something else...</w:t>
+      </w:r>
+    </w:p>
+    <w:p>
+      <w:r>
+        <w:rPr>
+          <w:rFonts w:hint="eastAsia"/>
+        </w:rPr>
+        <w:t>}</w:t>
+      </w:r>
+    </w:p>
+    <w:p>
+      <w:r>
+        <w:rPr>
+          <w:rFonts w:hint="eastAsia"/>
+        </w:rPr>
+        <w:t>如果</w:t>
+      </w:r>
+      <w:r>
+        <w:t>SocketChannel在非阻塞模式下，此时调用connect()，该方法可能在连接建立之前就返回了。为了确定连接是否建立，可以调用finishConnect()的方法。</w:t>
+      </w:r>
+    </w:p>
+    <w:p>
+      <w:r>
+        <w:t>R</w:t>
+      </w:r>
+      <w:r>
+        <w:rPr>
+          <w:rFonts w:hint="eastAsia"/>
+        </w:rPr>
+        <w:t>e</w:t>
+      </w:r>
+      <w:r>
+        <w:t>ad(),write()</w:t>
+      </w:r>
+      <w:r>
+        <w:rPr>
+          <w:rFonts w:hint="eastAsia"/>
+        </w:rPr>
+        <w:t>同理</w:t>
+      </w:r>
+    </w:p>
+    <w:p>
       <w:bookmarkStart w:id="0" w:name="_GoBack"/>
       <w:bookmarkEnd w:id="0"/>
-      <w:r>
-        <w:rPr>
-          <w:rFonts w:hint="eastAsia"/>
-          <w:b/>
-        </w:rPr>
-        <w:t>java</w:t>
-      </w:r>
-      <w:r>
-        <w:rPr>
-          <w:b/>
-        </w:rPr>
-        <w:t>.nio</w:t>
+    </w:p>
+    <w:p>
+      <w:r>
+        <w:rPr>
+          <w:rFonts w:hint="eastAsia"/>
+        </w:rPr>
+        <w:t>j</w:t>
+      </w:r>
+      <w:r>
+        <w:t xml:space="preserve">ava NIO中的 </w:t>
+      </w:r>
+      <w:r>
+        <w:rPr>
+          <w:b/>
+        </w:rPr>
+        <w:t>ServerSocketChannel</w:t>
+      </w:r>
+      <w:r>
+        <w:t xml:space="preserve"> 是一个可以监听新进来的TCP连接的通道, 就像标</w:t>
+      </w:r>
+      <w:r>
+        <w:lastRenderedPageBreak/>
+        <w:t>准IO中的ServerSocket一样。ServerSocketChannel类在 java.nio.channels包中。</w:t>
       </w:r>
     </w:p>
     <w:p/>
     <w:p>
       <w:r>
-        <w:t xml:space="preserve">Java NIO 由以下几个核心部分组成： </w:t>
-      </w:r>
-    </w:p>
-    <w:p>
-      <w:r>
-        <w:t xml:space="preserve">Channels </w:t>
-      </w:r>
-      <w:r>
-        <w:rPr>
-          <w:rFonts w:hint="eastAsia"/>
-        </w:rPr>
-        <w:t>（通道，类似于流）</w:t>
-      </w:r>
-    </w:p>
-    <w:p>
-      <w:r>
-        <w:t>Buffers</w:t>
-      </w:r>
-    </w:p>
-    <w:p>
-      <w:pPr>
-        <w:rPr>
-          <w:b/>
-        </w:rPr>
-      </w:pPr>
-      <w:r>
-        <w:rPr>
-          <w:b/>
-        </w:rPr>
-        <w:t>Selectors</w:t>
-      </w:r>
-      <w:r>
-        <w:rPr>
-          <w:rFonts w:hint="eastAsia"/>
-          <w:b/>
-        </w:rPr>
-        <w:t>（多路复用器）</w:t>
-      </w:r>
-    </w:p>
-    <w:p>
-      <w:pPr>
-        <w:rPr>
-          <w:b/>
-        </w:rPr>
-      </w:pPr>
-    </w:p>
-    <w:p>
-      <w:r>
-        <w:t>NIO的类库和API</w:t>
-      </w:r>
-      <w:r>
-        <w:t>繁杂，使用麻烦，</w:t>
-      </w:r>
-      <w:r>
-        <w:t>需要熟练掌握Selector、ServerSocketChannel、SocketChannel、ByteBuffer等</w:t>
-      </w:r>
-    </w:p>
-    <w:p>
-      <w:pPr>
-        <w:rPr>
-          <w:b/>
-        </w:rPr>
-      </w:pPr>
-      <w:r>
-        <w:rPr>
-          <w:rFonts w:hint="eastAsia"/>
-          <w:b/>
-        </w:rPr>
-        <w:t>简单使</w:t>
-      </w:r>
-      <w:r>
-        <w:rPr>
-          <w:rFonts w:hint="eastAsia"/>
-          <w:b/>
-        </w:rPr>
-        <w:t>用</w:t>
-      </w:r>
-      <w:r>
-        <w:rPr>
-          <w:rFonts w:hint="eastAsia"/>
-          <w:b/>
-        </w:rPr>
-        <w:t>：</w:t>
-      </w:r>
-    </w:p>
-    <w:p>
-      <w:r>
-        <w:t>01 RandomAccessFile aFile = new RandomAccessFile("data/nio-data.txt", "rw");</w:t>
-      </w:r>
-    </w:p>
-    <w:p>
-      <w:r>
-        <w:t>02 FileChannel inChannel = aFile.getChannel();</w:t>
-      </w:r>
-    </w:p>
-    <w:p>
-      <w:r>
-        <w:t>04 //create buffer with capacity of 48 bytes</w:t>
-      </w:r>
-    </w:p>
-    <w:p>
-      <w:r>
-        <w:t>05 ByteBuffer buf = ByteBuffer.allocate(48);</w:t>
-      </w:r>
-    </w:p>
-    <w:p>
-      <w:pPr>
-        <w:rPr>
-          <w:b/>
-        </w:rPr>
-      </w:pPr>
-      <w:r>
-        <w:rPr>
-          <w:b/>
-        </w:rPr>
-        <w:t>07 int bytesRead = inChannel.read(buf); //read into buffer.</w:t>
-      </w:r>
-    </w:p>
-    <w:p>
-      <w:r>
-        <w:t>08 while (bytesRead != -1) {</w:t>
-      </w:r>
-    </w:p>
-    <w:p>
-      <w:r>
-        <w:t>10   buf.flip();  //make buffer ready for read</w:t>
-      </w:r>
-    </w:p>
-    <w:p>
-      <w:r>
-        <w:t>11   while(buf.hasRemaining()){</w:t>
-      </w:r>
-    </w:p>
-    <w:p>
-      <w:pPr>
-        <w:rPr>
-          <w:b/>
-        </w:rPr>
-      </w:pPr>
-      <w:r>
-        <w:t xml:space="preserve">13      </w:t>
-      </w:r>
-      <w:r>
-        <w:rPr>
-          <w:b/>
-        </w:rPr>
-        <w:t xml:space="preserve"> System.out.print((char) buf.get()); // read 1 byte at a time</w:t>
-      </w:r>
-    </w:p>
-    <w:p>
-      <w:r>
-        <w:t>14   }</w:t>
-      </w:r>
-    </w:p>
-    <w:p>
-      <w:r>
-        <w:t>16   buf.clear(); //make buffer ready for writing</w:t>
-      </w:r>
-    </w:p>
-    <w:p>
-      <w:r>
-        <w:t>17   bytesRead = inChannel.read(buf);</w:t>
-      </w:r>
-    </w:p>
-    <w:p>
-      <w:r>
-        <w:t>18 }</w:t>
-      </w:r>
-    </w:p>
-    <w:p>
-      <w:r>
-        <w:t>19 aFile.close();</w:t>
+        <w:rPr>
+          <w:b/>
+        </w:rPr>
+        <w:t>F</w:t>
+      </w:r>
+      <w:r>
+        <w:rPr>
+          <w:rFonts w:hint="eastAsia"/>
+          <w:b/>
+        </w:rPr>
+        <w:t>ilechannel</w:t>
+      </w:r>
+      <w:r>
+        <w:rPr>
+          <w:rFonts w:hint="eastAsia"/>
+        </w:rPr>
+        <w:t>不能非阻塞</w:t>
+      </w:r>
+      <w:r>
+        <w:rPr>
+          <w:rFonts w:hint="eastAsia"/>
+        </w:rPr>
+        <w:t>(jdk7.0后可以)</w:t>
       </w:r>
     </w:p>
     <w:p/>
     <w:p>
       <w:r>
-        <w:rPr>
-          <w:b/>
-        </w:rPr>
-        <w:t>S</w:t>
-      </w:r>
-      <w:r>
-        <w:rPr>
-          <w:rFonts w:hint="eastAsia"/>
-          <w:b/>
-        </w:rPr>
-        <w:t>elect</w:t>
-      </w:r>
-      <w:r>
-        <w:rPr>
-          <w:b/>
-        </w:rPr>
-        <w:t>or</w:t>
-      </w:r>
-      <w:r>
-        <w:rPr>
-          <w:rFonts w:hint="eastAsia"/>
-          <w:b/>
-        </w:rPr>
-        <w:t>用于管理多个通道</w:t>
-      </w:r>
-      <w:r>
-        <w:rPr>
-          <w:rFonts w:hint="eastAsia"/>
-        </w:rPr>
-        <w:t>。</w:t>
-      </w:r>
-      <w:r>
-        <w:rPr>
-          <w:rFonts w:hint="eastAsia"/>
-        </w:rPr>
-        <w:t>,</w:t>
-      </w:r>
-      <w:r>
-        <w:t xml:space="preserve"> </w:t>
-      </w:r>
-    </w:p>
-    <w:p>
-      <w:r>
-        <w:lastRenderedPageBreak/>
-        <w:t>Java NIO的选择器允许一个单独的线程来监视多个输入通道，你可以注册多个通道使用一个选择器</w:t>
-      </w:r>
-    </w:p>
-    <w:p>
-      <w:r>
-        <w:rPr>
-          <w:rFonts w:hint="eastAsia"/>
-        </w:rPr>
-        <w:t>(生成一个channel后)</w:t>
-      </w:r>
-    </w:p>
-    <w:p>
-      <w:r>
-        <w:t>Selector selector = Selector.open();</w:t>
-      </w:r>
-    </w:p>
-    <w:p>
-      <w:r>
-        <w:t>SelectionKey key = channel.register(selector,  Selectionkey.OP_READ);</w:t>
-      </w:r>
-      <w:r>
-        <w:t xml:space="preserve"> </w:t>
-      </w:r>
-      <w:r>
-        <w:rPr>
-          <w:rFonts w:hint="eastAsia"/>
-        </w:rPr>
-        <w:t>//生成一个channel</w:t>
-      </w:r>
-    </w:p>
-    <w:p>
-      <w:pPr>
-        <w:rPr>
-          <w:rFonts w:ascii="宋体" w:eastAsia="宋体" w:hAnsi="宋体" w:cs="宋体"/>
-          <w:kern w:val="0"/>
-          <w:sz w:val="24"/>
-          <w:szCs w:val="24"/>
-        </w:rPr>
-      </w:pPr>
-      <w:r>
-        <w:rPr>
-          <w:rFonts w:ascii="宋体" w:eastAsia="宋体" w:hAnsi="宋体" w:cs="宋体"/>
-          <w:kern w:val="0"/>
-          <w:sz w:val="24"/>
-          <w:szCs w:val="24"/>
-        </w:rPr>
-        <w:t>Set selectedKeys = selector.selectedKeys();</w:t>
-      </w:r>
-      <w:r>
-        <w:rPr>
-          <w:rFonts w:ascii="宋体" w:eastAsia="宋体" w:hAnsi="宋体" w:cs="宋体" w:hint="eastAsia"/>
-          <w:kern w:val="0"/>
-          <w:sz w:val="24"/>
-          <w:szCs w:val="24"/>
-        </w:rPr>
-        <w:t>//返回select</w:t>
-      </w:r>
-      <w:r>
-        <w:rPr>
-          <w:rFonts w:ascii="宋体" w:eastAsia="宋体" w:hAnsi="宋体" w:cs="宋体"/>
-          <w:kern w:val="0"/>
-          <w:sz w:val="24"/>
-          <w:szCs w:val="24"/>
-        </w:rPr>
-        <w:t>or</w:t>
-      </w:r>
-      <w:r>
-        <w:rPr>
-          <w:rFonts w:ascii="宋体" w:eastAsia="宋体" w:hAnsi="宋体" w:cs="宋体" w:hint="eastAsia"/>
-          <w:kern w:val="0"/>
-          <w:sz w:val="24"/>
-          <w:szCs w:val="24"/>
-        </w:rPr>
-        <w:t>全部通道</w:t>
-      </w:r>
-    </w:p>
-    <w:p>
-      <w:pPr>
-        <w:rPr>
-          <w:rFonts w:ascii="宋体" w:eastAsia="宋体" w:hAnsi="宋体" w:cs="宋体"/>
-          <w:kern w:val="0"/>
-          <w:sz w:val="24"/>
-          <w:szCs w:val="24"/>
-        </w:rPr>
-      </w:pPr>
-      <w:r>
-        <w:rPr>
-          <w:rFonts w:ascii="宋体" w:eastAsia="宋体" w:hAnsi="宋体" w:cs="宋体"/>
-          <w:kern w:val="0"/>
-          <w:sz w:val="24"/>
-          <w:szCs w:val="24"/>
-        </w:rPr>
-        <w:t>Iterator keyIterator = selectedKeys.iterator();</w:t>
-      </w:r>
-    </w:p>
-    <w:p>
-      <w:pPr>
-        <w:rPr>
-          <w:rFonts w:ascii="宋体" w:eastAsia="宋体" w:hAnsi="宋体" w:cs="宋体"/>
-          <w:kern w:val="0"/>
-          <w:sz w:val="24"/>
-          <w:szCs w:val="24"/>
-        </w:rPr>
-      </w:pPr>
-      <w:r>
-        <w:rPr>
-          <w:rFonts w:ascii="宋体" w:eastAsia="宋体" w:hAnsi="宋体" w:cs="宋体"/>
-          <w:kern w:val="0"/>
-          <w:sz w:val="24"/>
-          <w:szCs w:val="24"/>
-        </w:rPr>
-        <w:t xml:space="preserve">while(keyIterator.hasNext()) { </w:t>
-      </w:r>
-    </w:p>
-    <w:p>
-      <w:pPr>
-        <w:rPr>
-          <w:rFonts w:ascii="宋体" w:eastAsia="宋体" w:hAnsi="宋体" w:cs="宋体"/>
-          <w:kern w:val="0"/>
-          <w:sz w:val="24"/>
-          <w:szCs w:val="24"/>
-        </w:rPr>
-      </w:pPr>
-      <w:r>
-        <w:rPr>
-          <w:rFonts w:ascii="宋体" w:eastAsia="宋体" w:hAnsi="宋体" w:cs="宋体"/>
-          <w:kern w:val="0"/>
-          <w:sz w:val="24"/>
-          <w:szCs w:val="24"/>
-        </w:rPr>
-        <w:t xml:space="preserve"> SelectionKey key = keyIterator.n</w:t>
-      </w:r>
-      <w:r>
-        <w:rPr>
-          <w:rFonts w:ascii="宋体" w:eastAsia="宋体" w:hAnsi="宋体" w:cs="宋体"/>
-          <w:kern w:val="0"/>
-          <w:sz w:val="24"/>
-          <w:szCs w:val="24"/>
-        </w:rPr>
-        <w:t xml:space="preserve">ext(); </w:t>
-      </w:r>
-    </w:p>
-    <w:p>
-      <w:pPr>
-        <w:rPr>
-          <w:rFonts w:ascii="宋体" w:eastAsia="宋体" w:hAnsi="宋体" w:cs="宋体"/>
-          <w:kern w:val="0"/>
-          <w:sz w:val="24"/>
-          <w:szCs w:val="24"/>
-        </w:rPr>
-      </w:pPr>
-      <w:r>
-        <w:rPr>
-          <w:rFonts w:ascii="宋体" w:eastAsia="宋体" w:hAnsi="宋体" w:cs="宋体"/>
-          <w:kern w:val="0"/>
-          <w:sz w:val="24"/>
-          <w:szCs w:val="24"/>
-        </w:rPr>
-        <w:t xml:space="preserve"> if(key.isAcceptable()) { </w:t>
-      </w:r>
-    </w:p>
-    <w:p>
-      <w:pPr>
-        <w:rPr>
-          <w:rFonts w:ascii="宋体" w:eastAsia="宋体" w:hAnsi="宋体" w:cs="宋体"/>
-          <w:kern w:val="0"/>
-          <w:sz w:val="24"/>
-          <w:szCs w:val="24"/>
-        </w:rPr>
-      </w:pPr>
-      <w:r>
-        <w:rPr>
-          <w:rFonts w:ascii="宋体" w:eastAsia="宋体" w:hAnsi="宋体" w:cs="宋体"/>
-          <w:kern w:val="0"/>
-          <w:sz w:val="24"/>
-          <w:szCs w:val="24"/>
-        </w:rPr>
-        <w:t xml:space="preserve"> // a connection was accep</w:t>
-      </w:r>
-      <w:r>
-        <w:rPr>
-          <w:rFonts w:ascii="宋体" w:eastAsia="宋体" w:hAnsi="宋体" w:cs="宋体"/>
-          <w:kern w:val="0"/>
-          <w:sz w:val="24"/>
-          <w:szCs w:val="24"/>
-        </w:rPr>
-        <w:t xml:space="preserve">ted by a ServerSocketChannel. </w:t>
-      </w:r>
-      <w:r>
-        <w:rPr>
-          <w:rFonts w:ascii="宋体" w:eastAsia="宋体" w:hAnsi="宋体" w:cs="宋体"/>
-          <w:kern w:val="0"/>
-          <w:sz w:val="24"/>
-          <w:szCs w:val="24"/>
-        </w:rPr>
-        <w:t xml:space="preserve"> </w:t>
-      </w:r>
-    </w:p>
-    <w:p>
-      <w:pPr>
-        <w:rPr>
-          <w:rFonts w:ascii="宋体" w:eastAsia="宋体" w:hAnsi="宋体" w:cs="宋体"/>
-          <w:kern w:val="0"/>
-          <w:sz w:val="24"/>
-          <w:szCs w:val="24"/>
-        </w:rPr>
-      </w:pPr>
-      <w:r>
-        <w:rPr>
-          <w:rFonts w:ascii="宋体" w:eastAsia="宋体" w:hAnsi="宋体" w:cs="宋体"/>
-          <w:kern w:val="0"/>
-          <w:sz w:val="24"/>
-          <w:szCs w:val="24"/>
-        </w:rPr>
-        <w:t>} el</w:t>
-      </w:r>
-      <w:r>
-        <w:rPr>
-          <w:rFonts w:ascii="宋体" w:eastAsia="宋体" w:hAnsi="宋体" w:cs="宋体"/>
-          <w:kern w:val="0"/>
-          <w:sz w:val="24"/>
-          <w:szCs w:val="24"/>
-        </w:rPr>
-        <w:t xml:space="preserve">se if (key.isConnectable()) { </w:t>
-      </w:r>
-      <w:r>
-        <w:rPr>
-          <w:rFonts w:ascii="宋体" w:eastAsia="宋体" w:hAnsi="宋体" w:cs="宋体"/>
-          <w:kern w:val="0"/>
-          <w:sz w:val="24"/>
-          <w:szCs w:val="24"/>
-        </w:rPr>
-        <w:t xml:space="preserve"> </w:t>
-      </w:r>
-    </w:p>
-    <w:p>
-      <w:pPr>
-        <w:rPr>
-          <w:rFonts w:ascii="宋体" w:eastAsia="宋体" w:hAnsi="宋体" w:cs="宋体"/>
-          <w:kern w:val="0"/>
-          <w:sz w:val="24"/>
-          <w:szCs w:val="24"/>
-        </w:rPr>
-      </w:pPr>
-      <w:r>
-        <w:rPr>
-          <w:rFonts w:ascii="宋体" w:eastAsia="宋体" w:hAnsi="宋体" w:cs="宋体"/>
-          <w:kern w:val="0"/>
-          <w:sz w:val="24"/>
-          <w:szCs w:val="24"/>
-        </w:rPr>
-        <w:t>// a connection was esta</w:t>
-      </w:r>
-      <w:r>
-        <w:rPr>
-          <w:rFonts w:ascii="宋体" w:eastAsia="宋体" w:hAnsi="宋体" w:cs="宋体"/>
-          <w:kern w:val="0"/>
-          <w:sz w:val="24"/>
-          <w:szCs w:val="24"/>
-        </w:rPr>
-        <w:t xml:space="preserve">blished with a remote server. </w:t>
-      </w:r>
-    </w:p>
-    <w:p>
-      <w:pPr>
-        <w:rPr>
-          <w:rFonts w:ascii="宋体" w:eastAsia="宋体" w:hAnsi="宋体" w:cs="宋体"/>
-          <w:kern w:val="0"/>
-          <w:sz w:val="24"/>
-          <w:szCs w:val="24"/>
-        </w:rPr>
-      </w:pPr>
-      <w:r>
-        <w:rPr>
-          <w:rFonts w:ascii="宋体" w:eastAsia="宋体" w:hAnsi="宋体" w:cs="宋体"/>
-          <w:kern w:val="0"/>
-          <w:sz w:val="24"/>
-          <w:szCs w:val="24"/>
-        </w:rPr>
-        <w:t xml:space="preserve"> }</w:t>
-      </w:r>
-      <w:r>
-        <w:rPr>
-          <w:rFonts w:ascii="宋体" w:eastAsia="宋体" w:hAnsi="宋体" w:cs="宋体"/>
-          <w:kern w:val="0"/>
-          <w:sz w:val="24"/>
-          <w:szCs w:val="24"/>
-        </w:rPr>
-        <w:t xml:space="preserve"> else if (key.isReadable()) { </w:t>
-      </w:r>
-    </w:p>
-    <w:p>
-      <w:pPr>
-        <w:rPr>
-          <w:rFonts w:ascii="宋体" w:eastAsia="宋体" w:hAnsi="宋体" w:cs="宋体"/>
-          <w:kern w:val="0"/>
-          <w:sz w:val="24"/>
-          <w:szCs w:val="24"/>
-        </w:rPr>
-      </w:pPr>
-      <w:r>
-        <w:rPr>
-          <w:rFonts w:ascii="宋体" w:eastAsia="宋体" w:hAnsi="宋体" w:cs="宋体"/>
-          <w:kern w:val="0"/>
-          <w:sz w:val="24"/>
-          <w:szCs w:val="24"/>
-        </w:rPr>
-        <w:t xml:space="preserve"> // a channel is ready for readin</w:t>
-      </w:r>
-      <w:r>
-        <w:rPr>
-          <w:rFonts w:ascii="宋体" w:eastAsia="宋体" w:hAnsi="宋体" w:cs="宋体"/>
-          <w:kern w:val="0"/>
-          <w:sz w:val="24"/>
-          <w:szCs w:val="24"/>
-        </w:rPr>
-        <w:t xml:space="preserve">g </w:t>
-      </w:r>
-    </w:p>
-    <w:p>
-      <w:pPr>
-        <w:rPr>
-          <w:rFonts w:ascii="宋体" w:eastAsia="宋体" w:hAnsi="宋体" w:cs="宋体"/>
-          <w:kern w:val="0"/>
-          <w:sz w:val="24"/>
-          <w:szCs w:val="24"/>
-        </w:rPr>
-      </w:pPr>
-      <w:r>
-        <w:rPr>
-          <w:rFonts w:ascii="宋体" w:eastAsia="宋体" w:hAnsi="宋体" w:cs="宋体"/>
-          <w:kern w:val="0"/>
-          <w:sz w:val="24"/>
-          <w:szCs w:val="24"/>
-        </w:rPr>
-        <w:t xml:space="preserve"> } else if (key.isWritable()) { </w:t>
-      </w:r>
-    </w:p>
-    <w:p>
-      <w:pPr>
-        <w:rPr>
-          <w:rFonts w:ascii="宋体" w:eastAsia="宋体" w:hAnsi="宋体" w:cs="宋体"/>
-          <w:kern w:val="0"/>
-          <w:sz w:val="24"/>
-          <w:szCs w:val="24"/>
-        </w:rPr>
-      </w:pPr>
-      <w:r>
-        <w:rPr>
-          <w:rFonts w:ascii="宋体" w:eastAsia="宋体" w:hAnsi="宋体" w:cs="宋体"/>
-          <w:kern w:val="0"/>
-          <w:sz w:val="24"/>
-          <w:szCs w:val="24"/>
-        </w:rPr>
-        <w:t xml:space="preserve"> // </w:t>
-      </w:r>
-      <w:r>
-        <w:rPr>
-          <w:rFonts w:ascii="宋体" w:eastAsia="宋体" w:hAnsi="宋体" w:cs="宋体"/>
-          <w:kern w:val="0"/>
-          <w:sz w:val="24"/>
-          <w:szCs w:val="24"/>
-        </w:rPr>
-        <w:t xml:space="preserve">a channel is ready for writing </w:t>
-      </w:r>
-    </w:p>
-    <w:p>
-      <w:pPr>
-        <w:rPr>
-          <w:rFonts w:ascii="宋体" w:eastAsia="宋体" w:hAnsi="宋体" w:cs="宋体"/>
-          <w:kern w:val="0"/>
-          <w:sz w:val="24"/>
-          <w:szCs w:val="24"/>
-        </w:rPr>
-      </w:pPr>
-      <w:r>
-        <w:rPr>
-          <w:rFonts w:ascii="宋体" w:eastAsia="宋体" w:hAnsi="宋体" w:cs="宋体"/>
-          <w:kern w:val="0"/>
-          <w:sz w:val="24"/>
-          <w:szCs w:val="24"/>
-        </w:rPr>
-        <w:t xml:space="preserve"> }  keyIterator.remove();</w:t>
-      </w:r>
-    </w:p>
-    <w:p>
-      <w:pPr>
-        <w:rPr>
-          <w:rFonts w:ascii="宋体" w:eastAsia="宋体" w:hAnsi="宋体" w:cs="宋体"/>
-          <w:kern w:val="0"/>
-          <w:sz w:val="24"/>
-          <w:szCs w:val="24"/>
-        </w:rPr>
-      </w:pPr>
-      <w:r>
-        <w:rPr>
-          <w:rFonts w:ascii="宋体" w:eastAsia="宋体" w:hAnsi="宋体" w:cs="宋体"/>
-          <w:kern w:val="0"/>
-          <w:sz w:val="24"/>
-          <w:szCs w:val="24"/>
-        </w:rPr>
-        <w:t>}</w:t>
-      </w:r>
-    </w:p>
-    <w:p>
-      <w:pPr>
-        <w:rPr>
-          <w:rFonts w:ascii="宋体" w:eastAsia="宋体" w:hAnsi="宋体" w:cs="宋体"/>
-          <w:kern w:val="0"/>
-          <w:sz w:val="24"/>
-          <w:szCs w:val="24"/>
-        </w:rPr>
-      </w:pPr>
-    </w:p>
-    <w:p>
-      <w:pPr>
-        <w:rPr>
-          <w:b/>
-        </w:rPr>
-      </w:pPr>
-      <w:r>
-        <w:rPr>
-          <w:b/>
-        </w:rPr>
-        <w:t>C</w:t>
-      </w:r>
-      <w:r>
-        <w:rPr>
-          <w:rFonts w:hint="eastAsia"/>
-          <w:b/>
-        </w:rPr>
-        <w:t>hannel</w:t>
-      </w:r>
-      <w:r>
-        <w:rPr>
-          <w:rFonts w:hint="eastAsia"/>
-          <w:b/>
-        </w:rPr>
-        <w:t>之socket</w:t>
-      </w:r>
-      <w:r>
-        <w:rPr>
-          <w:b/>
-        </w:rPr>
-        <w:t>channel</w:t>
-      </w:r>
-      <w:r>
-        <w:rPr>
-          <w:rFonts w:hint="eastAsia"/>
-          <w:b/>
-        </w:rPr>
-        <w:t>：</w:t>
-      </w:r>
-    </w:p>
-    <w:p>
-      <w:r>
-        <w:t xml:space="preserve">socketChannel.configureBlocking(false); socketChannel.connect(newInetSocketAddress("http://jenkov.com",80)); </w:t>
-      </w:r>
-    </w:p>
-    <w:p>
-      <w:r>
-        <w:t>while(! socketChannel.finishConnect() ){ //wait, or do something else...</w:t>
-      </w:r>
-    </w:p>
-    <w:p>
-      <w:r>
-        <w:rPr>
-          <w:rFonts w:hint="eastAsia"/>
-        </w:rPr>
-        <w:t>}</w:t>
-      </w:r>
-    </w:p>
-    <w:p>
-      <w:r>
-        <w:rPr>
-          <w:rFonts w:hint="eastAsia"/>
-        </w:rPr>
-        <w:t>如果</w:t>
-      </w:r>
-      <w:r>
-        <w:t>SocketChannel在非阻塞模式下，此时调用connect()，该方法可能在连接建立之前就返回了。为了确定连接是否建立，可以调用finishConnect()的方法。</w:t>
-      </w:r>
-    </w:p>
-    <w:p>
-      <w:r>
-        <w:t>R</w:t>
-      </w:r>
-      <w:r>
-        <w:rPr>
-          <w:rFonts w:hint="eastAsia"/>
-        </w:rPr>
-        <w:t>e</w:t>
-      </w:r>
-      <w:r>
-        <w:t>ad(),write()</w:t>
-      </w:r>
-      <w:r>
-        <w:rPr>
-          <w:rFonts w:hint="eastAsia"/>
-        </w:rPr>
-        <w:t>同理</w:t>
+        <w:t>非阻塞模式与选择器搭配会工作的更好，通过将一或多个SocketChannel注册到Selector，可以询问选择器哪个通道已经准备好了读取，写入等。</w:t>
       </w:r>
     </w:p>
     <w:p/>
     <w:p>
-      <w:r>
-        <w:rPr>
-          <w:rFonts w:hint="eastAsia"/>
-        </w:rPr>
-        <w:t>j</w:t>
-      </w:r>
-      <w:r>
-        <w:t xml:space="preserve">ava NIO中的 </w:t>
-      </w:r>
-      <w:r>
-        <w:rPr>
-          <w:b/>
-        </w:rPr>
-        <w:t>ServerSocketChannel</w:t>
-      </w:r>
-      <w:r>
-        <w:t xml:space="preserve"> 是一个可以监听新进来的TCP连接的通道, 就像标准IO中的ServerSocket一样。ServerSocketChannel类在 java.nio.channels包中。</w:t>
-      </w:r>
-    </w:p>
-    <w:p/>
-    <w:p>
-      <w:r>
-        <w:rPr>
-          <w:b/>
-        </w:rPr>
-        <w:t>F</w:t>
-      </w:r>
-      <w:r>
-        <w:rPr>
-          <w:rFonts w:hint="eastAsia"/>
-          <w:b/>
-        </w:rPr>
-        <w:t>ilechannel</w:t>
-      </w:r>
-      <w:r>
-        <w:rPr>
-          <w:rFonts w:hint="eastAsia"/>
-        </w:rPr>
-        <w:t>不能非阻塞</w:t>
-      </w:r>
-      <w:r>
-        <w:rPr>
-          <w:rFonts w:hint="eastAsia"/>
-        </w:rPr>
-        <w:t>(jdk7.0后可以)</w:t>
-      </w:r>
-    </w:p>
-    <w:p/>
-    <w:p>
-      <w:r>
-        <w:t>非阻塞模式与选择器搭配会工作的更好，通过将一或多个SocketChannel注册到Selector，可以询问选择器哪个通道已经准备好了读取，写入等。</w:t>
-      </w:r>
-    </w:p>
-    <w:p/>
-    <w:p>
       <w:pPr>
         <w:rPr>
           <w:b/>
@@ -2540,7 +2566,6 @@
         <w:rPr>
           <w:noProof/>
         </w:rPr>
-        <w:lastRenderedPageBreak/>
         <w:drawing>
           <wp:inline distT="0" distB="0" distL="0" distR="0" wp14:anchorId="1DB107B2" wp14:editId="54F42A61">
             <wp:extent cx="5274310" cy="1648460"/>
@@ -2780,6 +2805,7 @@
           <w:kern w:val="0"/>
           <w:szCs w:val="21"/>
         </w:rPr>
+        <w:lastRenderedPageBreak/>
         <w:t>面向流            面向缓冲</w:t>
       </w:r>
     </w:p>
@@ -3098,13 +3124,7 @@
         <w:t>socket句柄，可以看做是一个文件，在socket上收发数据，相当于对一个文件进行读写，所以一个socket句柄，通常也用表示文件句柄的fd来表示</w:t>
       </w:r>
     </w:p>
-    <w:p>
-      <w:pPr>
-        <w:rPr>
-          <w:rFonts w:hint="eastAsia"/>
-        </w:rPr>
-      </w:pPr>
-    </w:p>
+    <w:p/>
     <w:sectPr>
       <w:pgSz w:w="11906" w:h="16838"/>
       <w:pgMar w:top="1440" w:right="1800" w:bottom="1440" w:left="1800" w:header="851" w:footer="992" w:gutter="0"/>
@@ -3116,7 +3136,7 @@
 </file>
 
 <file path=word/endnotes.xml><?xml version="1.0" encoding="utf-8"?>
-<w:endnotes xmlns:wpc="http://schemas.microsoft.com/office/word/2010/wordprocessingCanvas" xmlns:cx="http://schemas.microsoft.com/office/drawing/2014/chartex" xmlns:cx1="http://schemas.microsoft.com/office/drawing/2015/9/8/chartex" xmlns:cx2="http://schemas.microsoft.com/office/drawing/2015/10/21/chartex" xmlns:cx3="http://schemas.microsoft.com/office/drawing/2016/5/9/chartex" xmlns:cx4="http://schemas.microsoft.com/office/drawing/2016/5/10/chartex" xmlns:cx5="http://schemas.microsoft.com/office/drawing/2016/5/11/chartex" xmlns:cx6="http://schemas.microsoft.com/office/drawing/2016/5/12/chartex" xmlns:cx7="http://schemas.microsoft.com/office/drawing/2016/5/13/chartex" xmlns:cx8="http://schemas.microsoft.com/office/drawing/2016/5/14/chartex" xmlns:mc="http://schemas.openxmlformats.org/markup-compatibility/2006" xmlns:aink="http://schemas.microsoft.com/office/drawing/2016/ink" xmlns:am3d="http://schemas.microsoft.com/office/drawing/2017/model3d" xmlns:o="urn:schemas-microsoft-com:office:office" xmlns:r="http://schemas.openxmlformats.org/officeDocument/2006/relationships" xmlns:m="http://schemas.openxmlformats.org/officeDocument/2006/math" xmlns:v="urn:schemas-microsoft-com:vml" xmlns:wp14="http://schemas.microsoft.com/office/word/2010/wordprocessingDrawing" xmlns:wp="http://schemas.openxmlformats.org/drawingml/2006/wordprocessingDrawing" xmlns:w10="urn:schemas-microsoft-com:office:word" xmlns:w="http://schemas.openxmlformats.org/wordprocessingml/2006/main" xmlns:w14="http://schemas.microsoft.com/office/word/2010/wordml" xmlns:w15="http://schemas.microsoft.com/office/word/2012/wordml" xmlns:w16cid="http://schemas.microsoft.com/office/word/2016/wordml/cid" xmlns:w16se="http://schemas.microsoft.com/office/word/2015/wordml/symex" xmlns:wpg="http://schemas.microsoft.com/office/word/2010/wordprocessingGroup" xmlns:wpi="http://schemas.microsoft.com/office/word/2010/wordprocessingInk" xmlns:wne="http://schemas.microsoft.com/office/word/2006/wordml" xmlns:wps="http://schemas.microsoft.com/office/word/2010/wordprocessingShape" mc:Ignorable="w14 w15 w16se w16cid wp14">
+<w:endnotes xmlns:wpc="http://schemas.microsoft.com/office/word/2010/wordprocessingCanvas" xmlns:mc="http://schemas.openxmlformats.org/markup-compatibility/2006" xmlns:o="urn:schemas-microsoft-com:office:office" xmlns:r="http://schemas.openxmlformats.org/officeDocument/2006/relationships" xmlns:m="http://schemas.openxmlformats.org/officeDocument/2006/math" xmlns:v="urn:schemas-microsoft-com:vml" xmlns:wp14="http://schemas.microsoft.com/office/word/2010/wordprocessingDrawing" xmlns:wp="http://schemas.openxmlformats.org/drawingml/2006/wordprocessingDrawing" xmlns:w10="urn:schemas-microsoft-com:office:word" xmlns:w="http://schemas.openxmlformats.org/wordprocessingml/2006/main" xmlns:w14="http://schemas.microsoft.com/office/word/2010/wordml" xmlns:w15="http://schemas.microsoft.com/office/word/2012/wordml" xmlns:wpg="http://schemas.microsoft.com/office/word/2010/wordprocessingGroup" xmlns:wpi="http://schemas.microsoft.com/office/word/2010/wordprocessingInk" xmlns:wne="http://schemas.microsoft.com/office/word/2006/wordml" xmlns:wps="http://schemas.microsoft.com/office/word/2010/wordprocessingShape" mc:Ignorable="w14 w15 wp14">
   <w:endnote w:type="separator" w:id="-1">
     <w:p>
       <w:r>
@@ -3135,7 +3155,7 @@
 </file>
 
 <file path=word/footnotes.xml><?xml version="1.0" encoding="utf-8"?>
-<w:footnotes xmlns:wpc="http://schemas.microsoft.com/office/word/2010/wordprocessingCanvas" xmlns:cx="http://schemas.microsoft.com/office/drawing/2014/chartex" xmlns:cx1="http://schemas.microsoft.com/office/drawing/2015/9/8/chartex" xmlns:cx2="http://schemas.microsoft.com/office/drawing/2015/10/21/chartex" xmlns:cx3="http://schemas.microsoft.com/office/drawing/2016/5/9/chartex" xmlns:cx4="http://schemas.microsoft.com/office/drawing/2016/5/10/chartex" xmlns:cx5="http://schemas.microsoft.com/office/drawing/2016/5/11/chartex" xmlns:cx6="http://schemas.microsoft.com/office/drawing/2016/5/12/chartex" xmlns:cx7="http://schemas.microsoft.com/office/drawing/2016/5/13/chartex" xmlns:cx8="http://schemas.microsoft.com/office/drawing/2016/5/14/chartex" xmlns:mc="http://schemas.openxmlformats.org/markup-compatibility/2006" xmlns:aink="http://schemas.microsoft.com/office/drawing/2016/ink" xmlns:am3d="http://schemas.microsoft.com/office/drawing/2017/model3d" xmlns:o="urn:schemas-microsoft-com:office:office" xmlns:r="http://schemas.openxmlformats.org/officeDocument/2006/relationships" xmlns:m="http://schemas.openxmlformats.org/officeDocument/2006/math" xmlns:v="urn:schemas-microsoft-com:vml" xmlns:wp14="http://schemas.microsoft.com/office/word/2010/wordprocessingDrawing" xmlns:wp="http://schemas.openxmlformats.org/drawingml/2006/wordprocessingDrawing" xmlns:w10="urn:schemas-microsoft-com:office:word" xmlns:w="http://schemas.openxmlformats.org/wordprocessingml/2006/main" xmlns:w14="http://schemas.microsoft.com/office/word/2010/wordml" xmlns:w15="http://schemas.microsoft.com/office/word/2012/wordml" xmlns:w16cid="http://schemas.microsoft.com/office/word/2016/wordml/cid" xmlns:w16se="http://schemas.microsoft.com/office/word/2015/wordml/symex" xmlns:wpg="http://schemas.microsoft.com/office/word/2010/wordprocessingGroup" xmlns:wpi="http://schemas.microsoft.com/office/word/2010/wordprocessingInk" xmlns:wne="http://schemas.microsoft.com/office/word/2006/wordml" xmlns:wps="http://schemas.microsoft.com/office/word/2010/wordprocessingShape" mc:Ignorable="w14 w15 w16se w16cid wp14">
+<w:footnotes xmlns:wpc="http://schemas.microsoft.com/office/word/2010/wordprocessingCanvas" xmlns:mc="http://schemas.openxmlformats.org/markup-compatibility/2006" xmlns:o="urn:schemas-microsoft-com:office:office" xmlns:r="http://schemas.openxmlformats.org/officeDocument/2006/relationships" xmlns:m="http://schemas.openxmlformats.org/officeDocument/2006/math" xmlns:v="urn:schemas-microsoft-com:vml" xmlns:wp14="http://schemas.microsoft.com/office/word/2010/wordprocessingDrawing" xmlns:wp="http://schemas.openxmlformats.org/drawingml/2006/wordprocessingDrawing" xmlns:w10="urn:schemas-microsoft-com:office:word" xmlns:w="http://schemas.openxmlformats.org/wordprocessingml/2006/main" xmlns:w14="http://schemas.microsoft.com/office/word/2010/wordml" xmlns:w15="http://schemas.microsoft.com/office/word/2012/wordml" xmlns:wpg="http://schemas.microsoft.com/office/word/2010/wordprocessingGroup" xmlns:wpi="http://schemas.microsoft.com/office/word/2010/wordprocessingInk" xmlns:wne="http://schemas.microsoft.com/office/word/2006/wordml" xmlns:wps="http://schemas.microsoft.com/office/word/2010/wordprocessingShape" mc:Ignorable="w14 w15 wp14">
   <w:footnote w:type="separator" w:id="-1">
     <w:p>
       <w:r>
@@ -3154,8 +3174,8 @@
 </file>
 
 <file path=word/numbering.xml><?xml version="1.0" encoding="utf-8"?>
-<w:numbering xmlns:wpc="http://schemas.microsoft.com/office/word/2010/wordprocessingCanvas" xmlns:cx="http://schemas.microsoft.com/office/drawing/2014/chartex" xmlns:cx1="http://schemas.microsoft.com/office/drawing/2015/9/8/chartex" xmlns:cx2="http://schemas.microsoft.com/office/drawing/2015/10/21/chartex" xmlns:cx3="http://schemas.microsoft.com/office/drawing/2016/5/9/chartex" xmlns:cx4="http://schemas.microsoft.com/office/drawing/2016/5/10/chartex" xmlns:cx5="http://schemas.microsoft.com/office/drawing/2016/5/11/chartex" xmlns:cx6="http://schemas.microsoft.com/office/drawing/2016/5/12/chartex" xmlns:cx7="http://schemas.microsoft.com/office/drawing/2016/5/13/chartex" xmlns:cx8="http://schemas.microsoft.com/office/drawing/2016/5/14/chartex" xmlns:mc="http://schemas.openxmlformats.org/markup-compatibility/2006" xmlns:aink="http://schemas.microsoft.com/office/drawing/2016/ink" xmlns:am3d="http://schemas.microsoft.com/office/drawing/2017/model3d" xmlns:o="urn:schemas-microsoft-com:office:office" xmlns:r="http://schemas.openxmlformats.org/officeDocument/2006/relationships" xmlns:m="http://schemas.openxmlformats.org/officeDocument/2006/math" xmlns:v="urn:schemas-microsoft-com:vml" xmlns:wp14="http://schemas.microsoft.com/office/word/2010/wordprocessingDrawing" xmlns:wp="http://schemas.openxmlformats.org/drawingml/2006/wordprocessingDrawing" xmlns:w10="urn:schemas-microsoft-com:office:word" xmlns:w="http://schemas.openxmlformats.org/wordprocessingml/2006/main" xmlns:w14="http://schemas.microsoft.com/office/word/2010/wordml" xmlns:w15="http://schemas.microsoft.com/office/word/2012/wordml" xmlns:w16cid="http://schemas.microsoft.com/office/word/2016/wordml/cid" xmlns:w16se="http://schemas.microsoft.com/office/word/2015/wordml/symex" xmlns:wpg="http://schemas.microsoft.com/office/word/2010/wordprocessingGroup" xmlns:wpi="http://schemas.microsoft.com/office/word/2010/wordprocessingInk" xmlns:wne="http://schemas.microsoft.com/office/word/2006/wordml" xmlns:wps="http://schemas.microsoft.com/office/word/2010/wordprocessingShape" mc:Ignorable="w14 w15 w16se w16cid wp14">
-  <w:abstractNum w:abstractNumId="0" w15:restartNumberingAfterBreak="0">
+<w:numbering xmlns:wpc="http://schemas.microsoft.com/office/word/2010/wordprocessingCanvas" xmlns:mc="http://schemas.openxmlformats.org/markup-compatibility/2006" xmlns:o="urn:schemas-microsoft-com:office:office" xmlns:r="http://schemas.openxmlformats.org/officeDocument/2006/relationships" xmlns:m="http://schemas.openxmlformats.org/officeDocument/2006/math" xmlns:v="urn:schemas-microsoft-com:vml" xmlns:wp14="http://schemas.microsoft.com/office/word/2010/wordprocessingDrawing" xmlns:wp="http://schemas.openxmlformats.org/drawingml/2006/wordprocessingDrawing" xmlns:w10="urn:schemas-microsoft-com:office:word" xmlns:w="http://schemas.openxmlformats.org/wordprocessingml/2006/main" xmlns:w14="http://schemas.microsoft.com/office/word/2010/wordml" xmlns:w15="http://schemas.microsoft.com/office/word/2012/wordml" xmlns:wpg="http://schemas.microsoft.com/office/word/2010/wordprocessingGroup" xmlns:wpi="http://schemas.microsoft.com/office/word/2010/wordprocessingInk" xmlns:wne="http://schemas.microsoft.com/office/word/2006/wordml" xmlns:wps="http://schemas.microsoft.com/office/word/2010/wordprocessingShape" mc:Ignorable="w14 w15 wp14">
+  <w:abstractNum w:abstractNumId="0">
     <w:nsid w:val="0A697DC9"/>
     <w:multiLevelType w:val="hybridMultilevel"/>
     <w:tmpl w:val="9D0A316E"/>
@@ -3251,7 +3271,7 @@
 </file>
 
 <file path=word/styles.xml><?xml version="1.0" encoding="utf-8"?>
-<w:styles xmlns:mc="http://schemas.openxmlformats.org/markup-compatibility/2006" xmlns:r="http://schemas.openxmlformats.org/officeDocument/2006/relationships" xmlns:w="http://schemas.openxmlformats.org/wordprocessingml/2006/main" xmlns:w14="http://schemas.microsoft.com/office/word/2010/wordml" xmlns:w15="http://schemas.microsoft.com/office/word/2012/wordml" xmlns:w16cid="http://schemas.microsoft.com/office/word/2016/wordml/cid" xmlns:w16se="http://schemas.microsoft.com/office/word/2015/wordml/symex" mc:Ignorable="w14 w15 w16se w16cid">
+<w:styles xmlns:mc="http://schemas.openxmlformats.org/markup-compatibility/2006" xmlns:r="http://schemas.openxmlformats.org/officeDocument/2006/relationships" xmlns:w="http://schemas.openxmlformats.org/wordprocessingml/2006/main" xmlns:w14="http://schemas.microsoft.com/office/word/2010/wordml" xmlns:w15="http://schemas.microsoft.com/office/word/2012/wordml" mc:Ignorable="w14 w15">
   <w:docDefaults>
     <w:rPrDefault>
       <w:rPr>
@@ -3264,7 +3284,7 @@
     </w:rPrDefault>
     <w:pPrDefault/>
   </w:docDefaults>
-  <w:latentStyles w:defLockedState="0" w:defUIPriority="99" w:defSemiHidden="0" w:defUnhideWhenUsed="0" w:defQFormat="0" w:count="375">
+  <w:latentStyles w:defLockedState="0" w:defUIPriority="99" w:defSemiHidden="0" w:defUnhideWhenUsed="0" w:defQFormat="0" w:count="371">
     <w:lsdException w:name="Normal" w:uiPriority="0" w:qFormat="1"/>
     <w:lsdException w:name="heading 1" w:uiPriority="9" w:qFormat="1"/>
     <w:lsdException w:name="heading 2" w:semiHidden="1" w:uiPriority="9" w:unhideWhenUsed="1" w:qFormat="1"/>
@@ -3370,6 +3390,7 @@
     <w:lsdException w:name="HTML Sample" w:semiHidden="1" w:unhideWhenUsed="1"/>
     <w:lsdException w:name="HTML Typewriter" w:semiHidden="1" w:unhideWhenUsed="1"/>
     <w:lsdException w:name="HTML Variable" w:semiHidden="1" w:unhideWhenUsed="1"/>
+    <w:lsdException w:name="Normal Table" w:semiHidden="1" w:unhideWhenUsed="1"/>
     <w:lsdException w:name="annotation subject" w:semiHidden="1" w:unhideWhenUsed="1"/>
     <w:lsdException w:name="No List" w:semiHidden="1" w:unhideWhenUsed="1"/>
     <w:lsdException w:name="Outline List 1" w:semiHidden="1" w:unhideWhenUsed="1"/>
@@ -3413,8 +3434,10 @@
     <w:lsdException w:name="Table Elegant" w:semiHidden="1" w:unhideWhenUsed="1"/>
     <w:lsdException w:name="Table Professional" w:semiHidden="1" w:unhideWhenUsed="1"/>
     <w:lsdException w:name="Table Subtle 1" w:semiHidden="1" w:unhideWhenUsed="1"/>
+    <w:lsdException w:name="Table Subtle 2" w:semiHidden="1" w:unhideWhenUsed="1"/>
     <w:lsdException w:name="Table Web 1" w:semiHidden="1" w:unhideWhenUsed="1"/>
     <w:lsdException w:name="Table Web 2" w:semiHidden="1" w:unhideWhenUsed="1"/>
+    <w:lsdException w:name="Table Web 3" w:semiHidden="1" w:unhideWhenUsed="1"/>
     <w:lsdException w:name="Balloon Text" w:semiHidden="1" w:unhideWhenUsed="1"/>
     <w:lsdException w:name="Table Grid" w:uiPriority="39"/>
     <w:lsdException w:name="Table Theme" w:semiHidden="1" w:unhideWhenUsed="1"/>
@@ -3633,10 +3656,6 @@
     <w:lsdException w:name="List Table 5 Dark Accent 6" w:uiPriority="50"/>
     <w:lsdException w:name="List Table 6 Colorful Accent 6" w:uiPriority="51"/>
     <w:lsdException w:name="List Table 7 Colorful Accent 6" w:uiPriority="52"/>
-    <w:lsdException w:name="Mention" w:semiHidden="1" w:unhideWhenUsed="1"/>
-    <w:lsdException w:name="Smart Hyperlink" w:semiHidden="1" w:unhideWhenUsed="1"/>
-    <w:lsdException w:name="Hashtag" w:semiHidden="1" w:unhideWhenUsed="1"/>
-    <w:lsdException w:name="Unresolved Mention" w:semiHidden="1" w:unhideWhenUsed="1"/>
   </w:latentStyles>
   <w:style w:type="paragraph" w:default="1" w:styleId="a">
     <w:name w:val="Normal"/>
@@ -3676,7 +3695,7 @@
   <w:style w:type="paragraph" w:styleId="a3">
     <w:name w:val="header"/>
     <w:basedOn w:val="a"/>
-    <w:link w:val="a4"/>
+    <w:link w:val="Char"/>
     <w:uiPriority w:val="99"/>
     <w:unhideWhenUsed/>
     <w:rsid w:val="00CE5C82"/>
@@ -3696,8 +3715,8 @@
       <w:szCs w:val="18"/>
     </w:rPr>
   </w:style>
-  <w:style w:type="character" w:customStyle="1" w:styleId="a4">
-    <w:name w:val="页眉 字符"/>
+  <w:style w:type="character" w:customStyle="1" w:styleId="Char">
+    <w:name w:val="页眉 Char"/>
     <w:basedOn w:val="a0"/>
     <w:link w:val="a3"/>
     <w:uiPriority w:val="99"/>
@@ -3707,10 +3726,10 @@
       <w:szCs w:val="18"/>
     </w:rPr>
   </w:style>
-  <w:style w:type="paragraph" w:styleId="a5">
+  <w:style w:type="paragraph" w:styleId="a4">
     <w:name w:val="footer"/>
     <w:basedOn w:val="a"/>
-    <w:link w:val="a6"/>
+    <w:link w:val="Char0"/>
     <w:uiPriority w:val="99"/>
     <w:unhideWhenUsed/>
     <w:rsid w:val="00CE5C82"/>
@@ -3727,10 +3746,10 @@
       <w:szCs w:val="18"/>
     </w:rPr>
   </w:style>
-  <w:style w:type="character" w:customStyle="1" w:styleId="a6">
-    <w:name w:val="页脚 字符"/>
+  <w:style w:type="character" w:customStyle="1" w:styleId="Char0">
+    <w:name w:val="页脚 Char"/>
     <w:basedOn w:val="a0"/>
-    <w:link w:val="a5"/>
+    <w:link w:val="a4"/>
     <w:uiPriority w:val="99"/>
     <w:rsid w:val="00CE5C82"/>
     <w:rPr>
@@ -3738,7 +3757,7 @@
       <w:szCs w:val="18"/>
     </w:rPr>
   </w:style>
-  <w:style w:type="paragraph" w:styleId="a7">
+  <w:style w:type="paragraph" w:styleId="a5">
     <w:name w:val="List Paragraph"/>
     <w:basedOn w:val="a"/>
     <w:uiPriority w:val="34"/>
@@ -3751,7 +3770,7 @@
   <w:style w:type="paragraph" w:styleId="HTML">
     <w:name w:val="HTML Preformatted"/>
     <w:basedOn w:val="a"/>
-    <w:link w:val="HTML0"/>
+    <w:link w:val="HTMLChar"/>
     <w:uiPriority w:val="99"/>
     <w:semiHidden/>
     <w:unhideWhenUsed/>
@@ -3785,8 +3804,8 @@
       <w:szCs w:val="24"/>
     </w:rPr>
   </w:style>
-  <w:style w:type="character" w:customStyle="1" w:styleId="HTML0">
-    <w:name w:val="HTML 预设格式 字符"/>
+  <w:style w:type="character" w:customStyle="1" w:styleId="HTMLChar">
+    <w:name w:val="HTML 预设格式 Char"/>
     <w:basedOn w:val="a0"/>
     <w:link w:val="HTML"/>
     <w:uiPriority w:val="99"/>
@@ -3799,7 +3818,7 @@
       <w:szCs w:val="24"/>
     </w:rPr>
   </w:style>
-  <w:style w:type="character" w:styleId="HTML1">
+  <w:style w:type="character" w:styleId="HTML0">
     <w:name w:val="HTML Code"/>
     <w:basedOn w:val="a0"/>
     <w:uiPriority w:val="99"/>
@@ -3812,7 +3831,7 @@
       <w:szCs w:val="24"/>
     </w:rPr>
   </w:style>
-  <w:style w:type="character" w:styleId="a8">
+  <w:style w:type="character" w:styleId="a6">
     <w:name w:val="Strong"/>
     <w:basedOn w:val="a0"/>
     <w:uiPriority w:val="22"/>
@@ -3823,7 +3842,7 @@
       <w:bCs/>
     </w:rPr>
   </w:style>
-  <w:style w:type="character" w:styleId="a9">
+  <w:style w:type="character" w:styleId="a7">
     <w:name w:val="Hyperlink"/>
     <w:basedOn w:val="a0"/>
     <w:uiPriority w:val="99"/>
@@ -3834,7 +3853,7 @@
       <w:u w:val="single"/>
     </w:rPr>
   </w:style>
-  <w:style w:type="paragraph" w:styleId="aa">
+  <w:style w:type="paragraph" w:styleId="a8">
     <w:name w:val="Normal (Web)"/>
     <w:basedOn w:val="a"/>
     <w:uiPriority w:val="99"/>
@@ -3853,7 +3872,7 @@
       <w:szCs w:val="24"/>
     </w:rPr>
   </w:style>
-  <w:style w:type="character" w:styleId="ab">
+  <w:style w:type="character" w:customStyle="1" w:styleId="UnresolvedMention">
     <w:name w:val="Unresolved Mention"/>
     <w:basedOn w:val="a0"/>
     <w:uiPriority w:val="99"/>
@@ -3863,6 +3882,18 @@
     <w:rPr>
       <w:color w:val="808080"/>
       <w:shd w:val="clear" w:color="auto" w:fill="E6E6E6"/>
+    </w:rPr>
+  </w:style>
+  <w:style w:type="character" w:styleId="a9">
+    <w:name w:val="FollowedHyperlink"/>
+    <w:basedOn w:val="a0"/>
+    <w:uiPriority w:val="99"/>
+    <w:semiHidden/>
+    <w:unhideWhenUsed/>
+    <w:rsid w:val="003C0A16"/>
+    <w:rPr>
+      <w:color w:val="954F72" w:themeColor="followedHyperlink"/>
+      <w:u w:val="single"/>
     </w:rPr>
   </w:style>
 </w:styles>

--- a/——问题———/io.docx
+++ b/——问题———/io.docx
@@ -105,11 +105,6 @@
       </w:r>
     </w:p>
     <w:p>
-      <w:pPr>
-        <w:rPr>
-          <w:rFonts w:hint="eastAsia"/>
-        </w:rPr>
-      </w:pPr>
       <w:r>
         <w:rPr>
           <w:rFonts w:hint="eastAsia"/>
@@ -124,11 +119,6 @@
       </w:r>
     </w:p>
     <w:p>
-      <w:pPr>
-        <w:rPr>
-          <w:rFonts w:hint="eastAsia"/>
-        </w:rPr>
-      </w:pPr>
       <w:r>
         <w:rPr>
           <w:rFonts w:hint="eastAsia"/>
@@ -137,13 +127,7 @@
       </w:r>
     </w:p>
     <w:p/>
-    <w:p>
-      <w:pPr>
-        <w:rPr>
-          <w:rFonts w:hint="eastAsia"/>
-        </w:rPr>
-      </w:pPr>
-    </w:p>
+    <w:p/>
     <w:p>
       <w:r>
         <w:rPr>
@@ -350,11 +334,6 @@
       </w:r>
     </w:p>
     <w:p>
-      <w:pPr>
-        <w:rPr>
-          <w:rFonts w:hint="eastAsia"/>
-        </w:rPr>
-      </w:pPr>
       <w:r>
         <w:rPr>
           <w:rFonts w:hint="eastAsia"/>
@@ -573,7 +552,6 @@
     <w:p>
       <w:pPr>
         <w:rPr>
-          <w:rFonts w:hint="eastAsia"/>
           <w:b/>
         </w:rPr>
       </w:pPr>
@@ -614,7 +592,6 @@
     <w:p>
       <w:pPr>
         <w:rPr>
-          <w:rFonts w:hint="eastAsia"/>
           <w:b/>
         </w:rPr>
       </w:pPr>
@@ -627,11 +604,6 @@
       </w:r>
     </w:p>
     <w:p>
-      <w:pPr>
-        <w:rPr>
-          <w:rFonts w:hint="eastAsia"/>
-        </w:rPr>
-      </w:pPr>
       <w:r>
         <w:rPr>
           <w:rFonts w:hint="eastAsia"/>
@@ -1654,11 +1626,6 @@
       </w:r>
     </w:p>
     <w:p>
-      <w:pPr>
-        <w:rPr>
-          <w:rFonts w:hint="eastAsia"/>
-        </w:rPr>
-      </w:pPr>
       <w:r>
         <w:t>Epoll</w:t>
       </w:r>
@@ -1717,806 +1684,876 @@
           </wp:inline>
         </w:drawing>
       </w:r>
+      <w:r>
+        <w:rPr>
+          <w:rFonts w:hint="eastAsia"/>
+          <w:b/>
+        </w:rPr>
+        <w:t>java</w:t>
+      </w:r>
+      <w:r>
+        <w:rPr>
+          <w:b/>
+        </w:rPr>
+        <w:t>.nio</w:t>
+      </w:r>
+    </w:p>
+    <w:p>
+      <w:pPr>
+        <w:rPr>
+          <w:rFonts w:hint="eastAsia"/>
+          <w:b/>
+        </w:rPr>
+      </w:pPr>
+      <w:r>
+        <w:rPr>
+          <w:noProof/>
+        </w:rPr>
+        <w:drawing>
+          <wp:inline distT="0" distB="0" distL="0" distR="0">
+            <wp:extent cx="4136995" cy="2853615"/>
+            <wp:effectExtent l="0" t="0" r="0" b="4445"/>
+            <wp:docPr id="2" name="图片 2" descr="http://write.epubit.com.cn/api/storage/getbykey/screenshow?key=170405a527455bb61cf9"/>
+            <wp:cNvGraphicFramePr>
+              <a:graphicFrameLocks xmlns:a="http://schemas.openxmlformats.org/drawingml/2006/main" noChangeAspect="1"/>
+            </wp:cNvGraphicFramePr>
+            <a:graphic xmlns:a="http://schemas.openxmlformats.org/drawingml/2006/main">
+              <a:graphicData uri="http://schemas.openxmlformats.org/drawingml/2006/picture">
+                <pic:pic xmlns:pic="http://schemas.openxmlformats.org/drawingml/2006/picture">
+                  <pic:nvPicPr>
+                    <pic:cNvPr id="0" name="Picture 1" descr="http://write.epubit.com.cn/api/storage/getbykey/screenshow?key=170405a527455bb61cf9"/>
+                    <pic:cNvPicPr>
+                      <a:picLocks noChangeAspect="1" noChangeArrowheads="1"/>
+                    </pic:cNvPicPr>
+                  </pic:nvPicPr>
+                  <pic:blipFill>
+                    <a:blip r:embed="rId10">
+                      <a:extLst>
+                        <a:ext uri="{28A0092B-C50C-407E-A947-70E740481C1C}">
+                          <a14:useLocalDpi xmlns:a14="http://schemas.microsoft.com/office/drawing/2010/main" val="0"/>
+                        </a:ext>
+                      </a:extLst>
+                    </a:blip>
+                    <a:srcRect/>
+                    <a:stretch>
+                      <a:fillRect/>
+                    </a:stretch>
+                  </pic:blipFill>
+                  <pic:spPr bwMode="auto">
+                    <a:xfrm>
+                      <a:off x="0" y="0"/>
+                      <a:ext cx="4145456" cy="2859451"/>
+                    </a:xfrm>
+                    <a:prstGeom prst="rect">
+                      <a:avLst/>
+                    </a:prstGeom>
+                    <a:noFill/>
+                    <a:ln>
+                      <a:noFill/>
+                    </a:ln>
+                  </pic:spPr>
+                </pic:pic>
+              </a:graphicData>
+            </a:graphic>
+          </wp:inline>
+        </w:drawing>
+      </w:r>
+    </w:p>
+    <w:p>
+      <w:r>
+        <w:t xml:space="preserve">Java NIO 由以下几个核心部分组成： </w:t>
+      </w:r>
+    </w:p>
+    <w:p>
+      <w:r>
+        <w:t xml:space="preserve">Channels </w:t>
+      </w:r>
+      <w:r>
+        <w:rPr>
+          <w:rFonts w:hint="eastAsia"/>
+        </w:rPr>
+        <w:t>（通道，类似于流）</w:t>
+      </w:r>
+    </w:p>
+    <w:p>
+      <w:r>
+        <w:t>Buffers</w:t>
+      </w:r>
+    </w:p>
+    <w:p>
+      <w:pPr>
+        <w:rPr>
+          <w:b/>
+        </w:rPr>
+      </w:pPr>
+      <w:r>
+        <w:rPr>
+          <w:b/>
+        </w:rPr>
+        <w:t>Selectors</w:t>
+      </w:r>
+      <w:r>
+        <w:rPr>
+          <w:rFonts w:hint="eastAsia"/>
+          <w:b/>
+        </w:rPr>
+        <w:t>（多路复用器）</w:t>
+      </w:r>
+    </w:p>
+    <w:p>
+      <w:pPr>
+        <w:rPr>
+          <w:b/>
+        </w:rPr>
+      </w:pPr>
+    </w:p>
+    <w:p>
+      <w:r>
+        <w:t>NIO的类库和API</w:t>
+      </w:r>
+      <w:r>
+        <w:t>繁杂，使用麻烦，</w:t>
+      </w:r>
+      <w:r>
+        <w:t>需要熟练掌握Selector、ServerSocketChannel、SocketChannel、ByteBuffer等</w:t>
+      </w:r>
+    </w:p>
+    <w:p>
+      <w:pPr>
+        <w:rPr>
+          <w:b/>
+        </w:rPr>
+      </w:pPr>
+      <w:r>
+        <w:rPr>
+          <w:rFonts w:hint="eastAsia"/>
+          <w:b/>
+        </w:rPr>
+        <w:t>简单使</w:t>
+      </w:r>
+      <w:r>
+        <w:rPr>
+          <w:rFonts w:hint="eastAsia"/>
+          <w:b/>
+        </w:rPr>
+        <w:t>用</w:t>
+      </w:r>
+      <w:r>
+        <w:rPr>
+          <w:rFonts w:hint="eastAsia"/>
+          <w:b/>
+        </w:rPr>
+        <w:t>：</w:t>
+      </w:r>
+    </w:p>
+    <w:p>
+      <w:r>
+        <w:t>01 RandomAccessFile aFile = new RandomAccessFile("data/nio-data.txt", "rw");</w:t>
+      </w:r>
+    </w:p>
+    <w:p>
+      <w:r>
+        <w:t>02 FileChannel inChannel = aFile.getChannel();</w:t>
+      </w:r>
+    </w:p>
+    <w:p>
+      <w:r>
+        <w:lastRenderedPageBreak/>
+        <w:t>04 //create buffer with capacity of 48 bytes</w:t>
+      </w:r>
+    </w:p>
+    <w:p>
+      <w:r>
+        <w:t>05 ByteBuffer buf = ByteBuffer.allocate(48);</w:t>
+      </w:r>
+    </w:p>
+    <w:p>
+      <w:pPr>
+        <w:rPr>
+          <w:b/>
+        </w:rPr>
+      </w:pPr>
+      <w:r>
+        <w:rPr>
+          <w:b/>
+        </w:rPr>
+        <w:t>07 int bytesRead = inChannel.read(buf); //read into buffer.</w:t>
+      </w:r>
+    </w:p>
+    <w:p>
+      <w:r>
+        <w:t>08 while (bytesRead != -1) {</w:t>
+      </w:r>
+    </w:p>
+    <w:p>
+      <w:r>
+        <w:t>10   buf.flip();  //make buffer ready for read</w:t>
+      </w:r>
+    </w:p>
+    <w:p>
+      <w:r>
+        <w:t>11   while(buf.hasRemaining()){</w:t>
+      </w:r>
+    </w:p>
+    <w:p>
+      <w:pPr>
+        <w:rPr>
+          <w:b/>
+        </w:rPr>
+      </w:pPr>
+      <w:r>
+        <w:t xml:space="preserve">13      </w:t>
+      </w:r>
+      <w:r>
+        <w:rPr>
+          <w:b/>
+        </w:rPr>
+        <w:t xml:space="preserve"> System.out.print((char) buf.get()); // read 1 byte at a time</w:t>
+      </w:r>
+    </w:p>
+    <w:p>
+      <w:r>
+        <w:t>14   }</w:t>
+      </w:r>
+    </w:p>
+    <w:p>
+      <w:r>
+        <w:t>16   buf.clear(); //make buffer ready for writing</w:t>
+      </w:r>
+    </w:p>
+    <w:p>
+      <w:r>
+        <w:t>17   bytesRead = inChannel.read(buf);</w:t>
+      </w:r>
+    </w:p>
+    <w:p>
+      <w:r>
+        <w:t>18 }</w:t>
+      </w:r>
+    </w:p>
+    <w:p>
+      <w:r>
+        <w:t>19 aFile.close();</w:t>
+      </w:r>
+    </w:p>
+    <w:p/>
+    <w:p>
+      <w:r>
+        <w:rPr>
+          <w:b/>
+        </w:rPr>
+        <w:t>S</w:t>
+      </w:r>
+      <w:r>
+        <w:rPr>
+          <w:rFonts w:hint="eastAsia"/>
+          <w:b/>
+        </w:rPr>
+        <w:t>elect</w:t>
+      </w:r>
+      <w:r>
+        <w:rPr>
+          <w:b/>
+        </w:rPr>
+        <w:t>or</w:t>
+      </w:r>
+      <w:r>
+        <w:rPr>
+          <w:rFonts w:hint="eastAsia"/>
+          <w:b/>
+        </w:rPr>
+        <w:t>用于管理多个通道</w:t>
+      </w:r>
+      <w:r>
+        <w:rPr>
+          <w:rFonts w:hint="eastAsia"/>
+        </w:rPr>
+        <w:t>。</w:t>
+      </w:r>
+      <w:r>
+        <w:rPr>
+          <w:rFonts w:hint="eastAsia"/>
+        </w:rPr>
+        <w:t>,</w:t>
+      </w:r>
+      <w:r>
+        <w:t xml:space="preserve"> </w:t>
+      </w:r>
+    </w:p>
+    <w:p>
+      <w:r>
+        <w:t>Java NIO的选择器允许一个单独的线程来监视多个输入通道，你可以注册多个通道使用一个选择器</w:t>
+      </w:r>
+    </w:p>
+    <w:p>
+      <w:r>
+        <w:rPr>
+          <w:rFonts w:hint="eastAsia"/>
+        </w:rPr>
+        <w:t>(生成一个channel后)</w:t>
+      </w:r>
+    </w:p>
+    <w:p>
+      <w:r>
+        <w:t>Selector selector = Selector.open();</w:t>
+      </w:r>
+    </w:p>
+    <w:p>
+      <w:r>
+        <w:t>SelectionKey key = channel.register(selector,  Selectionkey.OP_READ);</w:t>
+      </w:r>
+      <w:r>
+        <w:t xml:space="preserve"> </w:t>
+      </w:r>
+      <w:r>
+        <w:rPr>
+          <w:rFonts w:hint="eastAsia"/>
+        </w:rPr>
+        <w:t>//生成一个channel</w:t>
+      </w:r>
+    </w:p>
+    <w:p>
+      <w:pPr>
+        <w:rPr>
+          <w:rFonts w:ascii="宋体" w:eastAsia="宋体" w:hAnsi="宋体" w:cs="宋体"/>
+          <w:kern w:val="0"/>
+          <w:sz w:val="24"/>
+          <w:szCs w:val="24"/>
+        </w:rPr>
+      </w:pPr>
+      <w:r>
+        <w:rPr>
+          <w:rFonts w:ascii="宋体" w:eastAsia="宋体" w:hAnsi="宋体" w:cs="宋体"/>
+          <w:kern w:val="0"/>
+          <w:sz w:val="24"/>
+          <w:szCs w:val="24"/>
+        </w:rPr>
+        <w:t>Set selectedKeys = selector.selectedKeys();</w:t>
+      </w:r>
+      <w:r>
+        <w:rPr>
+          <w:rFonts w:ascii="宋体" w:eastAsia="宋体" w:hAnsi="宋体" w:cs="宋体" w:hint="eastAsia"/>
+          <w:kern w:val="0"/>
+          <w:sz w:val="24"/>
+          <w:szCs w:val="24"/>
+        </w:rPr>
+        <w:t>//返回select</w:t>
+      </w:r>
+      <w:r>
+        <w:rPr>
+          <w:rFonts w:ascii="宋体" w:eastAsia="宋体" w:hAnsi="宋体" w:cs="宋体"/>
+          <w:kern w:val="0"/>
+          <w:sz w:val="24"/>
+          <w:szCs w:val="24"/>
+        </w:rPr>
+        <w:t>or</w:t>
+      </w:r>
+      <w:r>
+        <w:rPr>
+          <w:rFonts w:ascii="宋体" w:eastAsia="宋体" w:hAnsi="宋体" w:cs="宋体" w:hint="eastAsia"/>
+          <w:kern w:val="0"/>
+          <w:sz w:val="24"/>
+          <w:szCs w:val="24"/>
+        </w:rPr>
+        <w:t>全部通道</w:t>
+      </w:r>
+    </w:p>
+    <w:p>
+      <w:pPr>
+        <w:rPr>
+          <w:rFonts w:ascii="宋体" w:eastAsia="宋体" w:hAnsi="宋体" w:cs="宋体"/>
+          <w:kern w:val="0"/>
+          <w:sz w:val="24"/>
+          <w:szCs w:val="24"/>
+        </w:rPr>
+      </w:pPr>
+      <w:r>
+        <w:rPr>
+          <w:rFonts w:ascii="宋体" w:eastAsia="宋体" w:hAnsi="宋体" w:cs="宋体"/>
+          <w:kern w:val="0"/>
+          <w:sz w:val="24"/>
+          <w:szCs w:val="24"/>
+        </w:rPr>
+        <w:t>Iterator keyIterator = selectedKeys.iterator();</w:t>
+      </w:r>
+    </w:p>
+    <w:p>
+      <w:pPr>
+        <w:rPr>
+          <w:rFonts w:ascii="宋体" w:eastAsia="宋体" w:hAnsi="宋体" w:cs="宋体"/>
+          <w:kern w:val="0"/>
+          <w:sz w:val="24"/>
+          <w:szCs w:val="24"/>
+        </w:rPr>
+      </w:pPr>
+      <w:r>
+        <w:rPr>
+          <w:rFonts w:ascii="宋体" w:eastAsia="宋体" w:hAnsi="宋体" w:cs="宋体"/>
+          <w:kern w:val="0"/>
+          <w:sz w:val="24"/>
+          <w:szCs w:val="24"/>
+        </w:rPr>
+        <w:t xml:space="preserve">while(keyIterator.hasNext()) { </w:t>
+      </w:r>
+    </w:p>
+    <w:p>
+      <w:pPr>
+        <w:rPr>
+          <w:rFonts w:ascii="宋体" w:eastAsia="宋体" w:hAnsi="宋体" w:cs="宋体"/>
+          <w:kern w:val="0"/>
+          <w:sz w:val="24"/>
+          <w:szCs w:val="24"/>
+        </w:rPr>
+      </w:pPr>
+      <w:r>
+        <w:rPr>
+          <w:rFonts w:ascii="宋体" w:eastAsia="宋体" w:hAnsi="宋体" w:cs="宋体"/>
+          <w:kern w:val="0"/>
+          <w:sz w:val="24"/>
+          <w:szCs w:val="24"/>
+        </w:rPr>
+        <w:t xml:space="preserve"> SelectionKey key = keyIterator.n</w:t>
+      </w:r>
+      <w:r>
+        <w:rPr>
+          <w:rFonts w:ascii="宋体" w:eastAsia="宋体" w:hAnsi="宋体" w:cs="宋体"/>
+          <w:kern w:val="0"/>
+          <w:sz w:val="24"/>
+          <w:szCs w:val="24"/>
+        </w:rPr>
+        <w:t xml:space="preserve">ext(); </w:t>
+      </w:r>
+    </w:p>
+    <w:p>
+      <w:pPr>
+        <w:rPr>
+          <w:rFonts w:ascii="宋体" w:eastAsia="宋体" w:hAnsi="宋体" w:cs="宋体"/>
+          <w:kern w:val="0"/>
+          <w:sz w:val="24"/>
+          <w:szCs w:val="24"/>
+        </w:rPr>
+      </w:pPr>
+      <w:r>
+        <w:rPr>
+          <w:rFonts w:ascii="宋体" w:eastAsia="宋体" w:hAnsi="宋体" w:cs="宋体"/>
+          <w:kern w:val="0"/>
+          <w:sz w:val="24"/>
+          <w:szCs w:val="24"/>
+        </w:rPr>
+        <w:t xml:space="preserve"> if(key.isAcceptable()) { </w:t>
+      </w:r>
+    </w:p>
+    <w:p>
+      <w:pPr>
+        <w:rPr>
+          <w:rFonts w:ascii="宋体" w:eastAsia="宋体" w:hAnsi="宋体" w:cs="宋体"/>
+          <w:kern w:val="0"/>
+          <w:sz w:val="24"/>
+          <w:szCs w:val="24"/>
+        </w:rPr>
+      </w:pPr>
+      <w:r>
+        <w:rPr>
+          <w:rFonts w:ascii="宋体" w:eastAsia="宋体" w:hAnsi="宋体" w:cs="宋体"/>
+          <w:kern w:val="0"/>
+          <w:sz w:val="24"/>
+          <w:szCs w:val="24"/>
+        </w:rPr>
+        <w:t xml:space="preserve"> // a connection was accep</w:t>
+      </w:r>
+      <w:r>
+        <w:rPr>
+          <w:rFonts w:ascii="宋体" w:eastAsia="宋体" w:hAnsi="宋体" w:cs="宋体"/>
+          <w:kern w:val="0"/>
+          <w:sz w:val="24"/>
+          <w:szCs w:val="24"/>
+        </w:rPr>
+        <w:t xml:space="preserve">ted by a ServerSocketChannel. </w:t>
+      </w:r>
+      <w:r>
+        <w:rPr>
+          <w:rFonts w:ascii="宋体" w:eastAsia="宋体" w:hAnsi="宋体" w:cs="宋体"/>
+          <w:kern w:val="0"/>
+          <w:sz w:val="24"/>
+          <w:szCs w:val="24"/>
+        </w:rPr>
+        <w:t xml:space="preserve"> </w:t>
+      </w:r>
+    </w:p>
+    <w:p>
+      <w:pPr>
+        <w:rPr>
+          <w:rFonts w:ascii="宋体" w:eastAsia="宋体" w:hAnsi="宋体" w:cs="宋体"/>
+          <w:kern w:val="0"/>
+          <w:sz w:val="24"/>
+          <w:szCs w:val="24"/>
+        </w:rPr>
+      </w:pPr>
+      <w:r>
+        <w:rPr>
+          <w:rFonts w:ascii="宋体" w:eastAsia="宋体" w:hAnsi="宋体" w:cs="宋体"/>
+          <w:kern w:val="0"/>
+          <w:sz w:val="24"/>
+          <w:szCs w:val="24"/>
+        </w:rPr>
+        <w:t>} el</w:t>
+      </w:r>
+      <w:r>
+        <w:rPr>
+          <w:rFonts w:ascii="宋体" w:eastAsia="宋体" w:hAnsi="宋体" w:cs="宋体"/>
+          <w:kern w:val="0"/>
+          <w:sz w:val="24"/>
+          <w:szCs w:val="24"/>
+        </w:rPr>
+        <w:t xml:space="preserve">se if (key.isConnectable()) { </w:t>
+      </w:r>
+      <w:r>
+        <w:rPr>
+          <w:rFonts w:ascii="宋体" w:eastAsia="宋体" w:hAnsi="宋体" w:cs="宋体"/>
+          <w:kern w:val="0"/>
+          <w:sz w:val="24"/>
+          <w:szCs w:val="24"/>
+        </w:rPr>
+        <w:t xml:space="preserve"> </w:t>
+      </w:r>
+    </w:p>
+    <w:p>
+      <w:pPr>
+        <w:rPr>
+          <w:rFonts w:ascii="宋体" w:eastAsia="宋体" w:hAnsi="宋体" w:cs="宋体"/>
+          <w:kern w:val="0"/>
+          <w:sz w:val="24"/>
+          <w:szCs w:val="24"/>
+        </w:rPr>
+      </w:pPr>
+      <w:r>
+        <w:rPr>
+          <w:rFonts w:ascii="宋体" w:eastAsia="宋体" w:hAnsi="宋体" w:cs="宋体"/>
+          <w:kern w:val="0"/>
+          <w:sz w:val="24"/>
+          <w:szCs w:val="24"/>
+        </w:rPr>
+        <w:t>// a connection was esta</w:t>
+      </w:r>
+      <w:r>
+        <w:rPr>
+          <w:rFonts w:ascii="宋体" w:eastAsia="宋体" w:hAnsi="宋体" w:cs="宋体"/>
+          <w:kern w:val="0"/>
+          <w:sz w:val="24"/>
+          <w:szCs w:val="24"/>
+        </w:rPr>
+        <w:t xml:space="preserve">blished with a remote server. </w:t>
+      </w:r>
+    </w:p>
+    <w:p>
+      <w:pPr>
+        <w:rPr>
+          <w:rFonts w:ascii="宋体" w:eastAsia="宋体" w:hAnsi="宋体" w:cs="宋体"/>
+          <w:kern w:val="0"/>
+          <w:sz w:val="24"/>
+          <w:szCs w:val="24"/>
+        </w:rPr>
+      </w:pPr>
+      <w:r>
+        <w:rPr>
+          <w:rFonts w:ascii="宋体" w:eastAsia="宋体" w:hAnsi="宋体" w:cs="宋体"/>
+          <w:kern w:val="0"/>
+          <w:sz w:val="24"/>
+          <w:szCs w:val="24"/>
+        </w:rPr>
+        <w:t xml:space="preserve"> }</w:t>
+      </w:r>
+      <w:r>
+        <w:rPr>
+          <w:rFonts w:ascii="宋体" w:eastAsia="宋体" w:hAnsi="宋体" w:cs="宋体"/>
+          <w:kern w:val="0"/>
+          <w:sz w:val="24"/>
+          <w:szCs w:val="24"/>
+        </w:rPr>
+        <w:t xml:space="preserve"> else if (key.isReadable()) { </w:t>
+      </w:r>
+    </w:p>
+    <w:p>
+      <w:pPr>
+        <w:rPr>
+          <w:rFonts w:ascii="宋体" w:eastAsia="宋体" w:hAnsi="宋体" w:cs="宋体"/>
+          <w:kern w:val="0"/>
+          <w:sz w:val="24"/>
+          <w:szCs w:val="24"/>
+        </w:rPr>
+      </w:pPr>
+      <w:r>
+        <w:rPr>
+          <w:rFonts w:ascii="宋体" w:eastAsia="宋体" w:hAnsi="宋体" w:cs="宋体"/>
+          <w:kern w:val="0"/>
+          <w:sz w:val="24"/>
+          <w:szCs w:val="24"/>
+        </w:rPr>
+        <w:t xml:space="preserve"> // a channel is ready for readin</w:t>
+      </w:r>
+      <w:r>
+        <w:rPr>
+          <w:rFonts w:ascii="宋体" w:eastAsia="宋体" w:hAnsi="宋体" w:cs="宋体"/>
+          <w:kern w:val="0"/>
+          <w:sz w:val="24"/>
+          <w:szCs w:val="24"/>
+        </w:rPr>
+        <w:t xml:space="preserve">g </w:t>
+      </w:r>
+    </w:p>
+    <w:p>
+      <w:pPr>
+        <w:rPr>
+          <w:rFonts w:ascii="宋体" w:eastAsia="宋体" w:hAnsi="宋体" w:cs="宋体"/>
+          <w:kern w:val="0"/>
+          <w:sz w:val="24"/>
+          <w:szCs w:val="24"/>
+        </w:rPr>
+      </w:pPr>
+      <w:r>
+        <w:rPr>
+          <w:rFonts w:ascii="宋体" w:eastAsia="宋体" w:hAnsi="宋体" w:cs="宋体"/>
+          <w:kern w:val="0"/>
+          <w:sz w:val="24"/>
+          <w:szCs w:val="24"/>
+        </w:rPr>
+        <w:t xml:space="preserve"> } else if (key.isWritable()) { </w:t>
+      </w:r>
+    </w:p>
+    <w:p>
+      <w:pPr>
+        <w:rPr>
+          <w:rFonts w:ascii="宋体" w:eastAsia="宋体" w:hAnsi="宋体" w:cs="宋体"/>
+          <w:kern w:val="0"/>
+          <w:sz w:val="24"/>
+          <w:szCs w:val="24"/>
+        </w:rPr>
+      </w:pPr>
+      <w:r>
+        <w:rPr>
+          <w:rFonts w:ascii="宋体" w:eastAsia="宋体" w:hAnsi="宋体" w:cs="宋体"/>
+          <w:kern w:val="0"/>
+          <w:sz w:val="24"/>
+          <w:szCs w:val="24"/>
+        </w:rPr>
+        <w:t xml:space="preserve"> // </w:t>
+      </w:r>
+      <w:r>
+        <w:rPr>
+          <w:rFonts w:ascii="宋体" w:eastAsia="宋体" w:hAnsi="宋体" w:cs="宋体"/>
+          <w:kern w:val="0"/>
+          <w:sz w:val="24"/>
+          <w:szCs w:val="24"/>
+        </w:rPr>
+        <w:t xml:space="preserve">a channel is ready for writing </w:t>
+      </w:r>
+    </w:p>
+    <w:p>
+      <w:pPr>
+        <w:rPr>
+          <w:rFonts w:ascii="宋体" w:eastAsia="宋体" w:hAnsi="宋体" w:cs="宋体"/>
+          <w:kern w:val="0"/>
+          <w:sz w:val="24"/>
+          <w:szCs w:val="24"/>
+        </w:rPr>
+      </w:pPr>
+      <w:r>
+        <w:rPr>
+          <w:rFonts w:ascii="宋体" w:eastAsia="宋体" w:hAnsi="宋体" w:cs="宋体"/>
+          <w:kern w:val="0"/>
+          <w:sz w:val="24"/>
+          <w:szCs w:val="24"/>
+        </w:rPr>
+        <w:t xml:space="preserve"> }  keyIterator.remove();</w:t>
+      </w:r>
+    </w:p>
+    <w:p>
+      <w:pPr>
+        <w:rPr>
+          <w:rFonts w:ascii="宋体" w:eastAsia="宋体" w:hAnsi="宋体" w:cs="宋体"/>
+          <w:kern w:val="0"/>
+          <w:sz w:val="24"/>
+          <w:szCs w:val="24"/>
+        </w:rPr>
+      </w:pPr>
+      <w:r>
+        <w:rPr>
+          <w:rFonts w:ascii="宋体" w:eastAsia="宋体" w:hAnsi="宋体" w:cs="宋体"/>
+          <w:kern w:val="0"/>
+          <w:sz w:val="24"/>
+          <w:szCs w:val="24"/>
+        </w:rPr>
+        <w:t>}</w:t>
+      </w:r>
+    </w:p>
+    <w:p>
+      <w:pPr>
+        <w:rPr>
+          <w:rFonts w:ascii="宋体" w:eastAsia="宋体" w:hAnsi="宋体" w:cs="宋体"/>
+          <w:kern w:val="0"/>
+          <w:sz w:val="24"/>
+          <w:szCs w:val="24"/>
+        </w:rPr>
+      </w:pPr>
+    </w:p>
+    <w:p>
+      <w:pPr>
+        <w:rPr>
+          <w:b/>
+        </w:rPr>
+      </w:pPr>
+      <w:r>
+        <w:rPr>
+          <w:b/>
+        </w:rPr>
+        <w:t>C</w:t>
+      </w:r>
+      <w:r>
+        <w:rPr>
+          <w:rFonts w:hint="eastAsia"/>
+          <w:b/>
+        </w:rPr>
+        <w:t>hannel</w:t>
+      </w:r>
+      <w:r>
+        <w:rPr>
+          <w:rFonts w:hint="eastAsia"/>
+          <w:b/>
+        </w:rPr>
+        <w:t>之socket</w:t>
+      </w:r>
+      <w:r>
+        <w:rPr>
+          <w:b/>
+        </w:rPr>
+        <w:t>channel</w:t>
+      </w:r>
+      <w:r>
+        <w:rPr>
+          <w:rFonts w:hint="eastAsia"/>
+          <w:b/>
+        </w:rPr>
+        <w:t>：</w:t>
+      </w:r>
+    </w:p>
+    <w:p>
+      <w:r>
+        <w:t xml:space="preserve">socketChannel.configureBlocking(false); socketChannel.connect(newInetSocketAddress("http://jenkov.com",80)); </w:t>
+      </w:r>
+    </w:p>
+    <w:p>
+      <w:r>
+        <w:t>while(! socketChannel.finishConnect() ){ //wait, or do something else...</w:t>
+      </w:r>
+    </w:p>
+    <w:p>
+      <w:r>
+        <w:rPr>
+          <w:rFonts w:hint="eastAsia"/>
+        </w:rPr>
+        <w:t>}</w:t>
+      </w:r>
+    </w:p>
+    <w:p>
+      <w:r>
+        <w:rPr>
+          <w:rFonts w:hint="eastAsia"/>
+        </w:rPr>
+        <w:t>如果</w:t>
+      </w:r>
+      <w:r>
+        <w:t>SocketChannel在非阻塞模式下，此时调用connect()，该方法可能在连接建立之前就返回了。为了确定连接是否建立，可以调用finishConnect()的方法。</w:t>
+      </w:r>
+    </w:p>
+    <w:p>
+      <w:r>
+        <w:t>R</w:t>
+      </w:r>
+      <w:r>
+        <w:rPr>
+          <w:rFonts w:hint="eastAsia"/>
+        </w:rPr>
+        <w:t>e</w:t>
+      </w:r>
+      <w:r>
+        <w:t>ad(),write()</w:t>
+      </w:r>
+      <w:r>
+        <w:rPr>
+          <w:rFonts w:hint="eastAsia"/>
+        </w:rPr>
+        <w:t>同理</w:t>
+      </w:r>
+    </w:p>
+    <w:p/>
+    <w:p>
+      <w:r>
+        <w:rPr>
+          <w:rFonts w:hint="eastAsia"/>
+        </w:rPr>
+        <w:t>j</w:t>
+      </w:r>
+      <w:r>
+        <w:t xml:space="preserve">ava NIO中的 </w:t>
+      </w:r>
+      <w:r>
+        <w:rPr>
+          <w:b/>
+        </w:rPr>
+        <w:t>S</w:t>
+      </w:r>
       <w:bookmarkStart w:id="0" w:name="_GoBack"/>
       <w:bookmarkEnd w:id="0"/>
       <w:r>
         <w:rPr>
-          <w:rFonts w:hint="eastAsia"/>
-          <w:b/>
-        </w:rPr>
-        <w:t>java</w:t>
-      </w:r>
-      <w:r>
-        <w:rPr>
-          <w:b/>
-        </w:rPr>
-        <w:t>.nio</w:t>
+          <w:b/>
+        </w:rPr>
+        <w:t>erverSocketChannel</w:t>
+      </w:r>
+      <w:r>
+        <w:t xml:space="preserve"> 是一个可以监听新进来的TCP连接的通道, 就像标准</w:t>
+      </w:r>
+      <w:r>
+        <w:lastRenderedPageBreak/>
+        <w:t>IO中的ServerSocket一样。ServerSocketChannel类在 java.nio.channels包中。</w:t>
       </w:r>
     </w:p>
     <w:p/>
     <w:p>
       <w:r>
-        <w:t xml:space="preserve">Java NIO 由以下几个核心部分组成： </w:t>
-      </w:r>
-    </w:p>
-    <w:p>
-      <w:r>
-        <w:t xml:space="preserve">Channels </w:t>
-      </w:r>
-      <w:r>
-        <w:rPr>
-          <w:rFonts w:hint="eastAsia"/>
-        </w:rPr>
-        <w:t>（通道，类似于流）</w:t>
-      </w:r>
-    </w:p>
-    <w:p>
-      <w:r>
-        <w:t>Buffers</w:t>
-      </w:r>
-    </w:p>
-    <w:p>
-      <w:pPr>
-        <w:rPr>
-          <w:b/>
-        </w:rPr>
-      </w:pPr>
-      <w:r>
-        <w:rPr>
-          <w:b/>
-        </w:rPr>
-        <w:t>Selectors</w:t>
-      </w:r>
-      <w:r>
-        <w:rPr>
-          <w:rFonts w:hint="eastAsia"/>
-          <w:b/>
-        </w:rPr>
-        <w:t>（多路复用器）</w:t>
-      </w:r>
-    </w:p>
-    <w:p>
-      <w:pPr>
-        <w:rPr>
-          <w:b/>
-        </w:rPr>
-      </w:pPr>
-    </w:p>
-    <w:p>
-      <w:r>
-        <w:t>NIO的类库和API</w:t>
-      </w:r>
-      <w:r>
-        <w:t>繁杂，使用麻烦，</w:t>
-      </w:r>
-      <w:r>
-        <w:t>需要熟练掌握Selector、ServerSocketChannel、SocketChannel、ByteBuffer等</w:t>
-      </w:r>
-    </w:p>
-    <w:p>
-      <w:pPr>
-        <w:rPr>
-          <w:b/>
-        </w:rPr>
-      </w:pPr>
-      <w:r>
-        <w:rPr>
-          <w:rFonts w:hint="eastAsia"/>
-          <w:b/>
-        </w:rPr>
-        <w:t>简单使</w:t>
-      </w:r>
-      <w:r>
-        <w:rPr>
-          <w:rFonts w:hint="eastAsia"/>
-          <w:b/>
-        </w:rPr>
-        <w:t>用</w:t>
-      </w:r>
-      <w:r>
-        <w:rPr>
-          <w:rFonts w:hint="eastAsia"/>
-          <w:b/>
-        </w:rPr>
-        <w:t>：</w:t>
-      </w:r>
-    </w:p>
-    <w:p>
-      <w:r>
-        <w:t>01 RandomAccessFile aFile = new RandomAccessFile("data/nio-data.txt", "rw");</w:t>
-      </w:r>
-    </w:p>
-    <w:p>
-      <w:r>
-        <w:t>02 FileChannel inChannel = aFile.getChannel();</w:t>
-      </w:r>
-    </w:p>
-    <w:p>
-      <w:r>
-        <w:t>04 //create buffer with capacity of 48 bytes</w:t>
-      </w:r>
-    </w:p>
-    <w:p>
-      <w:r>
-        <w:t>05 ByteBuffer buf = ByteBuffer.allocate(48);</w:t>
-      </w:r>
-    </w:p>
-    <w:p>
-      <w:pPr>
-        <w:rPr>
-          <w:b/>
-        </w:rPr>
-      </w:pPr>
-      <w:r>
-        <w:rPr>
-          <w:b/>
-        </w:rPr>
-        <w:t>07 int bytesRead = inChannel.read(buf); //read into buffer.</w:t>
-      </w:r>
-    </w:p>
-    <w:p>
-      <w:r>
-        <w:t>08 while (bytesRead != -1) {</w:t>
-      </w:r>
-    </w:p>
-    <w:p>
-      <w:r>
-        <w:t>10   buf.flip();  //make buffer ready for read</w:t>
-      </w:r>
-    </w:p>
-    <w:p>
-      <w:r>
-        <w:t>11   while(buf.hasRemaining()){</w:t>
-      </w:r>
-    </w:p>
-    <w:p>
-      <w:pPr>
-        <w:rPr>
-          <w:b/>
-        </w:rPr>
-      </w:pPr>
-      <w:r>
-        <w:t xml:space="preserve">13      </w:t>
-      </w:r>
-      <w:r>
-        <w:rPr>
-          <w:b/>
-        </w:rPr>
-        <w:t xml:space="preserve"> System.out.print((char) buf.get()); // read 1 byte at a time</w:t>
-      </w:r>
-    </w:p>
-    <w:p>
-      <w:r>
-        <w:t>14   }</w:t>
-      </w:r>
-    </w:p>
-    <w:p>
-      <w:r>
-        <w:t>16   buf.clear(); //make buffer ready for writing</w:t>
-      </w:r>
-    </w:p>
-    <w:p>
-      <w:r>
-        <w:t>17   bytesRead = inChannel.read(buf);</w:t>
-      </w:r>
-    </w:p>
-    <w:p>
-      <w:r>
-        <w:t>18 }</w:t>
-      </w:r>
-    </w:p>
-    <w:p>
-      <w:r>
-        <w:t>19 aFile.close();</w:t>
+        <w:rPr>
+          <w:b/>
+        </w:rPr>
+        <w:t>F</w:t>
+      </w:r>
+      <w:r>
+        <w:rPr>
+          <w:rFonts w:hint="eastAsia"/>
+          <w:b/>
+        </w:rPr>
+        <w:t>ilechannel</w:t>
+      </w:r>
+      <w:r>
+        <w:rPr>
+          <w:rFonts w:hint="eastAsia"/>
+        </w:rPr>
+        <w:t>不能非阻塞</w:t>
+      </w:r>
+      <w:r>
+        <w:rPr>
+          <w:rFonts w:hint="eastAsia"/>
+        </w:rPr>
+        <w:t>(jdk7.0后可以)</w:t>
       </w:r>
     </w:p>
     <w:p/>
     <w:p>
       <w:r>
-        <w:rPr>
-          <w:b/>
-        </w:rPr>
-        <w:t>S</w:t>
-      </w:r>
-      <w:r>
-        <w:rPr>
-          <w:rFonts w:hint="eastAsia"/>
-          <w:b/>
-        </w:rPr>
-        <w:t>elect</w:t>
-      </w:r>
-      <w:r>
-        <w:rPr>
-          <w:b/>
-        </w:rPr>
-        <w:t>or</w:t>
-      </w:r>
-      <w:r>
-        <w:rPr>
-          <w:rFonts w:hint="eastAsia"/>
-          <w:b/>
-        </w:rPr>
-        <w:t>用于管理多个通道</w:t>
-      </w:r>
-      <w:r>
-        <w:rPr>
-          <w:rFonts w:hint="eastAsia"/>
-        </w:rPr>
-        <w:t>。</w:t>
-      </w:r>
-      <w:r>
-        <w:rPr>
-          <w:rFonts w:hint="eastAsia"/>
-        </w:rPr>
-        <w:t>,</w:t>
-      </w:r>
-      <w:r>
-        <w:t xml:space="preserve"> </w:t>
-      </w:r>
-    </w:p>
-    <w:p>
-      <w:r>
-        <w:lastRenderedPageBreak/>
-        <w:t>Java NIO的选择器允许一个单独的线程来监视多个输入通道，你可以注册多个通道使用一个选择器</w:t>
-      </w:r>
-    </w:p>
-    <w:p>
-      <w:r>
-        <w:rPr>
-          <w:rFonts w:hint="eastAsia"/>
-        </w:rPr>
-        <w:t>(生成一个channel后)</w:t>
-      </w:r>
-    </w:p>
-    <w:p>
-      <w:r>
-        <w:t>Selector selector = Selector.open();</w:t>
-      </w:r>
-    </w:p>
-    <w:p>
-      <w:r>
-        <w:t>SelectionKey key = channel.register(selector,  Selectionkey.OP_READ);</w:t>
-      </w:r>
-      <w:r>
-        <w:t xml:space="preserve"> </w:t>
-      </w:r>
-      <w:r>
-        <w:rPr>
-          <w:rFonts w:hint="eastAsia"/>
-        </w:rPr>
-        <w:t>//生成一个channel</w:t>
-      </w:r>
-    </w:p>
-    <w:p>
-      <w:pPr>
-        <w:rPr>
-          <w:rFonts w:ascii="宋体" w:eastAsia="宋体" w:hAnsi="宋体" w:cs="宋体"/>
-          <w:kern w:val="0"/>
-          <w:sz w:val="24"/>
-          <w:szCs w:val="24"/>
-        </w:rPr>
-      </w:pPr>
-      <w:r>
-        <w:rPr>
-          <w:rFonts w:ascii="宋体" w:eastAsia="宋体" w:hAnsi="宋体" w:cs="宋体"/>
-          <w:kern w:val="0"/>
-          <w:sz w:val="24"/>
-          <w:szCs w:val="24"/>
-        </w:rPr>
-        <w:t>Set selectedKeys = selector.selectedKeys();</w:t>
-      </w:r>
-      <w:r>
-        <w:rPr>
-          <w:rFonts w:ascii="宋体" w:eastAsia="宋体" w:hAnsi="宋体" w:cs="宋体" w:hint="eastAsia"/>
-          <w:kern w:val="0"/>
-          <w:sz w:val="24"/>
-          <w:szCs w:val="24"/>
-        </w:rPr>
-        <w:t>//返回select</w:t>
-      </w:r>
-      <w:r>
-        <w:rPr>
-          <w:rFonts w:ascii="宋体" w:eastAsia="宋体" w:hAnsi="宋体" w:cs="宋体"/>
-          <w:kern w:val="0"/>
-          <w:sz w:val="24"/>
-          <w:szCs w:val="24"/>
-        </w:rPr>
-        <w:t>or</w:t>
-      </w:r>
-      <w:r>
-        <w:rPr>
-          <w:rFonts w:ascii="宋体" w:eastAsia="宋体" w:hAnsi="宋体" w:cs="宋体" w:hint="eastAsia"/>
-          <w:kern w:val="0"/>
-          <w:sz w:val="24"/>
-          <w:szCs w:val="24"/>
-        </w:rPr>
-        <w:t>全部通道</w:t>
-      </w:r>
-    </w:p>
-    <w:p>
-      <w:pPr>
-        <w:rPr>
-          <w:rFonts w:ascii="宋体" w:eastAsia="宋体" w:hAnsi="宋体" w:cs="宋体"/>
-          <w:kern w:val="0"/>
-          <w:sz w:val="24"/>
-          <w:szCs w:val="24"/>
-        </w:rPr>
-      </w:pPr>
-      <w:r>
-        <w:rPr>
-          <w:rFonts w:ascii="宋体" w:eastAsia="宋体" w:hAnsi="宋体" w:cs="宋体"/>
-          <w:kern w:val="0"/>
-          <w:sz w:val="24"/>
-          <w:szCs w:val="24"/>
-        </w:rPr>
-        <w:t>Iterator keyIterator = selectedKeys.iterator();</w:t>
-      </w:r>
-    </w:p>
-    <w:p>
-      <w:pPr>
-        <w:rPr>
-          <w:rFonts w:ascii="宋体" w:eastAsia="宋体" w:hAnsi="宋体" w:cs="宋体"/>
-          <w:kern w:val="0"/>
-          <w:sz w:val="24"/>
-          <w:szCs w:val="24"/>
-        </w:rPr>
-      </w:pPr>
-      <w:r>
-        <w:rPr>
-          <w:rFonts w:ascii="宋体" w:eastAsia="宋体" w:hAnsi="宋体" w:cs="宋体"/>
-          <w:kern w:val="0"/>
-          <w:sz w:val="24"/>
-          <w:szCs w:val="24"/>
-        </w:rPr>
-        <w:t xml:space="preserve">while(keyIterator.hasNext()) { </w:t>
-      </w:r>
-    </w:p>
-    <w:p>
-      <w:pPr>
-        <w:rPr>
-          <w:rFonts w:ascii="宋体" w:eastAsia="宋体" w:hAnsi="宋体" w:cs="宋体"/>
-          <w:kern w:val="0"/>
-          <w:sz w:val="24"/>
-          <w:szCs w:val="24"/>
-        </w:rPr>
-      </w:pPr>
-      <w:r>
-        <w:rPr>
-          <w:rFonts w:ascii="宋体" w:eastAsia="宋体" w:hAnsi="宋体" w:cs="宋体"/>
-          <w:kern w:val="0"/>
-          <w:sz w:val="24"/>
-          <w:szCs w:val="24"/>
-        </w:rPr>
-        <w:t xml:space="preserve"> SelectionKey key = keyIterator.n</w:t>
-      </w:r>
-      <w:r>
-        <w:rPr>
-          <w:rFonts w:ascii="宋体" w:eastAsia="宋体" w:hAnsi="宋体" w:cs="宋体"/>
-          <w:kern w:val="0"/>
-          <w:sz w:val="24"/>
-          <w:szCs w:val="24"/>
-        </w:rPr>
-        <w:t xml:space="preserve">ext(); </w:t>
-      </w:r>
-    </w:p>
-    <w:p>
-      <w:pPr>
-        <w:rPr>
-          <w:rFonts w:ascii="宋体" w:eastAsia="宋体" w:hAnsi="宋体" w:cs="宋体"/>
-          <w:kern w:val="0"/>
-          <w:sz w:val="24"/>
-          <w:szCs w:val="24"/>
-        </w:rPr>
-      </w:pPr>
-      <w:r>
-        <w:rPr>
-          <w:rFonts w:ascii="宋体" w:eastAsia="宋体" w:hAnsi="宋体" w:cs="宋体"/>
-          <w:kern w:val="0"/>
-          <w:sz w:val="24"/>
-          <w:szCs w:val="24"/>
-        </w:rPr>
-        <w:t xml:space="preserve"> if(key.isAcceptable()) { </w:t>
-      </w:r>
-    </w:p>
-    <w:p>
-      <w:pPr>
-        <w:rPr>
-          <w:rFonts w:ascii="宋体" w:eastAsia="宋体" w:hAnsi="宋体" w:cs="宋体"/>
-          <w:kern w:val="0"/>
-          <w:sz w:val="24"/>
-          <w:szCs w:val="24"/>
-        </w:rPr>
-      </w:pPr>
-      <w:r>
-        <w:rPr>
-          <w:rFonts w:ascii="宋体" w:eastAsia="宋体" w:hAnsi="宋体" w:cs="宋体"/>
-          <w:kern w:val="0"/>
-          <w:sz w:val="24"/>
-          <w:szCs w:val="24"/>
-        </w:rPr>
-        <w:t xml:space="preserve"> // a connection was accep</w:t>
-      </w:r>
-      <w:r>
-        <w:rPr>
-          <w:rFonts w:ascii="宋体" w:eastAsia="宋体" w:hAnsi="宋体" w:cs="宋体"/>
-          <w:kern w:val="0"/>
-          <w:sz w:val="24"/>
-          <w:szCs w:val="24"/>
-        </w:rPr>
-        <w:t xml:space="preserve">ted by a ServerSocketChannel. </w:t>
-      </w:r>
-      <w:r>
-        <w:rPr>
-          <w:rFonts w:ascii="宋体" w:eastAsia="宋体" w:hAnsi="宋体" w:cs="宋体"/>
-          <w:kern w:val="0"/>
-          <w:sz w:val="24"/>
-          <w:szCs w:val="24"/>
-        </w:rPr>
-        <w:t xml:space="preserve"> </w:t>
-      </w:r>
-    </w:p>
-    <w:p>
-      <w:pPr>
-        <w:rPr>
-          <w:rFonts w:ascii="宋体" w:eastAsia="宋体" w:hAnsi="宋体" w:cs="宋体"/>
-          <w:kern w:val="0"/>
-          <w:sz w:val="24"/>
-          <w:szCs w:val="24"/>
-        </w:rPr>
-      </w:pPr>
-      <w:r>
-        <w:rPr>
-          <w:rFonts w:ascii="宋体" w:eastAsia="宋体" w:hAnsi="宋体" w:cs="宋体"/>
-          <w:kern w:val="0"/>
-          <w:sz w:val="24"/>
-          <w:szCs w:val="24"/>
-        </w:rPr>
-        <w:t>} el</w:t>
-      </w:r>
-      <w:r>
-        <w:rPr>
-          <w:rFonts w:ascii="宋体" w:eastAsia="宋体" w:hAnsi="宋体" w:cs="宋体"/>
-          <w:kern w:val="0"/>
-          <w:sz w:val="24"/>
-          <w:szCs w:val="24"/>
-        </w:rPr>
-        <w:t xml:space="preserve">se if (key.isConnectable()) { </w:t>
-      </w:r>
-      <w:r>
-        <w:rPr>
-          <w:rFonts w:ascii="宋体" w:eastAsia="宋体" w:hAnsi="宋体" w:cs="宋体"/>
-          <w:kern w:val="0"/>
-          <w:sz w:val="24"/>
-          <w:szCs w:val="24"/>
-        </w:rPr>
-        <w:t xml:space="preserve"> </w:t>
-      </w:r>
-    </w:p>
-    <w:p>
-      <w:pPr>
-        <w:rPr>
-          <w:rFonts w:ascii="宋体" w:eastAsia="宋体" w:hAnsi="宋体" w:cs="宋体"/>
-          <w:kern w:val="0"/>
-          <w:sz w:val="24"/>
-          <w:szCs w:val="24"/>
-        </w:rPr>
-      </w:pPr>
-      <w:r>
-        <w:rPr>
-          <w:rFonts w:ascii="宋体" w:eastAsia="宋体" w:hAnsi="宋体" w:cs="宋体"/>
-          <w:kern w:val="0"/>
-          <w:sz w:val="24"/>
-          <w:szCs w:val="24"/>
-        </w:rPr>
-        <w:t>// a connection was esta</w:t>
-      </w:r>
-      <w:r>
-        <w:rPr>
-          <w:rFonts w:ascii="宋体" w:eastAsia="宋体" w:hAnsi="宋体" w:cs="宋体"/>
-          <w:kern w:val="0"/>
-          <w:sz w:val="24"/>
-          <w:szCs w:val="24"/>
-        </w:rPr>
-        <w:t xml:space="preserve">blished with a remote server. </w:t>
-      </w:r>
-    </w:p>
-    <w:p>
-      <w:pPr>
-        <w:rPr>
-          <w:rFonts w:ascii="宋体" w:eastAsia="宋体" w:hAnsi="宋体" w:cs="宋体"/>
-          <w:kern w:val="0"/>
-          <w:sz w:val="24"/>
-          <w:szCs w:val="24"/>
-        </w:rPr>
-      </w:pPr>
-      <w:r>
-        <w:rPr>
-          <w:rFonts w:ascii="宋体" w:eastAsia="宋体" w:hAnsi="宋体" w:cs="宋体"/>
-          <w:kern w:val="0"/>
-          <w:sz w:val="24"/>
-          <w:szCs w:val="24"/>
-        </w:rPr>
-        <w:t xml:space="preserve"> }</w:t>
-      </w:r>
-      <w:r>
-        <w:rPr>
-          <w:rFonts w:ascii="宋体" w:eastAsia="宋体" w:hAnsi="宋体" w:cs="宋体"/>
-          <w:kern w:val="0"/>
-          <w:sz w:val="24"/>
-          <w:szCs w:val="24"/>
-        </w:rPr>
-        <w:t xml:space="preserve"> else if (key.isReadable()) { </w:t>
-      </w:r>
-    </w:p>
-    <w:p>
-      <w:pPr>
-        <w:rPr>
-          <w:rFonts w:ascii="宋体" w:eastAsia="宋体" w:hAnsi="宋体" w:cs="宋体"/>
-          <w:kern w:val="0"/>
-          <w:sz w:val="24"/>
-          <w:szCs w:val="24"/>
-        </w:rPr>
-      </w:pPr>
-      <w:r>
-        <w:rPr>
-          <w:rFonts w:ascii="宋体" w:eastAsia="宋体" w:hAnsi="宋体" w:cs="宋体"/>
-          <w:kern w:val="0"/>
-          <w:sz w:val="24"/>
-          <w:szCs w:val="24"/>
-        </w:rPr>
-        <w:t xml:space="preserve"> // a channel is ready for readin</w:t>
-      </w:r>
-      <w:r>
-        <w:rPr>
-          <w:rFonts w:ascii="宋体" w:eastAsia="宋体" w:hAnsi="宋体" w:cs="宋体"/>
-          <w:kern w:val="0"/>
-          <w:sz w:val="24"/>
-          <w:szCs w:val="24"/>
-        </w:rPr>
-        <w:t xml:space="preserve">g </w:t>
-      </w:r>
-    </w:p>
-    <w:p>
-      <w:pPr>
-        <w:rPr>
-          <w:rFonts w:ascii="宋体" w:eastAsia="宋体" w:hAnsi="宋体" w:cs="宋体"/>
-          <w:kern w:val="0"/>
-          <w:sz w:val="24"/>
-          <w:szCs w:val="24"/>
-        </w:rPr>
-      </w:pPr>
-      <w:r>
-        <w:rPr>
-          <w:rFonts w:ascii="宋体" w:eastAsia="宋体" w:hAnsi="宋体" w:cs="宋体"/>
-          <w:kern w:val="0"/>
-          <w:sz w:val="24"/>
-          <w:szCs w:val="24"/>
-        </w:rPr>
-        <w:t xml:space="preserve"> } else if (key.isWritable()) { </w:t>
-      </w:r>
-    </w:p>
-    <w:p>
-      <w:pPr>
-        <w:rPr>
-          <w:rFonts w:ascii="宋体" w:eastAsia="宋体" w:hAnsi="宋体" w:cs="宋体"/>
-          <w:kern w:val="0"/>
-          <w:sz w:val="24"/>
-          <w:szCs w:val="24"/>
-        </w:rPr>
-      </w:pPr>
-      <w:r>
-        <w:rPr>
-          <w:rFonts w:ascii="宋体" w:eastAsia="宋体" w:hAnsi="宋体" w:cs="宋体"/>
-          <w:kern w:val="0"/>
-          <w:sz w:val="24"/>
-          <w:szCs w:val="24"/>
-        </w:rPr>
-        <w:t xml:space="preserve"> // </w:t>
-      </w:r>
-      <w:r>
-        <w:rPr>
-          <w:rFonts w:ascii="宋体" w:eastAsia="宋体" w:hAnsi="宋体" w:cs="宋体"/>
-          <w:kern w:val="0"/>
-          <w:sz w:val="24"/>
-          <w:szCs w:val="24"/>
-        </w:rPr>
-        <w:t xml:space="preserve">a channel is ready for writing </w:t>
-      </w:r>
-    </w:p>
-    <w:p>
-      <w:pPr>
-        <w:rPr>
-          <w:rFonts w:ascii="宋体" w:eastAsia="宋体" w:hAnsi="宋体" w:cs="宋体"/>
-          <w:kern w:val="0"/>
-          <w:sz w:val="24"/>
-          <w:szCs w:val="24"/>
-        </w:rPr>
-      </w:pPr>
-      <w:r>
-        <w:rPr>
-          <w:rFonts w:ascii="宋体" w:eastAsia="宋体" w:hAnsi="宋体" w:cs="宋体"/>
-          <w:kern w:val="0"/>
-          <w:sz w:val="24"/>
-          <w:szCs w:val="24"/>
-        </w:rPr>
-        <w:t xml:space="preserve"> }  keyIterator.remove();</w:t>
-      </w:r>
-    </w:p>
-    <w:p>
-      <w:pPr>
-        <w:rPr>
-          <w:rFonts w:ascii="宋体" w:eastAsia="宋体" w:hAnsi="宋体" w:cs="宋体"/>
-          <w:kern w:val="0"/>
-          <w:sz w:val="24"/>
-          <w:szCs w:val="24"/>
-        </w:rPr>
-      </w:pPr>
-      <w:r>
-        <w:rPr>
-          <w:rFonts w:ascii="宋体" w:eastAsia="宋体" w:hAnsi="宋体" w:cs="宋体"/>
-          <w:kern w:val="0"/>
-          <w:sz w:val="24"/>
-          <w:szCs w:val="24"/>
-        </w:rPr>
-        <w:t>}</w:t>
-      </w:r>
-    </w:p>
-    <w:p>
-      <w:pPr>
-        <w:rPr>
-          <w:rFonts w:ascii="宋体" w:eastAsia="宋体" w:hAnsi="宋体" w:cs="宋体"/>
-          <w:kern w:val="0"/>
-          <w:sz w:val="24"/>
-          <w:szCs w:val="24"/>
-        </w:rPr>
-      </w:pPr>
-    </w:p>
-    <w:p>
-      <w:pPr>
-        <w:rPr>
-          <w:b/>
-        </w:rPr>
-      </w:pPr>
-      <w:r>
-        <w:rPr>
-          <w:b/>
-        </w:rPr>
-        <w:t>C</w:t>
-      </w:r>
-      <w:r>
-        <w:rPr>
-          <w:rFonts w:hint="eastAsia"/>
-          <w:b/>
-        </w:rPr>
-        <w:t>hannel</w:t>
-      </w:r>
-      <w:r>
-        <w:rPr>
-          <w:rFonts w:hint="eastAsia"/>
-          <w:b/>
-        </w:rPr>
-        <w:t>之socket</w:t>
-      </w:r>
-      <w:r>
-        <w:rPr>
-          <w:b/>
-        </w:rPr>
-        <w:t>channel</w:t>
-      </w:r>
-      <w:r>
-        <w:rPr>
-          <w:rFonts w:hint="eastAsia"/>
-          <w:b/>
-        </w:rPr>
-        <w:t>：</w:t>
-      </w:r>
-    </w:p>
-    <w:p>
-      <w:r>
-        <w:t xml:space="preserve">socketChannel.configureBlocking(false); socketChannel.connect(newInetSocketAddress("http://jenkov.com",80)); </w:t>
-      </w:r>
-    </w:p>
-    <w:p>
-      <w:r>
-        <w:t>while(! socketChannel.finishConnect() ){ //wait, or do something else...</w:t>
-      </w:r>
-    </w:p>
-    <w:p>
-      <w:r>
-        <w:rPr>
-          <w:rFonts w:hint="eastAsia"/>
-        </w:rPr>
-        <w:t>}</w:t>
-      </w:r>
-    </w:p>
-    <w:p>
-      <w:r>
-        <w:rPr>
-          <w:rFonts w:hint="eastAsia"/>
-        </w:rPr>
-        <w:t>如果</w:t>
-      </w:r>
-      <w:r>
-        <w:t>SocketChannel在非阻塞模式下，此时调用connect()，该方法可能在连接建立之前就返回了。为了确定连接是否建立，可以调用finishConnect()的方法。</w:t>
-      </w:r>
-    </w:p>
-    <w:p>
-      <w:r>
-        <w:t>R</w:t>
-      </w:r>
-      <w:r>
-        <w:rPr>
-          <w:rFonts w:hint="eastAsia"/>
-        </w:rPr>
-        <w:t>e</w:t>
-      </w:r>
-      <w:r>
-        <w:t>ad(),write()</w:t>
-      </w:r>
-      <w:r>
-        <w:rPr>
-          <w:rFonts w:hint="eastAsia"/>
-        </w:rPr>
-        <w:t>同理</w:t>
+        <w:t>非阻塞模式与选择器搭配会工作的更好，通过将一或多个SocketChannel注册到Selector，可以询问选择器哪个通道已经准备好了读取，写入等。</w:t>
       </w:r>
     </w:p>
     <w:p/>
     <w:p>
-      <w:r>
-        <w:rPr>
-          <w:rFonts w:hint="eastAsia"/>
-        </w:rPr>
-        <w:t>j</w:t>
-      </w:r>
-      <w:r>
-        <w:t xml:space="preserve">ava NIO中的 </w:t>
-      </w:r>
-      <w:r>
-        <w:rPr>
-          <w:b/>
-        </w:rPr>
-        <w:t>ServerSocketChannel</w:t>
-      </w:r>
-      <w:r>
-        <w:t xml:space="preserve"> 是一个可以监听新进来的TCP连接的通道, 就像标准IO中的ServerSocket一样。ServerSocketChannel类在 java.nio.channels包中。</w:t>
-      </w:r>
-    </w:p>
-    <w:p/>
-    <w:p>
-      <w:r>
-        <w:rPr>
-          <w:b/>
-        </w:rPr>
-        <w:t>F</w:t>
-      </w:r>
-      <w:r>
-        <w:rPr>
-          <w:rFonts w:hint="eastAsia"/>
-          <w:b/>
-        </w:rPr>
-        <w:t>ilechannel</w:t>
-      </w:r>
-      <w:r>
-        <w:rPr>
-          <w:rFonts w:hint="eastAsia"/>
-        </w:rPr>
-        <w:t>不能非阻塞</w:t>
-      </w:r>
-      <w:r>
-        <w:rPr>
-          <w:rFonts w:hint="eastAsia"/>
-        </w:rPr>
-        <w:t>(jdk7.0后可以)</w:t>
-      </w:r>
-    </w:p>
-    <w:p/>
-    <w:p>
-      <w:r>
-        <w:t>非阻塞模式与选择器搭配会工作的更好，通过将一或多个SocketChannel注册到Selector，可以询问选择器哪个通道已经准备好了读取，写入等。</w:t>
-      </w:r>
-    </w:p>
-    <w:p/>
-    <w:p>
       <w:pPr>
         <w:rPr>
           <w:b/>
@@ -2540,7 +2577,6 @@
         <w:rPr>
           <w:noProof/>
         </w:rPr>
-        <w:lastRenderedPageBreak/>
         <w:drawing>
           <wp:inline distT="0" distB="0" distL="0" distR="0" wp14:anchorId="1DB107B2" wp14:editId="54F42A61">
             <wp:extent cx="5274310" cy="1648460"/>
@@ -2557,7 +2593,7 @@
                     <pic:cNvPicPr/>
                   </pic:nvPicPr>
                   <pic:blipFill>
-                    <a:blip r:embed="rId10"/>
+                    <a:blip r:embed="rId11"/>
                     <a:stretch>
                       <a:fillRect/>
                     </a:stretch>
@@ -2907,7 +2943,11 @@
         <w:t>这意味着，当一个线程调用</w:t>
       </w:r>
       <w:r>
-        <w:t>read() 或 write()时，该线程被阻塞，直到有一些数据被读取，或数据完全写入。该线程在此期间不能再干任何事情了。 Java NIO的非阻塞模式，使一个线程从某通道发送请求读取数据，但是它仅能得到目前可用的数据，如果目前没有数据可用时，就什么都不会获取。而不是保持线程阻塞，所以直至数据变的可以读取之前，该线程可以继续做其他的事情。 非阻塞写也是如此。一个线程请求写入一些数据到某通道，但不需要等待它完全写入，这个线程同时可以去做别的事情。</w:t>
+        <w:t>read() 或 write()时，该线程被阻塞，直到有一些数据被读取，或数据完全写入。该线程在此期间不能再干任何事情了。 Java NIO的非阻塞模式，使一个线程从某通道发送请求读取数据，但是它仅能得到目前可用的数据，如果目前没有数据可用时，就什么都不会获取。而不是保持线程阻塞，所以直至数据变的可以读取之前，该线程可以继续做其他的事情。 非阻塞写也是如此。一个线程请求写入一些</w:t>
+      </w:r>
+      <w:r>
+        <w:lastRenderedPageBreak/>
+        <w:t>数据到某通道，但不需要等待它完全写入，这个线程同时可以去做别的事情。</w:t>
       </w:r>
     </w:p>
     <w:p/>
@@ -3098,13 +3138,7 @@
         <w:t>socket句柄，可以看做是一个文件，在socket上收发数据，相当于对一个文件进行读写，所以一个socket句柄，通常也用表示文件句柄的fd来表示</w:t>
       </w:r>
     </w:p>
-    <w:p>
-      <w:pPr>
-        <w:rPr>
-          <w:rFonts w:hint="eastAsia"/>
-        </w:rPr>
-      </w:pPr>
-    </w:p>
+    <w:p/>
     <w:sectPr>
       <w:pgSz w:w="11906" w:h="16838"/>
       <w:pgMar w:top="1440" w:right="1800" w:bottom="1440" w:left="1800" w:header="851" w:footer="992" w:gutter="0"/>
@@ -3370,6 +3404,7 @@
     <w:lsdException w:name="HTML Sample" w:semiHidden="1" w:unhideWhenUsed="1"/>
     <w:lsdException w:name="HTML Typewriter" w:semiHidden="1" w:unhideWhenUsed="1"/>
     <w:lsdException w:name="HTML Variable" w:semiHidden="1" w:unhideWhenUsed="1"/>
+    <w:lsdException w:name="Normal Table" w:semiHidden="1" w:unhideWhenUsed="1"/>
     <w:lsdException w:name="annotation subject" w:semiHidden="1" w:unhideWhenUsed="1"/>
     <w:lsdException w:name="No List" w:semiHidden="1" w:unhideWhenUsed="1"/>
     <w:lsdException w:name="Outline List 1" w:semiHidden="1" w:unhideWhenUsed="1"/>
@@ -3413,8 +3448,10 @@
     <w:lsdException w:name="Table Elegant" w:semiHidden="1" w:unhideWhenUsed="1"/>
     <w:lsdException w:name="Table Professional" w:semiHidden="1" w:unhideWhenUsed="1"/>
     <w:lsdException w:name="Table Subtle 1" w:semiHidden="1" w:unhideWhenUsed="1"/>
+    <w:lsdException w:name="Table Subtle 2" w:semiHidden="1" w:unhideWhenUsed="1"/>
     <w:lsdException w:name="Table Web 1" w:semiHidden="1" w:unhideWhenUsed="1"/>
     <w:lsdException w:name="Table Web 2" w:semiHidden="1" w:unhideWhenUsed="1"/>
+    <w:lsdException w:name="Table Web 3" w:semiHidden="1" w:unhideWhenUsed="1"/>
     <w:lsdException w:name="Balloon Text" w:semiHidden="1" w:unhideWhenUsed="1"/>
     <w:lsdException w:name="Table Grid" w:uiPriority="39"/>
     <w:lsdException w:name="Table Theme" w:semiHidden="1" w:unhideWhenUsed="1"/>
